--- a/Manuscript/2.MaterialandMethods/MaterialandMethods_draft.docx
+++ b/Manuscript/2.MaterialandMethods/MaterialandMethods_draft.docx
@@ -4339,7 +4339,61 @@
         <w:rPr>
           <w:lang w:val="en-US"/>
         </w:rPr>
-        <w:t>RD4 and RD9 gene</w:t>
+        <w:t>extreme (</w:t>
+      </w:r>
+      <w:r>
+        <w:rPr>
+          <w:lang w:val="en-US"/>
+        </w:rPr>
+        <w:t>RD4</w:t>
+      </w:r>
+      <w:r>
+        <w:rPr>
+          <w:lang w:val="en-US"/>
+        </w:rPr>
+        <w:t>)</w:t>
+      </w:r>
+      <w:r>
+        <w:rPr>
+          <w:lang w:val="en-US"/>
+        </w:rPr>
+        <w:t xml:space="preserve"> and </w:t>
+      </w:r>
+      <w:r>
+        <w:rPr>
+          <w:lang w:val="en-US"/>
+        </w:rPr>
+        <w:t>inclusive (</w:t>
+      </w:r>
+      <w:r>
+        <w:rPr>
+          <w:lang w:val="en-US"/>
+        </w:rPr>
+        <w:t>RD9</w:t>
+      </w:r>
+      <w:r>
+        <w:rPr>
+          <w:lang w:val="en-US"/>
+        </w:rPr>
+        <w:t>)</w:t>
+      </w:r>
+      <w:r>
+        <w:rPr>
+          <w:lang w:val="en-US"/>
+        </w:rPr>
+        <w:t xml:space="preserve"> </w:t>
+      </w:r>
+      <w:r>
+        <w:rPr>
+          <w:lang w:val="en-US"/>
+        </w:rPr>
+        <w:t xml:space="preserve">redundancy </w:t>
+      </w:r>
+      <w:r>
+        <w:rPr>
+          <w:lang w:val="en-US"/>
+        </w:rPr>
+        <w:t>gene</w:t>
       </w:r>
       <w:r>
         <w:rPr>
@@ -4797,7 +4851,14 @@
         <w:rPr>
           <w:lang w:val="en-US"/>
         </w:rPr>
-        <w:t xml:space="preserve"> a result, high/low divergent pairs have &gt;0.5/&lt;0.5 </w:t>
+        <w:t xml:space="preserve"> a result, high/low </w:t>
+      </w:r>
+      <w:r>
+        <w:rPr>
+          <w:lang w:val="en-US"/>
+        </w:rPr>
+        <w:lastRenderedPageBreak/>
+        <w:t xml:space="preserve">divergent pairs have &gt;0.5/&lt;0.5 </w:t>
       </w:r>
       <w:r>
         <w:rPr>
@@ -4839,7 +4900,6 @@
         <w:rPr>
           <w:lang w:val="en-US"/>
         </w:rPr>
-        <w:lastRenderedPageBreak/>
         <w:t>thresholds</w:t>
       </w:r>
       <w:r>
@@ -6419,7 +6479,14 @@
         <w:rPr>
           <w:lang w:val="en-US"/>
         </w:rPr>
-        <w:t xml:space="preserve">For the combined drought x heat stress, </w:t>
+        <w:t xml:space="preserve">For the </w:t>
+      </w:r>
+      <w:r>
+        <w:rPr>
+          <w:lang w:val="en-US"/>
+        </w:rPr>
+        <w:lastRenderedPageBreak/>
+        <w:t xml:space="preserve">combined drought x heat stress, </w:t>
       </w:r>
       <w:r>
         <w:rPr>
@@ -6443,14 +6510,7 @@
         <w:rPr>
           <w:lang w:val="en-US"/>
         </w:rPr>
-        <w:t xml:space="preserve">seedlings </w:t>
-      </w:r>
-      <w:r>
-        <w:rPr>
-          <w:lang w:val="en-US"/>
-        </w:rPr>
-        <w:lastRenderedPageBreak/>
-        <w:t xml:space="preserve">were subjected to 1 h 37 ºC stress </w:t>
+        <w:t xml:space="preserve">seedlings were subjected to 1 h 37 ºC stress </w:t>
       </w:r>
       <w:r>
         <w:rPr>
@@ -7610,7 +7670,14 @@
         <w:rPr>
           <w:lang w:val="en-US"/>
         </w:rPr>
-        <w:t xml:space="preserve"> these files to the new reference assemblies. In summary, we used near as </w:t>
+        <w:t xml:space="preserve"> these files to the new reference assemblies. In summary, we </w:t>
+      </w:r>
+      <w:r>
+        <w:rPr>
+          <w:lang w:val="en-US"/>
+        </w:rPr>
+        <w:lastRenderedPageBreak/>
+        <w:t xml:space="preserve">used near as </w:t>
       </w:r>
       <w:r>
         <w:rPr>
@@ -7651,14 +7718,7 @@
         <w:rPr>
           <w:lang w:val="en-US"/>
         </w:rPr>
-        <w:t xml:space="preserve"> step </w:t>
-      </w:r>
-      <w:r>
-        <w:rPr>
-          <w:lang w:val="en-US"/>
-        </w:rPr>
-        <w:lastRenderedPageBreak/>
-        <w:t xml:space="preserve">because we aligned the same species, and the </w:t>
+        <w:t xml:space="preserve"> step because we aligned the same species, and the </w:t>
       </w:r>
       <w:proofErr w:type="spellStart"/>
       <w:r>
@@ -7972,8 +8032,12 @@
         </w:rPr>
         <w:t>.</w:t>
       </w:r>
-    </w:p>
-    <w:p>
+      <w:r>
+        <w:rPr>
+          <w:lang w:val="en-US"/>
+        </w:rPr>
+        <w:t xml:space="preserve"> </w:t>
+      </w:r>
       <w:r>
         <w:rPr>
           <w:lang w:val="en-US"/>
@@ -8058,667 +8122,10 @@
         <w:fldChar w:fldCharType="end"/>
       </w:r>
       <w:r>
-        <w:t xml:space="preserve">) </w:t>
-      </w:r>
-      <w:commentRangeStart w:id="4"/>
-      <w:r>
-        <w:t xml:space="preserve">and </w:t>
-      </w:r>
-      <w:proofErr w:type="spellStart"/>
-      <w:r>
-        <w:t>were</w:t>
-      </w:r>
-      <w:proofErr w:type="spellEnd"/>
-      <w:r>
-        <w:t xml:space="preserve"> </w:t>
-      </w:r>
-      <w:proofErr w:type="spellStart"/>
-      <w:r>
-        <w:t>divided</w:t>
-      </w:r>
-      <w:proofErr w:type="spellEnd"/>
-      <w:r>
-        <w:t xml:space="preserve"> </w:t>
-      </w:r>
-      <w:proofErr w:type="spellStart"/>
-      <w:r>
-        <w:t>intro</w:t>
-      </w:r>
-      <w:proofErr w:type="spellEnd"/>
-      <w:r>
-        <w:t xml:space="preserve"> </w:t>
-      </w:r>
-      <w:proofErr w:type="spellStart"/>
-      <w:r>
-        <w:t>three</w:t>
-      </w:r>
-      <w:proofErr w:type="spellEnd"/>
-      <w:r>
-        <w:t xml:space="preserve"> modules: 1) </w:t>
-      </w:r>
-      <w:proofErr w:type="spellStart"/>
-      <w:r>
-        <w:t>Genetic</w:t>
-      </w:r>
-      <w:proofErr w:type="spellEnd"/>
-      <w:r>
-        <w:t xml:space="preserve"> </w:t>
-      </w:r>
-      <w:proofErr w:type="spellStart"/>
-      <w:r>
-        <w:t>variability</w:t>
-      </w:r>
-      <w:proofErr w:type="spellEnd"/>
-      <w:r>
-        <w:t xml:space="preserve"> as LOLA </w:t>
-      </w:r>
-      <w:proofErr w:type="spellStart"/>
-      <w:r>
-        <w:t>genomic</w:t>
-      </w:r>
-      <w:proofErr w:type="spellEnd"/>
-      <w:r>
-        <w:t xml:space="preserve"> </w:t>
-      </w:r>
-      <w:proofErr w:type="spellStart"/>
-      <w:r>
-        <w:t>enrichments</w:t>
-      </w:r>
-      <w:proofErr w:type="spellEnd"/>
-      <w:r>
-        <w:t xml:space="preserve"> of GWAS </w:t>
-      </w:r>
-      <w:proofErr w:type="spellStart"/>
-      <w:r>
-        <w:t>significant</w:t>
-      </w:r>
-      <w:proofErr w:type="spellEnd"/>
-      <w:r>
-        <w:t xml:space="preserve"> </w:t>
-      </w:r>
-      <w:proofErr w:type="spellStart"/>
-      <w:r>
-        <w:t>SNPs</w:t>
-      </w:r>
-      <w:proofErr w:type="spellEnd"/>
-      <w:r>
-        <w:t xml:space="preserve"> </w:t>
-      </w:r>
-      <w:proofErr w:type="spellStart"/>
-      <w:r>
-        <w:t>over</w:t>
-      </w:r>
-      <w:proofErr w:type="spellEnd"/>
-      <w:r>
-        <w:t xml:space="preserve"> </w:t>
-      </w:r>
-      <w:proofErr w:type="spellStart"/>
-      <w:r>
-        <w:t>regions</w:t>
-      </w:r>
-      <w:proofErr w:type="spellEnd"/>
-      <w:r>
-        <w:t xml:space="preserve"> </w:t>
-      </w:r>
-      <w:proofErr w:type="spellStart"/>
-      <w:r>
-        <w:t>divided</w:t>
-      </w:r>
-      <w:proofErr w:type="spellEnd"/>
-      <w:r>
-        <w:t xml:space="preserve"> </w:t>
-      </w:r>
-      <w:proofErr w:type="spellStart"/>
-      <w:r>
-        <w:t>into</w:t>
-      </w:r>
-      <w:proofErr w:type="spellEnd"/>
-      <w:r>
-        <w:t xml:space="preserve"> </w:t>
-      </w:r>
-      <w:proofErr w:type="spellStart"/>
-      <w:r>
-        <w:t>five</w:t>
-      </w:r>
-      <w:proofErr w:type="spellEnd"/>
-      <w:r>
-        <w:t xml:space="preserve"> </w:t>
-      </w:r>
-      <w:proofErr w:type="spellStart"/>
-      <w:r>
-        <w:t>bins</w:t>
-      </w:r>
-      <w:proofErr w:type="spellEnd"/>
-      <w:r>
-        <w:t xml:space="preserve"> </w:t>
-      </w:r>
-      <w:proofErr w:type="spellStart"/>
-      <w:r>
-        <w:t>based</w:t>
-      </w:r>
-      <w:proofErr w:type="spellEnd"/>
-      <w:r>
-        <w:t xml:space="preserve"> </w:t>
-      </w:r>
-      <w:proofErr w:type="spellStart"/>
-      <w:r>
-        <w:t>on</w:t>
-      </w:r>
-      <w:proofErr w:type="spellEnd"/>
-      <w:r>
-        <w:t xml:space="preserve"> LECIF scores</w:t>
-      </w:r>
-      <w:r>
-        <w:t xml:space="preserve">. </w:t>
-      </w:r>
-      <w:r>
-        <w:t xml:space="preserve">2) </w:t>
-      </w:r>
-      <w:proofErr w:type="spellStart"/>
-      <w:r>
-        <w:t>Comparative</w:t>
-      </w:r>
-      <w:proofErr w:type="spellEnd"/>
-      <w:r>
-        <w:t xml:space="preserve"> </w:t>
-      </w:r>
-      <w:proofErr w:type="spellStart"/>
-      <w:r>
-        <w:t>genomics</w:t>
-      </w:r>
-      <w:proofErr w:type="spellEnd"/>
-      <w:r>
-        <w:t xml:space="preserve"> </w:t>
-      </w:r>
-      <w:proofErr w:type="spellStart"/>
-      <w:r>
-        <w:t>represented</w:t>
-      </w:r>
-      <w:proofErr w:type="spellEnd"/>
-      <w:r>
-        <w:t xml:space="preserve"> </w:t>
-      </w:r>
-      <w:proofErr w:type="spellStart"/>
-      <w:r>
-        <w:t>by</w:t>
-      </w:r>
-      <w:proofErr w:type="spellEnd"/>
-      <w:r>
-        <w:t xml:space="preserve"> </w:t>
-      </w:r>
-      <w:proofErr w:type="spellStart"/>
-      <w:r>
-        <w:t>distribution</w:t>
-      </w:r>
-      <w:proofErr w:type="spellEnd"/>
-      <w:r>
-        <w:t xml:space="preserve"> and </w:t>
-      </w:r>
-      <w:proofErr w:type="spellStart"/>
-      <w:r>
-        <w:t>correlation</w:t>
-      </w:r>
-      <w:proofErr w:type="spellEnd"/>
-      <w:r>
-        <w:t xml:space="preserve"> </w:t>
-      </w:r>
-      <w:r>
-        <w:t xml:space="preserve">of LECIF scores </w:t>
-      </w:r>
-      <w:proofErr w:type="spellStart"/>
-      <w:r>
-        <w:t>against</w:t>
-      </w:r>
-      <w:proofErr w:type="spellEnd"/>
-      <w:r>
-        <w:t xml:space="preserve"> </w:t>
-      </w:r>
-      <w:proofErr w:type="spellStart"/>
-      <w:r>
-        <w:t>PhatCons</w:t>
-      </w:r>
-      <w:proofErr w:type="spellEnd"/>
-      <w:r>
-        <w:t xml:space="preserve"> </w:t>
-      </w:r>
-      <w:proofErr w:type="spellStart"/>
-      <w:r>
-        <w:t>elements</w:t>
-      </w:r>
-      <w:proofErr w:type="spellEnd"/>
-      <w:r>
-        <w:t xml:space="preserve"> and </w:t>
-      </w:r>
-      <w:proofErr w:type="spellStart"/>
-      <w:r>
-        <w:t>PhyloP</w:t>
-      </w:r>
-      <w:proofErr w:type="spellEnd"/>
-      <w:r>
-        <w:t xml:space="preserve"> score</w:t>
-      </w:r>
-      <w:r>
-        <w:t>s</w:t>
-      </w:r>
-      <w:r>
-        <w:t xml:space="preserve"> </w:t>
-      </w:r>
-      <w:r>
-        <w:fldChar w:fldCharType="begin" w:fldLock="1"/>
-      </w:r>
-      <w:r>
-        <w:instrText>ADDIN CSL_CITATION {"citationItems":[{"id":"ITEM-1","itemData":{"DOI":"10.1093/nar/gkz1020","author":[{"dropping-particle":"","family":"Tian","given":"Feng","non-dropping-particle":"","parse-names":false,"suffix":""},{"dropping-particle":"","family":"Yang","given":"De-chang","non-dropping-particle":"","parse-names":false,"suffix":""},{"dropping-particle":"","family":"Meng","given":"Yu-qi","non-dropping-particle":"","parse-names":false,"suffix":""},{"dropping-particle":"","family":"Jin","given":"Jinpu","non-dropping-particle":"","parse-names":false,"suffix":""},{"dropping-particle":"","family":"Gao","given":"Ge","non-dropping-particle":"","parse-names":false,"suffix":""}],"container-title":"Nucleic Acids Research","id":"ITEM-1","issue":"November 2019","issued":{"date-parts":[["2020"]]},"page":"1104-1113","publisher":"Oxford University Press","title":"PlantRegMap : charting functional regulatory maps in plants","type":"article-journal","volume":"48"},"uris":["http://www.mendeley.com/documents/?uuid=170fa324-740b-4220-add3-83f320fbcae7"]}],"mendeley":{"formattedCitation":"(Tian et al., 2020)","plainTextFormattedCitation":"(Tian et al., 2020)","previouslyFormattedCitation":"(Tian et al., 2020)"},"properties":{"noteIndex":0},"schema":"https://github.com/citation-style-language/schema/raw/master/csl-citation.json"}</w:instrText>
-      </w:r>
-      <w:r>
-        <w:fldChar w:fldCharType="separate"/>
-      </w:r>
-      <w:r>
-        <w:rPr>
-          <w:noProof/>
-        </w:rPr>
-        <w:t>(Tian et al., 2020)</w:t>
-      </w:r>
-      <w:r>
-        <w:fldChar w:fldCharType="end"/>
+        <w:t>)</w:t>
       </w:r>
       <w:r>
         <w:t>.</w:t>
-      </w:r>
-      <w:r>
-        <w:t xml:space="preserve"> 3) </w:t>
-      </w:r>
-      <w:proofErr w:type="spellStart"/>
-      <w:r>
-        <w:t>Chromatin</w:t>
-      </w:r>
-      <w:proofErr w:type="spellEnd"/>
-      <w:r>
-        <w:t xml:space="preserve"> </w:t>
-      </w:r>
-      <w:proofErr w:type="spellStart"/>
-      <w:r>
-        <w:t>states</w:t>
-      </w:r>
-      <w:proofErr w:type="spellEnd"/>
-      <w:r>
-        <w:t xml:space="preserve"> </w:t>
-      </w:r>
-      <w:proofErr w:type="spellStart"/>
-      <w:r>
-        <w:t>with</w:t>
-      </w:r>
-      <w:proofErr w:type="spellEnd"/>
-      <w:r>
-        <w:t xml:space="preserve"> LECIF sco</w:t>
-      </w:r>
-      <w:r>
-        <w:t xml:space="preserve">res </w:t>
-      </w:r>
-      <w:proofErr w:type="spellStart"/>
-      <w:r>
-        <w:t>distribution</w:t>
-      </w:r>
-      <w:proofErr w:type="spellEnd"/>
-      <w:r>
-        <w:t xml:space="preserve"> </w:t>
-      </w:r>
-      <w:proofErr w:type="spellStart"/>
-      <w:r>
-        <w:t>for</w:t>
-      </w:r>
-      <w:proofErr w:type="spellEnd"/>
-      <w:r>
-        <w:t xml:space="preserve"> </w:t>
-      </w:r>
-      <w:proofErr w:type="spellStart"/>
-      <w:r>
-        <w:t>each</w:t>
-      </w:r>
-      <w:proofErr w:type="spellEnd"/>
-      <w:r>
-        <w:t xml:space="preserve"> </w:t>
-      </w:r>
-      <w:proofErr w:type="spellStart"/>
-      <w:r>
-        <w:t>state</w:t>
-      </w:r>
-      <w:proofErr w:type="spellEnd"/>
-      <w:r>
-        <w:t xml:space="preserve"> and </w:t>
-      </w:r>
-      <w:r>
-        <w:t xml:space="preserve">CS </w:t>
-      </w:r>
-      <w:proofErr w:type="spellStart"/>
-      <w:r>
-        <w:t>simmilarity</w:t>
-      </w:r>
-      <w:proofErr w:type="spellEnd"/>
-      <w:r>
-        <w:t xml:space="preserve"> </w:t>
-      </w:r>
-      <w:proofErr w:type="spellStart"/>
-      <w:r>
-        <w:t>between</w:t>
-      </w:r>
-      <w:proofErr w:type="spellEnd"/>
-      <w:r>
-        <w:t xml:space="preserve"> </w:t>
-      </w:r>
-      <w:proofErr w:type="spellStart"/>
-      <w:r>
-        <w:t>high</w:t>
-      </w:r>
-      <w:proofErr w:type="spellEnd"/>
-      <w:r>
-        <w:t>/</w:t>
-      </w:r>
-      <w:proofErr w:type="spellStart"/>
-      <w:r>
-        <w:t>low</w:t>
-      </w:r>
-      <w:proofErr w:type="spellEnd"/>
-      <w:r>
-        <w:t xml:space="preserve"> (</w:t>
-      </w:r>
-      <w:proofErr w:type="spellStart"/>
-      <w:r>
-        <w:t>percentile</w:t>
-      </w:r>
-      <w:proofErr w:type="spellEnd"/>
-      <w:r>
-        <w:t xml:space="preserve"> </w:t>
-      </w:r>
-      <w:proofErr w:type="spellStart"/>
-      <w:r>
-        <w:t>rank</w:t>
-      </w:r>
-      <w:proofErr w:type="spellEnd"/>
-      <w:r>
-        <w:t xml:space="preserve"> &gt; 60 / &lt; 40)</w:t>
-      </w:r>
-      <w:r>
-        <w:t xml:space="preserve"> and </w:t>
-      </w:r>
-      <w:proofErr w:type="spellStart"/>
-      <w:r>
-        <w:t>low</w:t>
-      </w:r>
-      <w:proofErr w:type="spellEnd"/>
-      <w:r>
-        <w:t>/</w:t>
-      </w:r>
-      <w:proofErr w:type="spellStart"/>
-      <w:r>
-        <w:t>high</w:t>
-      </w:r>
-      <w:proofErr w:type="spellEnd"/>
-      <w:r>
-        <w:t xml:space="preserve"> </w:t>
-      </w:r>
-      <w:proofErr w:type="spellStart"/>
-      <w:r>
-        <w:t>functional</w:t>
-      </w:r>
-      <w:proofErr w:type="spellEnd"/>
-      <w:r>
-        <w:t xml:space="preserve"> (LECIF) </w:t>
-      </w:r>
-      <w:r>
-        <w:t>/</w:t>
-      </w:r>
-      <w:proofErr w:type="spellStart"/>
-      <w:r>
-        <w:t>comparative</w:t>
-      </w:r>
-      <w:proofErr w:type="spellEnd"/>
-      <w:r>
-        <w:t xml:space="preserve"> </w:t>
-      </w:r>
-      <w:r>
-        <w:t>(</w:t>
-      </w:r>
-      <w:proofErr w:type="spellStart"/>
-      <w:r>
-        <w:t>PhyloP</w:t>
-      </w:r>
-      <w:proofErr w:type="spellEnd"/>
-      <w:r>
-        <w:t xml:space="preserve">) </w:t>
-      </w:r>
-      <w:proofErr w:type="spellStart"/>
-      <w:r>
-        <w:t>g</w:t>
-      </w:r>
-      <w:r>
-        <w:t>enomics</w:t>
-      </w:r>
-      <w:proofErr w:type="spellEnd"/>
-      <w:r>
-        <w:t xml:space="preserve"> </w:t>
-      </w:r>
-      <w:r>
-        <w:t xml:space="preserve">scores </w:t>
-      </w:r>
-      <w:proofErr w:type="spellStart"/>
-      <w:r>
-        <w:t>regions</w:t>
-      </w:r>
-      <w:proofErr w:type="spellEnd"/>
-      <w:r>
-        <w:t xml:space="preserve">, </w:t>
-      </w:r>
-      <w:proofErr w:type="spellStart"/>
-      <w:r>
-        <w:t>respectively</w:t>
-      </w:r>
-      <w:proofErr w:type="spellEnd"/>
-      <w:r>
-        <w:t xml:space="preserve">, and </w:t>
-      </w:r>
-      <w:proofErr w:type="spellStart"/>
-      <w:r>
-        <w:t>between</w:t>
-      </w:r>
-      <w:proofErr w:type="spellEnd"/>
-      <w:r>
-        <w:t xml:space="preserve"> </w:t>
-      </w:r>
-      <w:proofErr w:type="spellStart"/>
-      <w:r>
-        <w:t>regions</w:t>
-      </w:r>
-      <w:proofErr w:type="spellEnd"/>
-      <w:r>
-        <w:t xml:space="preserve"> </w:t>
-      </w:r>
-      <w:proofErr w:type="spellStart"/>
-      <w:r>
-        <w:t>with</w:t>
-      </w:r>
-      <w:proofErr w:type="spellEnd"/>
-      <w:r>
-        <w:t xml:space="preserve"> </w:t>
-      </w:r>
-      <w:proofErr w:type="spellStart"/>
-      <w:r>
-        <w:t>low</w:t>
-      </w:r>
-      <w:proofErr w:type="spellEnd"/>
-      <w:r>
-        <w:t xml:space="preserve">, </w:t>
-      </w:r>
-      <w:proofErr w:type="spellStart"/>
-      <w:r>
-        <w:t>me</w:t>
-      </w:r>
-      <w:r>
-        <w:t>dium</w:t>
-      </w:r>
-      <w:proofErr w:type="spellEnd"/>
-      <w:r>
-        <w:t xml:space="preserve"> and </w:t>
-      </w:r>
-      <w:proofErr w:type="spellStart"/>
-      <w:r>
-        <w:t>high</w:t>
-      </w:r>
-      <w:proofErr w:type="spellEnd"/>
-      <w:r>
-        <w:t xml:space="preserve"> LECIF score</w:t>
-      </w:r>
-      <w:r>
-        <w:t>.</w:t>
-      </w:r>
-      <w:r>
-        <w:t xml:space="preserve"> CS</w:t>
-      </w:r>
-      <w:r>
-        <w:t xml:space="preserve"> </w:t>
-      </w:r>
-      <w:proofErr w:type="spellStart"/>
-      <w:r>
-        <w:t>simmilarity</w:t>
-      </w:r>
-      <w:proofErr w:type="spellEnd"/>
-      <w:r>
-        <w:t xml:space="preserve"> </w:t>
-      </w:r>
-      <w:proofErr w:type="spellStart"/>
-      <w:r>
-        <w:t>was</w:t>
-      </w:r>
-      <w:proofErr w:type="spellEnd"/>
-      <w:r>
-        <w:t xml:space="preserve"> </w:t>
-      </w:r>
-      <w:proofErr w:type="spellStart"/>
-      <w:r>
-        <w:t>computed</w:t>
-      </w:r>
-      <w:proofErr w:type="spellEnd"/>
-      <w:r>
-        <w:t xml:space="preserve"> </w:t>
-      </w:r>
-      <w:proofErr w:type="spellStart"/>
-      <w:r>
-        <w:t>using</w:t>
-      </w:r>
-      <w:proofErr w:type="spellEnd"/>
-      <w:r>
-        <w:t xml:space="preserve"> </w:t>
-      </w:r>
-      <w:proofErr w:type="spellStart"/>
-      <w:r>
-        <w:t>the</w:t>
-      </w:r>
-      <w:proofErr w:type="spellEnd"/>
-      <w:r>
-        <w:t xml:space="preserve"> </w:t>
-      </w:r>
-      <w:r>
-        <w:t xml:space="preserve">Dice </w:t>
-      </w:r>
-      <w:proofErr w:type="spellStart"/>
-      <w:r>
-        <w:t>coefficient</w:t>
-      </w:r>
-      <w:proofErr w:type="spellEnd"/>
-      <w:r>
-        <w:t>.</w:t>
-      </w:r>
-      <w:r>
-        <w:t xml:space="preserve"> </w:t>
-      </w:r>
-      <w:proofErr w:type="spellStart"/>
-      <w:r>
-        <w:t>We</w:t>
-      </w:r>
-      <w:proofErr w:type="spellEnd"/>
-      <w:r>
-        <w:t xml:space="preserve"> </w:t>
-      </w:r>
-      <w:proofErr w:type="spellStart"/>
-      <w:r>
-        <w:t>used</w:t>
-      </w:r>
-      <w:proofErr w:type="spellEnd"/>
-      <w:r>
-        <w:t xml:space="preserve"> </w:t>
-      </w:r>
-      <w:proofErr w:type="spellStart"/>
-      <w:r>
-        <w:t>circlize</w:t>
-      </w:r>
-      <w:proofErr w:type="spellEnd"/>
-      <w:r>
-        <w:t xml:space="preserve"> </w:t>
-      </w:r>
-      <w:r>
-        <w:fldChar w:fldCharType="begin" w:fldLock="1"/>
-      </w:r>
-      <w:r>
-        <w:instrText>ADDIN CSL_CITATION {"citationItems":[{"id":"ITEM-1","itemData":{"DOI":"10.1093/bioinformatics/btu393","author":[{"dropping-particle":"","family":"Gu","given":"Zuguang","non-dropping-particle":"","parse-names":false,"suffix":""},{"dropping-particle":"","family":"Gu","given":"Lei","non-dropping-particle":"","parse-names":false,"suffix":""},{"dropping-particle":"","family":"Eils","given":"Roland","non-dropping-particle":"","parse-names":false,"suffix":""},{"dropping-particle":"","family":"Schlesner","given":"Matthias","non-dropping-particle":"","parse-names":false,"suffix":""},{"dropping-particle":"","family":"Brors","given":"Benedikt","non-dropping-particle":"","parse-names":false,"suffix":""}],"container-title":"Bioinformatics","id":"ITEM-1","issue":"19","issued":{"date-parts":[["2014"]]},"page":"2811-2812","title":"circlize implements and enhances circular visualization in R","type":"article-journal","volume":"30"},"uris":["http://www.mendeley.com/documents/?uuid=296daf2c-bfe3-4a85-9560-5bda00d0c351"]}],"mendeley":{"formattedCitation":"(Gu, Gu, Eils, Schlesner, &amp; Brors, 2014)","plainTextFormattedCitation":"(Gu, Gu, Eils, Schlesner, &amp; Brors, 2014)"},"properties":{"noteIndex":0},"schema":"https://github.com/citation-style-language/schema/raw/master/csl-citation.json"}</w:instrText>
-      </w:r>
-      <w:r>
-        <w:fldChar w:fldCharType="separate"/>
-      </w:r>
-      <w:r>
-        <w:rPr>
-          <w:noProof/>
-        </w:rPr>
-        <w:t>(Gu, Gu, Eils, Schlesner, &amp; Brors, 2014)</w:t>
-      </w:r>
-      <w:r>
-        <w:fldChar w:fldCharType="end"/>
-      </w:r>
-      <w:r>
-        <w:t xml:space="preserve"> </w:t>
-      </w:r>
-      <w:r>
-        <w:t xml:space="preserve">to </w:t>
-      </w:r>
-      <w:proofErr w:type="spellStart"/>
-      <w:r>
-        <w:t>visualize</w:t>
-      </w:r>
-      <w:proofErr w:type="spellEnd"/>
-      <w:r>
-        <w:t xml:space="preserve"> LECIF score </w:t>
-      </w:r>
-      <w:proofErr w:type="spellStart"/>
-      <w:r>
-        <w:t>distribution</w:t>
-      </w:r>
-      <w:proofErr w:type="spellEnd"/>
-      <w:r>
-        <w:t xml:space="preserve"> </w:t>
-      </w:r>
-      <w:proofErr w:type="spellStart"/>
-      <w:r>
-        <w:t>across</w:t>
-      </w:r>
-      <w:proofErr w:type="spellEnd"/>
-      <w:r>
-        <w:t xml:space="preserve"> </w:t>
-      </w:r>
-      <w:proofErr w:type="spellStart"/>
-      <w:r>
-        <w:t>genome</w:t>
-      </w:r>
-      <w:r>
-        <w:t>s</w:t>
-      </w:r>
-      <w:proofErr w:type="spellEnd"/>
-      <w:r>
-        <w:t>.</w:t>
-      </w:r>
-      <w:commentRangeEnd w:id="4"/>
-      <w:r>
-        <w:rPr>
-          <w:rStyle w:val="Refdecomentario"/>
-        </w:rPr>
-        <w:commentReference w:id="4"/>
       </w:r>
     </w:p>
     <w:p>
@@ -9207,8 +8614,6 @@
       <w:r>
         <w:t>binned</w:t>
       </w:r>
-      <w:bookmarkStart w:id="5" w:name="_GoBack"/>
-      <w:bookmarkEnd w:id="5"/>
       <w:proofErr w:type="spellEnd"/>
       <w:r>
         <w:t xml:space="preserve"> scores</w:t>
@@ -9292,7 +8697,6 @@
         <w:pStyle w:val="Ttulo1"/>
       </w:pPr>
       <w:r>
-        <w:lastRenderedPageBreak/>
         <w:t>D</w:t>
       </w:r>
       <w:r>
@@ -9560,6 +8964,7 @@
     <w:p>
       <w:proofErr w:type="spellStart"/>
       <w:r>
+        <w:lastRenderedPageBreak/>
         <w:t>Buchfink</w:t>
       </w:r>
       <w:proofErr w:type="spellEnd"/>
@@ -10507,7 +9912,6 @@
     <w:p>
       <w:proofErr w:type="spellStart"/>
       <w:r>
-        <w:lastRenderedPageBreak/>
         <w:t>Ezoe</w:t>
       </w:r>
       <w:proofErr w:type="spellEnd"/>
@@ -10833,79 +10237,82 @@
       </w:r>
     </w:p>
     <w:p>
-      <w:proofErr w:type="spellStart"/>
-      <w:r>
-        <w:t>Gu</w:t>
-      </w:r>
-      <w:proofErr w:type="spellEnd"/>
-      <w:r>
-        <w:t xml:space="preserve">, Z., </w:t>
-      </w:r>
-      <w:proofErr w:type="spellStart"/>
-      <w:r>
-        <w:t>Gu</w:t>
-      </w:r>
-      <w:proofErr w:type="spellEnd"/>
-      <w:r>
-        <w:t xml:space="preserve">, L., </w:t>
-      </w:r>
-      <w:proofErr w:type="spellStart"/>
-      <w:r>
-        <w:t>Eils</w:t>
-      </w:r>
-      <w:proofErr w:type="spellEnd"/>
-      <w:r>
-        <w:t xml:space="preserve">, R., </w:t>
-      </w:r>
-      <w:proofErr w:type="spellStart"/>
-      <w:r>
-        <w:t>Schlesner</w:t>
-      </w:r>
-      <w:proofErr w:type="spellEnd"/>
-      <w:r>
-        <w:t xml:space="preserve">, M., &amp; </w:t>
-      </w:r>
-      <w:proofErr w:type="spellStart"/>
-      <w:r>
-        <w:t>Brors</w:t>
-      </w:r>
-      <w:proofErr w:type="spellEnd"/>
-      <w:r>
-        <w:t xml:space="preserve">, B. (2014). </w:t>
-      </w:r>
-      <w:proofErr w:type="spellStart"/>
+      <w:bookmarkStart w:id="4" w:name="_GoBack"/>
+      <w:bookmarkEnd w:id="4"/>
+      <w:r>
+        <w:t xml:space="preserve">Ho, J. W. K., Jung, Y. L., </w:t>
+      </w:r>
+      <w:proofErr w:type="spellStart"/>
+      <w:r>
+        <w:t>Liu</w:t>
+      </w:r>
+      <w:proofErr w:type="spellEnd"/>
+      <w:r>
+        <w:t xml:space="preserve">, T., </w:t>
+      </w:r>
+      <w:proofErr w:type="spellStart"/>
+      <w:r>
+        <w:t>Alver</w:t>
+      </w:r>
+      <w:proofErr w:type="spellEnd"/>
+      <w:r>
+        <w:t xml:space="preserve">, B. H., Lee, S., </w:t>
+      </w:r>
+      <w:proofErr w:type="spellStart"/>
+      <w:r>
+        <w:t>Ikegami</w:t>
+      </w:r>
+      <w:proofErr w:type="spellEnd"/>
+      <w:r>
+        <w:t>, K.</w:t>
+      </w:r>
       <w:proofErr w:type="gramStart"/>
       <w:r>
-        <w:t>circlize</w:t>
-      </w:r>
-      <w:proofErr w:type="spellEnd"/>
+        <w:t>, …</w:t>
+      </w:r>
       <w:proofErr w:type="gramEnd"/>
       <w:r>
-        <w:t xml:space="preserve"> </w:t>
-      </w:r>
-      <w:proofErr w:type="spellStart"/>
-      <w:r>
-        <w:t>implements</w:t>
-      </w:r>
-      <w:proofErr w:type="spellEnd"/>
-      <w:r>
-        <w:t xml:space="preserve"> and </w:t>
-      </w:r>
-      <w:proofErr w:type="spellStart"/>
-      <w:r>
-        <w:t>enhances</w:t>
-      </w:r>
-      <w:proofErr w:type="spellEnd"/>
-      <w:r>
-        <w:t xml:space="preserve"> circular </w:t>
-      </w:r>
-      <w:proofErr w:type="spellStart"/>
-      <w:r>
-        <w:t>visualization</w:t>
-      </w:r>
-      <w:proofErr w:type="spellEnd"/>
-      <w:r>
-        <w:t xml:space="preserve"> in R. </w:t>
+        <w:t xml:space="preserve"> Park, P. J. (2014). </w:t>
+      </w:r>
+      <w:proofErr w:type="spellStart"/>
+      <w:r>
+        <w:t>Comparative</w:t>
+      </w:r>
+      <w:proofErr w:type="spellEnd"/>
+      <w:r>
+        <w:t xml:space="preserve"> </w:t>
+      </w:r>
+      <w:proofErr w:type="spellStart"/>
+      <w:r>
+        <w:t>analysis</w:t>
+      </w:r>
+      <w:proofErr w:type="spellEnd"/>
+      <w:r>
+        <w:t xml:space="preserve"> of </w:t>
+      </w:r>
+      <w:proofErr w:type="spellStart"/>
+      <w:r>
+        <w:t>metazoan</w:t>
+      </w:r>
+      <w:proofErr w:type="spellEnd"/>
+      <w:r>
+        <w:t xml:space="preserve"> </w:t>
+      </w:r>
+      <w:proofErr w:type="spellStart"/>
+      <w:r>
+        <w:t>chromatin</w:t>
+      </w:r>
+      <w:proofErr w:type="spellEnd"/>
+      <w:r>
+        <w:t xml:space="preserve"> </w:t>
+      </w:r>
+      <w:proofErr w:type="spellStart"/>
+      <w:r>
+        <w:t>organization</w:t>
+      </w:r>
+      <w:proofErr w:type="spellEnd"/>
+      <w:r>
+        <w:t xml:space="preserve">. </w:t>
       </w:r>
       <w:proofErr w:type="spellStart"/>
       <w:r>
@@ -10913,7 +10320,7 @@
           <w:i/>
           <w:iCs/>
         </w:rPr>
-        <w:t>Bioinformatics</w:t>
+        <w:t>Nature</w:t>
       </w:r>
       <w:proofErr w:type="spellEnd"/>
       <w:r>
@@ -10924,39 +10331,45 @@
           <w:i/>
           <w:iCs/>
         </w:rPr>
-        <w:t>30</w:t>
-      </w:r>
-      <w:r>
-        <w:t>(19), 2811–2812. https://doi.org/10.1093/bioinformatics/btu393</w:t>
+        <w:t>512</w:t>
+      </w:r>
+      <w:r>
+        <w:t>(7515), 449–452. https://doi.org/10.1038/nature13415</w:t>
       </w:r>
     </w:p>
     <w:p>
-      <w:r>
-        <w:t xml:space="preserve">Ho, J. W. K., Jung, Y. L., </w:t>
-      </w:r>
-      <w:proofErr w:type="spellStart"/>
-      <w:r>
-        <w:t>Liu</w:t>
-      </w:r>
-      <w:proofErr w:type="spellEnd"/>
-      <w:r>
-        <w:t xml:space="preserve">, T., </w:t>
-      </w:r>
-      <w:proofErr w:type="spellStart"/>
-      <w:r>
-        <w:t>Alver</w:t>
-      </w:r>
-      <w:proofErr w:type="spellEnd"/>
-      <w:r>
-        <w:t xml:space="preserve">, B. H., Lee, S., </w:t>
-      </w:r>
-      <w:proofErr w:type="spellStart"/>
-      <w:r>
-        <w:t>Ikegami</w:t>
-      </w:r>
-      <w:proofErr w:type="spellEnd"/>
-      <w:r>
-        <w:t>, K.</w:t>
+      <w:proofErr w:type="spellStart"/>
+      <w:r>
+        <w:lastRenderedPageBreak/>
+        <w:t>Kumar</w:t>
+      </w:r>
+      <w:proofErr w:type="spellEnd"/>
+      <w:r>
+        <w:t xml:space="preserve">, S., </w:t>
+      </w:r>
+      <w:proofErr w:type="spellStart"/>
+      <w:r>
+        <w:t>Suleski</w:t>
+      </w:r>
+      <w:proofErr w:type="spellEnd"/>
+      <w:r>
+        <w:t xml:space="preserve">, M., Craig, J. M., </w:t>
+      </w:r>
+      <w:proofErr w:type="spellStart"/>
+      <w:r>
+        <w:t>Kasprowicz</w:t>
+      </w:r>
+      <w:proofErr w:type="spellEnd"/>
+      <w:r>
+        <w:t xml:space="preserve">, A. E., </w:t>
+      </w:r>
+      <w:proofErr w:type="spellStart"/>
+      <w:r>
+        <w:t>Sanderford</w:t>
+      </w:r>
+      <w:proofErr w:type="spellEnd"/>
+      <w:r>
+        <w:t>, M., Li, M.</w:t>
       </w:r>
       <w:proofErr w:type="gramStart"/>
       <w:r>
@@ -10964,55 +10377,102 @@
       </w:r>
       <w:proofErr w:type="gramEnd"/>
       <w:r>
-        <w:t xml:space="preserve"> Park, P. J. (2014). </w:t>
-      </w:r>
-      <w:proofErr w:type="spellStart"/>
-      <w:r>
-        <w:t>Comparative</w:t>
-      </w:r>
-      <w:proofErr w:type="spellEnd"/>
-      <w:r>
-        <w:t xml:space="preserve"> </w:t>
-      </w:r>
-      <w:proofErr w:type="spellStart"/>
-      <w:r>
-        <w:t>analysis</w:t>
-      </w:r>
-      <w:proofErr w:type="spellEnd"/>
-      <w:r>
-        <w:t xml:space="preserve"> of </w:t>
-      </w:r>
-      <w:proofErr w:type="spellStart"/>
-      <w:r>
-        <w:t>metazoan</w:t>
-      </w:r>
-      <w:proofErr w:type="spellEnd"/>
-      <w:r>
-        <w:t xml:space="preserve"> </w:t>
-      </w:r>
-      <w:proofErr w:type="spellStart"/>
-      <w:r>
-        <w:t>chromatin</w:t>
-      </w:r>
-      <w:proofErr w:type="spellEnd"/>
-      <w:r>
-        <w:t xml:space="preserve"> </w:t>
-      </w:r>
-      <w:proofErr w:type="spellStart"/>
-      <w:r>
-        <w:t>organization</w:t>
-      </w:r>
-      <w:proofErr w:type="spellEnd"/>
-      <w:r>
-        <w:t xml:space="preserve">. </w:t>
-      </w:r>
-      <w:proofErr w:type="spellStart"/>
+        <w:t xml:space="preserve"> </w:t>
+      </w:r>
+      <w:proofErr w:type="spellStart"/>
+      <w:r>
+        <w:t>Hedges</w:t>
+      </w:r>
+      <w:proofErr w:type="spellEnd"/>
+      <w:r>
+        <w:t xml:space="preserve">, S. B. (2022). </w:t>
+      </w:r>
+      <w:proofErr w:type="spellStart"/>
+      <w:r>
+        <w:t>TimeTree</w:t>
+      </w:r>
+      <w:proofErr w:type="spellEnd"/>
+      <w:r>
+        <w:t xml:space="preserve"> 5 : </w:t>
+      </w:r>
+      <w:proofErr w:type="spellStart"/>
+      <w:r>
+        <w:t>An</w:t>
+      </w:r>
+      <w:proofErr w:type="spellEnd"/>
+      <w:r>
+        <w:t xml:space="preserve"> </w:t>
+      </w:r>
+      <w:proofErr w:type="spellStart"/>
+      <w:r>
+        <w:t>Expanded</w:t>
+      </w:r>
+      <w:proofErr w:type="spellEnd"/>
+      <w:r>
+        <w:t xml:space="preserve"> </w:t>
+      </w:r>
+      <w:proofErr w:type="spellStart"/>
+      <w:r>
+        <w:t>Resource</w:t>
+      </w:r>
+      <w:proofErr w:type="spellEnd"/>
+      <w:r>
+        <w:t xml:space="preserve"> </w:t>
+      </w:r>
+      <w:proofErr w:type="spellStart"/>
+      <w:r>
+        <w:t>for</w:t>
+      </w:r>
+      <w:proofErr w:type="spellEnd"/>
+      <w:r>
+        <w:t xml:space="preserve"> </w:t>
+      </w:r>
+      <w:proofErr w:type="spellStart"/>
+      <w:r>
+        <w:t>Species</w:t>
+      </w:r>
+      <w:proofErr w:type="spellEnd"/>
+      <w:r>
+        <w:t xml:space="preserve"> </w:t>
+      </w:r>
+      <w:proofErr w:type="spellStart"/>
+      <w:r>
+        <w:t>Divergence</w:t>
+      </w:r>
+      <w:proofErr w:type="spellEnd"/>
+      <w:r>
+        <w:t xml:space="preserve"> Times. </w:t>
+      </w:r>
       <w:r>
         <w:rPr>
           <w:i/>
           <w:iCs/>
         </w:rPr>
-        <w:t>Nature</w:t>
+        <w:t xml:space="preserve">Molecular </w:t>
+      </w:r>
+      <w:proofErr w:type="spellStart"/>
+      <w:r>
+        <w:rPr>
+          <w:i/>
+          <w:iCs/>
+        </w:rPr>
+        <w:t>Biology</w:t>
+      </w:r>
+      <w:proofErr w:type="spellEnd"/>
+      <w:r>
+        <w:rPr>
+          <w:i/>
+          <w:iCs/>
+        </w:rPr>
+        <w:t xml:space="preserve"> and </w:t>
+      </w:r>
+      <w:proofErr w:type="spellStart"/>
+      <w:r>
+        <w:rPr>
+          <w:i/>
+          <w:iCs/>
+        </w:rPr>
+        <w:t>Evolution</w:t>
       </w:r>
       <w:proofErr w:type="spellEnd"/>
       <w:r>
@@ -11023,226 +10483,219 @@
           <w:i/>
           <w:iCs/>
         </w:rPr>
-        <w:t>512</w:t>
-      </w:r>
-      <w:r>
-        <w:t>(7515), 449–452. https://doi.org/10.1038/nature13415</w:t>
+        <w:t>39</w:t>
+      </w:r>
+      <w:r>
+        <w:t>(8), 1–6. https://doi.org/10.1093/molbev/msac174</w:t>
       </w:r>
     </w:p>
     <w:p>
-      <w:proofErr w:type="spellStart"/>
-      <w:r>
-        <w:t>Kumar</w:t>
-      </w:r>
-      <w:proofErr w:type="spellEnd"/>
-      <w:r>
-        <w:t xml:space="preserve">, S., </w:t>
-      </w:r>
-      <w:proofErr w:type="spellStart"/>
-      <w:r>
-        <w:t>Suleski</w:t>
-      </w:r>
-      <w:proofErr w:type="spellEnd"/>
-      <w:r>
-        <w:t xml:space="preserve">, M., Craig, J. M., </w:t>
-      </w:r>
-      <w:proofErr w:type="spellStart"/>
-      <w:r>
-        <w:t>Kasprowicz</w:t>
-      </w:r>
-      <w:proofErr w:type="spellEnd"/>
-      <w:r>
-        <w:t xml:space="preserve">, A. E., </w:t>
-      </w:r>
-      <w:proofErr w:type="spellStart"/>
-      <w:r>
-        <w:t>Sanderford</w:t>
-      </w:r>
-      <w:proofErr w:type="spellEnd"/>
-      <w:r>
-        <w:t>, M., Li, M.</w:t>
-      </w:r>
-      <w:proofErr w:type="gramStart"/>
-      <w:r>
-        <w:t>, …</w:t>
-      </w:r>
-      <w:proofErr w:type="gramEnd"/>
-      <w:r>
-        <w:t xml:space="preserve"> </w:t>
-      </w:r>
-      <w:proofErr w:type="spellStart"/>
-      <w:r>
-        <w:t>Hedges</w:t>
-      </w:r>
-      <w:proofErr w:type="spellEnd"/>
-      <w:r>
-        <w:t xml:space="preserve">, S. B. (2022). </w:t>
-      </w:r>
-      <w:proofErr w:type="spellStart"/>
-      <w:r>
-        <w:t>TimeTree</w:t>
-      </w:r>
-      <w:proofErr w:type="spellEnd"/>
-      <w:r>
-        <w:t xml:space="preserve"> 5 : </w:t>
-      </w:r>
-      <w:proofErr w:type="spellStart"/>
-      <w:r>
-        <w:t>An</w:t>
-      </w:r>
-      <w:proofErr w:type="spellEnd"/>
-      <w:r>
-        <w:t xml:space="preserve"> </w:t>
-      </w:r>
-      <w:proofErr w:type="spellStart"/>
-      <w:r>
-        <w:t>Expanded</w:t>
-      </w:r>
-      <w:proofErr w:type="spellEnd"/>
-      <w:r>
-        <w:t xml:space="preserve"> </w:t>
-      </w:r>
-      <w:proofErr w:type="spellStart"/>
-      <w:r>
-        <w:t>Resource</w:t>
-      </w:r>
-      <w:proofErr w:type="spellEnd"/>
-      <w:r>
-        <w:t xml:space="preserve"> </w:t>
-      </w:r>
-      <w:proofErr w:type="spellStart"/>
-      <w:r>
-        <w:t>for</w:t>
-      </w:r>
-      <w:proofErr w:type="spellEnd"/>
-      <w:r>
-        <w:t xml:space="preserve"> </w:t>
-      </w:r>
-      <w:proofErr w:type="spellStart"/>
-      <w:r>
-        <w:t>Species</w:t>
-      </w:r>
-      <w:proofErr w:type="spellEnd"/>
-      <w:r>
-        <w:t xml:space="preserve"> </w:t>
-      </w:r>
-      <w:proofErr w:type="spellStart"/>
-      <w:r>
-        <w:t>Divergence</w:t>
-      </w:r>
-      <w:proofErr w:type="spellEnd"/>
-      <w:r>
-        <w:t xml:space="preserve"> Times. </w:t>
-      </w:r>
+      <w:r>
+        <w:t xml:space="preserve">Kwon, S. </w:t>
+      </w:r>
+      <w:proofErr w:type="spellStart"/>
+      <w:r>
+        <w:t>Bin</w:t>
+      </w:r>
+      <w:proofErr w:type="spellEnd"/>
+      <w:r>
+        <w:t xml:space="preserve">, &amp; Ernst, J. (2021). </w:t>
+      </w:r>
+      <w:proofErr w:type="spellStart"/>
+      <w:r>
+        <w:t>Learning</w:t>
+      </w:r>
+      <w:proofErr w:type="spellEnd"/>
+      <w:r>
+        <w:t xml:space="preserve"> a </w:t>
+      </w:r>
+      <w:proofErr w:type="spellStart"/>
+      <w:r>
+        <w:t>genome-wide</w:t>
+      </w:r>
+      <w:proofErr w:type="spellEnd"/>
+      <w:r>
+        <w:t xml:space="preserve"> score of human–mouse </w:t>
+      </w:r>
+      <w:proofErr w:type="spellStart"/>
+      <w:r>
+        <w:t>conservation</w:t>
+      </w:r>
+      <w:proofErr w:type="spellEnd"/>
+      <w:r>
+        <w:t xml:space="preserve"> at </w:t>
+      </w:r>
+      <w:proofErr w:type="spellStart"/>
+      <w:r>
+        <w:t>the</w:t>
+      </w:r>
+      <w:proofErr w:type="spellEnd"/>
+      <w:r>
+        <w:t xml:space="preserve"> </w:t>
+      </w:r>
+      <w:proofErr w:type="spellStart"/>
+      <w:r>
+        <w:t>functional</w:t>
+      </w:r>
+      <w:proofErr w:type="spellEnd"/>
+      <w:r>
+        <w:t xml:space="preserve"> </w:t>
+      </w:r>
+      <w:proofErr w:type="spellStart"/>
+      <w:r>
+        <w:t>genomics</w:t>
+      </w:r>
+      <w:proofErr w:type="spellEnd"/>
+      <w:r>
+        <w:t xml:space="preserve"> </w:t>
+      </w:r>
+      <w:proofErr w:type="spellStart"/>
+      <w:r>
+        <w:t>level</w:t>
+      </w:r>
+      <w:proofErr w:type="spellEnd"/>
+      <w:r>
+        <w:t xml:space="preserve">. </w:t>
+      </w:r>
+      <w:proofErr w:type="spellStart"/>
       <w:r>
         <w:rPr>
           <w:i/>
           <w:iCs/>
         </w:rPr>
-        <w:t xml:space="preserve">Molecular </w:t>
-      </w:r>
-      <w:proofErr w:type="spellStart"/>
+        <w:t>Nature</w:t>
+      </w:r>
+      <w:proofErr w:type="spellEnd"/>
       <w:r>
         <w:rPr>
           <w:i/>
           <w:iCs/>
         </w:rPr>
-        <w:t>Biology</w:t>
-      </w:r>
-      <w:proofErr w:type="spellEnd"/>
+        <w:t xml:space="preserve"> </w:t>
+      </w:r>
+      <w:proofErr w:type="spellStart"/>
       <w:r>
         <w:rPr>
           <w:i/>
           <w:iCs/>
         </w:rPr>
-        <w:t xml:space="preserve"> and </w:t>
-      </w:r>
-      <w:proofErr w:type="spellStart"/>
+        <w:t>Communications</w:t>
+      </w:r>
+      <w:proofErr w:type="spellEnd"/>
+      <w:r>
+        <w:t xml:space="preserve">, </w:t>
+      </w:r>
       <w:r>
         <w:rPr>
           <w:i/>
           <w:iCs/>
         </w:rPr>
-        <w:t>Evolution</w:t>
-      </w:r>
-      <w:proofErr w:type="spellEnd"/>
-      <w:r>
-        <w:t xml:space="preserve">, </w:t>
-      </w:r>
-      <w:r>
-        <w:rPr>
-          <w:i/>
-          <w:iCs/>
-        </w:rPr>
-        <w:t>39</w:t>
-      </w:r>
-      <w:r>
-        <w:t>(8), 1–6. https://doi.org/10.1093/molbev/msac174</w:t>
+        <w:t>12</w:t>
+      </w:r>
+      <w:r>
+        <w:t>, 2495. https://doi.org/10.1038/s41467-021-22653-8</w:t>
       </w:r>
     </w:p>
     <w:p>
-      <w:r>
-        <w:t xml:space="preserve">Kwon, S. </w:t>
-      </w:r>
-      <w:proofErr w:type="spellStart"/>
-      <w:r>
-        <w:t>Bin</w:t>
-      </w:r>
-      <w:proofErr w:type="spellEnd"/>
-      <w:r>
-        <w:t xml:space="preserve">, &amp; Ernst, J. (2021). </w:t>
-      </w:r>
-      <w:proofErr w:type="spellStart"/>
-      <w:r>
-        <w:t>Learning</w:t>
-      </w:r>
-      <w:proofErr w:type="spellEnd"/>
-      <w:r>
-        <w:t xml:space="preserve"> a </w:t>
-      </w:r>
-      <w:proofErr w:type="spellStart"/>
-      <w:r>
-        <w:t>genome-wide</w:t>
-      </w:r>
-      <w:proofErr w:type="spellEnd"/>
-      <w:r>
-        <w:t xml:space="preserve"> score of human–mouse </w:t>
-      </w:r>
-      <w:proofErr w:type="spellStart"/>
-      <w:r>
-        <w:t>conservation</w:t>
-      </w:r>
-      <w:proofErr w:type="spellEnd"/>
-      <w:r>
-        <w:t xml:space="preserve"> at </w:t>
-      </w:r>
-      <w:proofErr w:type="spellStart"/>
-      <w:r>
-        <w:t>the</w:t>
-      </w:r>
-      <w:proofErr w:type="spellEnd"/>
-      <w:r>
-        <w:t xml:space="preserve"> </w:t>
-      </w:r>
-      <w:proofErr w:type="spellStart"/>
-      <w:r>
-        <w:t>functional</w:t>
-      </w:r>
-      <w:proofErr w:type="spellEnd"/>
-      <w:r>
-        <w:t xml:space="preserve"> </w:t>
-      </w:r>
-      <w:proofErr w:type="spellStart"/>
-      <w:r>
-        <w:t>genomics</w:t>
-      </w:r>
-      <w:proofErr w:type="spellEnd"/>
-      <w:r>
-        <w:t xml:space="preserve"> </w:t>
-      </w:r>
-      <w:proofErr w:type="spellStart"/>
-      <w:r>
-        <w:t>level</w:t>
+      <w:proofErr w:type="spellStart"/>
+      <w:r>
+        <w:t>Liu</w:t>
+      </w:r>
+      <w:proofErr w:type="spellEnd"/>
+      <w:r>
+        <w:t xml:space="preserve">, X., </w:t>
+      </w:r>
+      <w:proofErr w:type="spellStart"/>
+      <w:r>
+        <w:t>Tian</w:t>
+      </w:r>
+      <w:proofErr w:type="spellEnd"/>
+      <w:r>
+        <w:t xml:space="preserve">, D., Li, C., </w:t>
+      </w:r>
+      <w:proofErr w:type="spellStart"/>
+      <w:r>
+        <w:t>Tang</w:t>
+      </w:r>
+      <w:proofErr w:type="spellEnd"/>
+      <w:r>
+        <w:t>, B., Wang, Z., Zhang, R.</w:t>
+      </w:r>
+      <w:proofErr w:type="gramStart"/>
+      <w:r>
+        <w:t>, …</w:t>
+      </w:r>
+      <w:proofErr w:type="gramEnd"/>
+      <w:r>
+        <w:t xml:space="preserve"> </w:t>
+      </w:r>
+      <w:proofErr w:type="spellStart"/>
+      <w:r>
+        <w:t>Song</w:t>
+      </w:r>
+      <w:proofErr w:type="spellEnd"/>
+      <w:r>
+        <w:t xml:space="preserve">, S. (2023). GWAS Atlas : </w:t>
+      </w:r>
+      <w:proofErr w:type="spellStart"/>
+      <w:r>
+        <w:t>an</w:t>
+      </w:r>
+      <w:proofErr w:type="spellEnd"/>
+      <w:r>
+        <w:t xml:space="preserve"> </w:t>
+      </w:r>
+      <w:proofErr w:type="spellStart"/>
+      <w:r>
+        <w:t>updated</w:t>
+      </w:r>
+      <w:proofErr w:type="spellEnd"/>
+      <w:r>
+        <w:t xml:space="preserve"> </w:t>
+      </w:r>
+      <w:proofErr w:type="spellStart"/>
+      <w:r>
+        <w:t>knowledgebase</w:t>
+      </w:r>
+      <w:proofErr w:type="spellEnd"/>
+      <w:r>
+        <w:t xml:space="preserve"> </w:t>
+      </w:r>
+      <w:proofErr w:type="spellStart"/>
+      <w:r>
+        <w:t>integrating</w:t>
+      </w:r>
+      <w:proofErr w:type="spellEnd"/>
+      <w:r>
+        <w:t xml:space="preserve"> more </w:t>
+      </w:r>
+      <w:proofErr w:type="spellStart"/>
+      <w:r>
+        <w:t>curated</w:t>
+      </w:r>
+      <w:proofErr w:type="spellEnd"/>
+      <w:r>
+        <w:t xml:space="preserve"> </w:t>
+      </w:r>
+      <w:proofErr w:type="spellStart"/>
+      <w:r>
+        <w:t>associations</w:t>
+      </w:r>
+      <w:proofErr w:type="spellEnd"/>
+      <w:r>
+        <w:t xml:space="preserve"> in </w:t>
+      </w:r>
+      <w:proofErr w:type="spellStart"/>
+      <w:r>
+        <w:t>plants</w:t>
+      </w:r>
+      <w:proofErr w:type="spellEnd"/>
+      <w:r>
+        <w:t xml:space="preserve"> and </w:t>
+      </w:r>
+      <w:proofErr w:type="spellStart"/>
+      <w:r>
+        <w:t>animals</w:t>
       </w:r>
       <w:proofErr w:type="spellEnd"/>
       <w:r>
@@ -11254,7 +10707,7 @@
           <w:i/>
           <w:iCs/>
         </w:rPr>
-        <w:t>Nature</w:t>
+        <w:t>Nucleic</w:t>
       </w:r>
       <w:proofErr w:type="spellEnd"/>
       <w:r>
@@ -11270,7 +10723,23 @@
           <w:i/>
           <w:iCs/>
         </w:rPr>
-        <w:t>Communications</w:t>
+        <w:t>Acids</w:t>
+      </w:r>
+      <w:proofErr w:type="spellEnd"/>
+      <w:r>
+        <w:rPr>
+          <w:i/>
+          <w:iCs/>
+        </w:rPr>
+        <w:t xml:space="preserve"> </w:t>
+      </w:r>
+      <w:proofErr w:type="spellStart"/>
+      <w:r>
+        <w:rPr>
+          <w:i/>
+          <w:iCs/>
+        </w:rPr>
+        <w:t>Research</w:t>
       </w:r>
       <w:proofErr w:type="spellEnd"/>
       <w:r>
@@ -11281,10 +10750,18 @@
           <w:i/>
           <w:iCs/>
         </w:rPr>
-        <w:t>12</w:t>
-      </w:r>
-      <w:r>
-        <w:t>, 2495. https://doi.org/10.1038/s41467-021-22653-8</w:t>
+        <w:t>51</w:t>
+      </w:r>
+      <w:r>
+        <w:t>(</w:t>
+      </w:r>
+      <w:proofErr w:type="spellStart"/>
+      <w:r>
+        <w:t>October</w:t>
+      </w:r>
+      <w:proofErr w:type="spellEnd"/>
+      <w:r>
+        <w:t xml:space="preserve"> 2022), 969–976.</w:t>
       </w:r>
     </w:p>
     <w:p>
@@ -11294,7 +10771,7 @@
       </w:r>
       <w:proofErr w:type="spellEnd"/>
       <w:r>
-        <w:t xml:space="preserve">, X., </w:t>
+        <w:t xml:space="preserve">, Y., </w:t>
       </w:r>
       <w:proofErr w:type="spellStart"/>
       <w:r>
@@ -11302,15 +10779,31 @@
       </w:r>
       <w:proofErr w:type="spellEnd"/>
       <w:r>
-        <w:t xml:space="preserve">, D., Li, C., </w:t>
-      </w:r>
-      <w:proofErr w:type="spellStart"/>
-      <w:r>
-        <w:t>Tang</w:t>
-      </w:r>
-      <w:proofErr w:type="spellEnd"/>
-      <w:r>
-        <w:t>, B., Wang, Z., Zhang, R.</w:t>
+        <w:t xml:space="preserve">, T., Zhang, K., </w:t>
+      </w:r>
+      <w:proofErr w:type="spellStart"/>
+      <w:r>
+        <w:t>You</w:t>
+      </w:r>
+      <w:proofErr w:type="spellEnd"/>
+      <w:r>
+        <w:t xml:space="preserve">, Q., </w:t>
+      </w:r>
+      <w:proofErr w:type="spellStart"/>
+      <w:r>
+        <w:t>Yan</w:t>
+      </w:r>
+      <w:proofErr w:type="spellEnd"/>
+      <w:r>
+        <w:t xml:space="preserve">, H., </w:t>
+      </w:r>
+      <w:proofErr w:type="spellStart"/>
+      <w:r>
+        <w:t>Zhao</w:t>
+      </w:r>
+      <w:proofErr w:type="spellEnd"/>
+      <w:r>
+        <w:t>, N.</w:t>
       </w:r>
       <w:proofErr w:type="gramStart"/>
       <w:r>
@@ -11322,71 +10815,39 @@
       </w:r>
       <w:proofErr w:type="spellStart"/>
       <w:r>
-        <w:t>Song</w:t>
-      </w:r>
-      <w:proofErr w:type="spellEnd"/>
-      <w:r>
-        <w:t xml:space="preserve">, S. (2023). GWAS Atlas : </w:t>
-      </w:r>
-      <w:proofErr w:type="spellStart"/>
-      <w:r>
-        <w:t>an</w:t>
-      </w:r>
-      <w:proofErr w:type="spellEnd"/>
-      <w:r>
-        <w:t xml:space="preserve"> </w:t>
-      </w:r>
-      <w:proofErr w:type="spellStart"/>
-      <w:r>
-        <w:t>updated</w:t>
-      </w:r>
-      <w:proofErr w:type="spellEnd"/>
-      <w:r>
-        <w:t xml:space="preserve"> </w:t>
-      </w:r>
-      <w:proofErr w:type="spellStart"/>
-      <w:r>
-        <w:t>knowledgebase</w:t>
-      </w:r>
-      <w:proofErr w:type="spellEnd"/>
-      <w:r>
-        <w:t xml:space="preserve"> </w:t>
-      </w:r>
-      <w:proofErr w:type="spellStart"/>
-      <w:r>
-        <w:t>integrating</w:t>
-      </w:r>
-      <w:proofErr w:type="spellEnd"/>
-      <w:r>
-        <w:t xml:space="preserve"> more </w:t>
-      </w:r>
-      <w:proofErr w:type="spellStart"/>
-      <w:r>
-        <w:t>curated</w:t>
-      </w:r>
-      <w:proofErr w:type="spellEnd"/>
-      <w:r>
-        <w:t xml:space="preserve"> </w:t>
-      </w:r>
-      <w:proofErr w:type="spellStart"/>
-      <w:r>
-        <w:t>associations</w:t>
-      </w:r>
-      <w:proofErr w:type="spellEnd"/>
-      <w:r>
-        <w:t xml:space="preserve"> in </w:t>
-      </w:r>
-      <w:proofErr w:type="spellStart"/>
-      <w:r>
-        <w:t>plants</w:t>
-      </w:r>
-      <w:proofErr w:type="spellEnd"/>
-      <w:r>
-        <w:t xml:space="preserve"> and </w:t>
-      </w:r>
-      <w:proofErr w:type="spellStart"/>
-      <w:r>
-        <w:t>animals</w:t>
+        <w:t>Xu</w:t>
+      </w:r>
+      <w:proofErr w:type="spellEnd"/>
+      <w:r>
+        <w:t xml:space="preserve">, W. (2018). PCSD : a </w:t>
+      </w:r>
+      <w:proofErr w:type="spellStart"/>
+      <w:r>
+        <w:t>plant</w:t>
+      </w:r>
+      <w:proofErr w:type="spellEnd"/>
+      <w:r>
+        <w:t xml:space="preserve"> </w:t>
+      </w:r>
+      <w:proofErr w:type="spellStart"/>
+      <w:r>
+        <w:t>chromatin</w:t>
+      </w:r>
+      <w:proofErr w:type="spellEnd"/>
+      <w:r>
+        <w:t xml:space="preserve"> </w:t>
+      </w:r>
+      <w:proofErr w:type="spellStart"/>
+      <w:r>
+        <w:t>state</w:t>
+      </w:r>
+      <w:proofErr w:type="spellEnd"/>
+      <w:r>
+        <w:t xml:space="preserve"> </w:t>
+      </w:r>
+      <w:proofErr w:type="spellStart"/>
+      <w:r>
+        <w:t>database</w:t>
       </w:r>
       <w:proofErr w:type="spellEnd"/>
       <w:r>
@@ -11441,7 +10902,7 @@
           <w:i/>
           <w:iCs/>
         </w:rPr>
-        <w:t>51</w:t>
+        <w:t>46</w:t>
       </w:r>
       <w:r>
         <w:t>(</w:t>
@@ -11452,93 +10913,72 @@
       </w:r>
       <w:proofErr w:type="spellEnd"/>
       <w:r>
-        <w:t xml:space="preserve"> 2022), 969–976.</w:t>
+        <w:t xml:space="preserve"> 2017), 1157–1167. https://doi.org/10.1093/nar/gkx919</w:t>
       </w:r>
     </w:p>
     <w:p>
-      <w:proofErr w:type="spellStart"/>
-      <w:r>
-        <w:t>Liu</w:t>
-      </w:r>
-      <w:proofErr w:type="spellEnd"/>
-      <w:r>
-        <w:t xml:space="preserve">, Y., </w:t>
-      </w:r>
-      <w:proofErr w:type="spellStart"/>
-      <w:r>
-        <w:t>Tian</w:t>
-      </w:r>
-      <w:proofErr w:type="spellEnd"/>
-      <w:r>
-        <w:t xml:space="preserve">, T., Zhang, K., </w:t>
-      </w:r>
-      <w:proofErr w:type="spellStart"/>
-      <w:r>
-        <w:t>You</w:t>
-      </w:r>
-      <w:proofErr w:type="spellEnd"/>
-      <w:r>
-        <w:t xml:space="preserve">, Q., </w:t>
-      </w:r>
-      <w:proofErr w:type="spellStart"/>
-      <w:r>
-        <w:t>Yan</w:t>
-      </w:r>
-      <w:proofErr w:type="spellEnd"/>
-      <w:r>
-        <w:t xml:space="preserve">, H., </w:t>
-      </w:r>
-      <w:proofErr w:type="spellStart"/>
-      <w:r>
-        <w:t>Zhao</w:t>
-      </w:r>
-      <w:proofErr w:type="spellEnd"/>
-      <w:r>
-        <w:t>, N.</w:t>
-      </w:r>
-      <w:proofErr w:type="gramStart"/>
-      <w:r>
-        <w:t>, …</w:t>
-      </w:r>
-      <w:proofErr w:type="gramEnd"/>
-      <w:r>
-        <w:t xml:space="preserve"> </w:t>
-      </w:r>
-      <w:proofErr w:type="spellStart"/>
-      <w:r>
-        <w:t>Xu</w:t>
-      </w:r>
-      <w:proofErr w:type="spellEnd"/>
-      <w:r>
-        <w:t xml:space="preserve">, W. (2018). PCSD : a </w:t>
-      </w:r>
-      <w:proofErr w:type="spellStart"/>
-      <w:r>
-        <w:t>plant</w:t>
-      </w:r>
-      <w:proofErr w:type="spellEnd"/>
-      <w:r>
-        <w:t xml:space="preserve"> </w:t>
-      </w:r>
-      <w:proofErr w:type="spellStart"/>
-      <w:r>
-        <w:t>chromatin</w:t>
-      </w:r>
-      <w:proofErr w:type="spellEnd"/>
-      <w:r>
-        <w:t xml:space="preserve"> </w:t>
-      </w:r>
-      <w:proofErr w:type="spellStart"/>
-      <w:r>
-        <w:t>state</w:t>
-      </w:r>
-      <w:proofErr w:type="spellEnd"/>
-      <w:r>
-        <w:t xml:space="preserve"> </w:t>
-      </w:r>
-      <w:proofErr w:type="spellStart"/>
-      <w:r>
-        <w:t>database</w:t>
+      <w:r>
+        <w:t xml:space="preserve">Martin, M. (2011). </w:t>
+      </w:r>
+      <w:proofErr w:type="spellStart"/>
+      <w:r>
+        <w:t>Cutadapt</w:t>
+      </w:r>
+      <w:proofErr w:type="spellEnd"/>
+      <w:r>
+        <w:t xml:space="preserve"> </w:t>
+      </w:r>
+      <w:proofErr w:type="spellStart"/>
+      <w:r>
+        <w:t>removes</w:t>
+      </w:r>
+      <w:proofErr w:type="spellEnd"/>
+      <w:r>
+        <w:t xml:space="preserve"> </w:t>
+      </w:r>
+      <w:proofErr w:type="spellStart"/>
+      <w:r>
+        <w:t>adapter</w:t>
+      </w:r>
+      <w:proofErr w:type="spellEnd"/>
+      <w:r>
+        <w:t xml:space="preserve"> </w:t>
+      </w:r>
+      <w:proofErr w:type="spellStart"/>
+      <w:r>
+        <w:t>sequences</w:t>
+      </w:r>
+      <w:proofErr w:type="spellEnd"/>
+      <w:r>
+        <w:t xml:space="preserve"> </w:t>
+      </w:r>
+      <w:proofErr w:type="spellStart"/>
+      <w:r>
+        <w:t>from</w:t>
+      </w:r>
+      <w:proofErr w:type="spellEnd"/>
+      <w:r>
+        <w:t xml:space="preserve"> </w:t>
+      </w:r>
+      <w:proofErr w:type="spellStart"/>
+      <w:r>
+        <w:t>high-throughput</w:t>
+      </w:r>
+      <w:proofErr w:type="spellEnd"/>
+      <w:r>
+        <w:t xml:space="preserve"> </w:t>
+      </w:r>
+      <w:proofErr w:type="spellStart"/>
+      <w:r>
+        <w:t>sequencing</w:t>
+      </w:r>
+      <w:proofErr w:type="spellEnd"/>
+      <w:r>
+        <w:t xml:space="preserve"> </w:t>
+      </w:r>
+      <w:proofErr w:type="spellStart"/>
+      <w:r>
+        <w:t>reads</w:t>
       </w:r>
       <w:proofErr w:type="spellEnd"/>
       <w:r>
@@ -11550,86 +10990,91 @@
           <w:i/>
           <w:iCs/>
         </w:rPr>
-        <w:t>Nucleic</w:t>
-      </w:r>
-      <w:proofErr w:type="spellEnd"/>
+        <w:t>EMBnet.Journal</w:t>
+      </w:r>
+      <w:proofErr w:type="spellEnd"/>
+      <w:r>
+        <w:t xml:space="preserve">, </w:t>
+      </w:r>
       <w:r>
         <w:rPr>
           <w:i/>
           <w:iCs/>
         </w:rPr>
-        <w:t xml:space="preserve"> </w:t>
-      </w:r>
-      <w:proofErr w:type="spellStart"/>
-      <w:r>
-        <w:rPr>
-          <w:i/>
-          <w:iCs/>
-        </w:rPr>
-        <w:t>Acids</w:t>
-      </w:r>
-      <w:proofErr w:type="spellEnd"/>
-      <w:r>
-        <w:rPr>
-          <w:i/>
-          <w:iCs/>
-        </w:rPr>
-        <w:t xml:space="preserve"> </w:t>
-      </w:r>
-      <w:proofErr w:type="spellStart"/>
-      <w:r>
-        <w:rPr>
-          <w:i/>
-          <w:iCs/>
-        </w:rPr>
-        <w:t>Research</w:t>
-      </w:r>
-      <w:proofErr w:type="spellEnd"/>
-      <w:r>
-        <w:t xml:space="preserve">, </w:t>
-      </w:r>
-      <w:r>
-        <w:rPr>
-          <w:i/>
-          <w:iCs/>
-        </w:rPr>
-        <w:t>46</w:t>
-      </w:r>
-      <w:r>
-        <w:t>(</w:t>
-      </w:r>
-      <w:proofErr w:type="spellStart"/>
-      <w:r>
-        <w:t>October</w:t>
-      </w:r>
-      <w:proofErr w:type="spellEnd"/>
-      <w:r>
-        <w:t xml:space="preserve"> 2017), 1157–1167. https://doi.org/10.1093/nar/gkx919</w:t>
+        <w:t>17</w:t>
+      </w:r>
+      <w:r>
+        <w:t>(1), 10–12.</w:t>
       </w:r>
     </w:p>
     <w:p>
-      <w:r>
-        <w:t xml:space="preserve">Martin, M. (2011). </w:t>
-      </w:r>
-      <w:proofErr w:type="spellStart"/>
-      <w:r>
-        <w:t>Cutadapt</w:t>
-      </w:r>
-      <w:proofErr w:type="spellEnd"/>
-      <w:r>
-        <w:t xml:space="preserve"> </w:t>
-      </w:r>
-      <w:proofErr w:type="spellStart"/>
-      <w:r>
-        <w:t>removes</w:t>
-      </w:r>
-      <w:proofErr w:type="spellEnd"/>
-      <w:r>
-        <w:t xml:space="preserve"> </w:t>
-      </w:r>
-      <w:proofErr w:type="spellStart"/>
-      <w:r>
-        <w:t>adapter</w:t>
+      <w:proofErr w:type="spellStart"/>
+      <w:r>
+        <w:t>Osipova</w:t>
+      </w:r>
+      <w:proofErr w:type="spellEnd"/>
+      <w:r>
+        <w:t xml:space="preserve">, E., </w:t>
+      </w:r>
+      <w:proofErr w:type="spellStart"/>
+      <w:r>
+        <w:t>Hecker</w:t>
+      </w:r>
+      <w:proofErr w:type="spellEnd"/>
+      <w:r>
+        <w:t xml:space="preserve">, N., &amp; </w:t>
+      </w:r>
+      <w:proofErr w:type="spellStart"/>
+      <w:r>
+        <w:t>Hiller</w:t>
+      </w:r>
+      <w:proofErr w:type="spellEnd"/>
+      <w:r>
+        <w:t xml:space="preserve">, M. (2019). </w:t>
+      </w:r>
+      <w:proofErr w:type="spellStart"/>
+      <w:r>
+        <w:t>RepeatFiller</w:t>
+      </w:r>
+      <w:proofErr w:type="spellEnd"/>
+      <w:r>
+        <w:t xml:space="preserve"> </w:t>
+      </w:r>
+      <w:proofErr w:type="spellStart"/>
+      <w:r>
+        <w:t>newly</w:t>
+      </w:r>
+      <w:proofErr w:type="spellEnd"/>
+      <w:r>
+        <w:t xml:space="preserve"> </w:t>
+      </w:r>
+      <w:proofErr w:type="spellStart"/>
+      <w:r>
+        <w:t>identifies</w:t>
+      </w:r>
+      <w:proofErr w:type="spellEnd"/>
+      <w:r>
+        <w:t xml:space="preserve"> </w:t>
+      </w:r>
+      <w:proofErr w:type="spellStart"/>
+      <w:r>
+        <w:t>megabases</w:t>
+      </w:r>
+      <w:proofErr w:type="spellEnd"/>
+      <w:r>
+        <w:t xml:space="preserve"> of </w:t>
+      </w:r>
+      <w:proofErr w:type="spellStart"/>
+      <w:r>
+        <w:t>aligning</w:t>
+      </w:r>
+      <w:proofErr w:type="spellEnd"/>
+      <w:r>
+        <w:t xml:space="preserve"> </w:t>
+      </w:r>
+      <w:proofErr w:type="spellStart"/>
+      <w:r>
+        <w:t>repetitive</w:t>
       </w:r>
       <w:proofErr w:type="spellEnd"/>
       <w:r>
@@ -11641,35 +11086,43 @@
       </w:r>
       <w:proofErr w:type="spellEnd"/>
       <w:r>
-        <w:t xml:space="preserve"> </w:t>
-      </w:r>
-      <w:proofErr w:type="spellStart"/>
-      <w:r>
-        <w:t>from</w:t>
-      </w:r>
-      <w:proofErr w:type="spellEnd"/>
-      <w:r>
-        <w:t xml:space="preserve"> </w:t>
-      </w:r>
-      <w:proofErr w:type="spellStart"/>
-      <w:r>
-        <w:t>high-throughput</w:t>
-      </w:r>
-      <w:proofErr w:type="spellEnd"/>
-      <w:r>
-        <w:t xml:space="preserve"> </w:t>
-      </w:r>
-      <w:proofErr w:type="spellStart"/>
-      <w:r>
-        <w:t>sequencing</w:t>
-      </w:r>
-      <w:proofErr w:type="spellEnd"/>
-      <w:r>
-        <w:t xml:space="preserve"> </w:t>
-      </w:r>
-      <w:proofErr w:type="spellStart"/>
-      <w:r>
-        <w:t>reads</w:t>
+        <w:t xml:space="preserve"> and </w:t>
+      </w:r>
+      <w:proofErr w:type="spellStart"/>
+      <w:r>
+        <w:t>improves</w:t>
+      </w:r>
+      <w:proofErr w:type="spellEnd"/>
+      <w:r>
+        <w:t xml:space="preserve"> </w:t>
+      </w:r>
+      <w:proofErr w:type="spellStart"/>
+      <w:r>
+        <w:t>annotations</w:t>
+      </w:r>
+      <w:proofErr w:type="spellEnd"/>
+      <w:r>
+        <w:t xml:space="preserve"> of </w:t>
+      </w:r>
+      <w:proofErr w:type="spellStart"/>
+      <w:r>
+        <w:t>conserved</w:t>
+      </w:r>
+      <w:proofErr w:type="spellEnd"/>
+      <w:r>
+        <w:t xml:space="preserve"> non-</w:t>
+      </w:r>
+      <w:proofErr w:type="spellStart"/>
+      <w:r>
+        <w:t>exonic</w:t>
+      </w:r>
+      <w:proofErr w:type="spellEnd"/>
+      <w:r>
+        <w:t xml:space="preserve"> </w:t>
+      </w:r>
+      <w:proofErr w:type="spellStart"/>
+      <w:r>
+        <w:t>elements</w:t>
       </w:r>
       <w:proofErr w:type="spellEnd"/>
       <w:r>
@@ -11681,7 +11134,7 @@
           <w:i/>
           <w:iCs/>
         </w:rPr>
-        <w:t>EMBnet.Journal</w:t>
+        <w:t>GigaScience</w:t>
       </w:r>
       <w:proofErr w:type="spellEnd"/>
       <w:r>
@@ -11692,128 +11145,104 @@
           <w:i/>
           <w:iCs/>
         </w:rPr>
-        <w:t>17</w:t>
-      </w:r>
-      <w:r>
-        <w:t>(1), 10–12.</w:t>
+        <w:t>8</w:t>
+      </w:r>
+      <w:r>
+        <w:t>, 1–10. https://doi.org/10.1093/gigascience/giz132</w:t>
       </w:r>
     </w:p>
     <w:p>
       <w:proofErr w:type="spellStart"/>
       <w:r>
-        <w:t>Osipova</w:t>
-      </w:r>
-      <w:proofErr w:type="spellEnd"/>
-      <w:r>
-        <w:t xml:space="preserve">, E., </w:t>
-      </w:r>
-      <w:proofErr w:type="spellStart"/>
-      <w:r>
-        <w:t>Hecker</w:t>
-      </w:r>
-      <w:proofErr w:type="spellEnd"/>
-      <w:r>
-        <w:t xml:space="preserve">, N., &amp; </w:t>
-      </w:r>
-      <w:proofErr w:type="spellStart"/>
-      <w:r>
-        <w:t>Hiller</w:t>
-      </w:r>
-      <w:proofErr w:type="spellEnd"/>
-      <w:r>
-        <w:t xml:space="preserve">, M. (2019). </w:t>
-      </w:r>
-      <w:proofErr w:type="spellStart"/>
-      <w:r>
-        <w:t>RepeatFiller</w:t>
-      </w:r>
-      <w:proofErr w:type="spellEnd"/>
-      <w:r>
-        <w:t xml:space="preserve"> </w:t>
-      </w:r>
-      <w:proofErr w:type="spellStart"/>
-      <w:r>
-        <w:t>newly</w:t>
-      </w:r>
-      <w:proofErr w:type="spellEnd"/>
-      <w:r>
-        <w:t xml:space="preserve"> </w:t>
-      </w:r>
-      <w:proofErr w:type="spellStart"/>
-      <w:r>
-        <w:t>identifies</w:t>
-      </w:r>
-      <w:proofErr w:type="spellEnd"/>
-      <w:r>
-        <w:t xml:space="preserve"> </w:t>
-      </w:r>
-      <w:proofErr w:type="spellStart"/>
-      <w:r>
-        <w:t>megabases</w:t>
-      </w:r>
-      <w:proofErr w:type="spellEnd"/>
-      <w:r>
-        <w:t xml:space="preserve"> of </w:t>
-      </w:r>
-      <w:proofErr w:type="spellStart"/>
-      <w:r>
-        <w:t>aligning</w:t>
-      </w:r>
-      <w:proofErr w:type="spellEnd"/>
-      <w:r>
-        <w:t xml:space="preserve"> </w:t>
-      </w:r>
-      <w:proofErr w:type="spellStart"/>
-      <w:r>
-        <w:t>repetitive</w:t>
-      </w:r>
-      <w:proofErr w:type="spellEnd"/>
-      <w:r>
-        <w:t xml:space="preserve"> </w:t>
-      </w:r>
-      <w:proofErr w:type="spellStart"/>
-      <w:r>
-        <w:t>sequences</w:t>
-      </w:r>
-      <w:proofErr w:type="spellEnd"/>
-      <w:r>
-        <w:t xml:space="preserve"> and </w:t>
-      </w:r>
-      <w:proofErr w:type="spellStart"/>
-      <w:r>
-        <w:t>improves</w:t>
-      </w:r>
-      <w:proofErr w:type="spellEnd"/>
-      <w:r>
-        <w:t xml:space="preserve"> </w:t>
-      </w:r>
-      <w:proofErr w:type="spellStart"/>
-      <w:r>
-        <w:t>annotations</w:t>
-      </w:r>
-      <w:proofErr w:type="spellEnd"/>
-      <w:r>
-        <w:t xml:space="preserve"> of </w:t>
-      </w:r>
-      <w:proofErr w:type="spellStart"/>
-      <w:r>
-        <w:t>conserved</w:t>
-      </w:r>
-      <w:proofErr w:type="spellEnd"/>
-      <w:r>
-        <w:t xml:space="preserve"> non-</w:t>
-      </w:r>
-      <w:proofErr w:type="spellStart"/>
-      <w:r>
-        <w:t>exonic</w:t>
-      </w:r>
-      <w:proofErr w:type="spellEnd"/>
-      <w:r>
-        <w:t xml:space="preserve"> </w:t>
-      </w:r>
-      <w:proofErr w:type="spellStart"/>
-      <w:r>
-        <w:t>elements</w:t>
+        <w:t>Papatheodorou</w:t>
+      </w:r>
+      <w:proofErr w:type="spellEnd"/>
+      <w:r>
+        <w:t xml:space="preserve">, I., Moreno, P., </w:t>
+      </w:r>
+      <w:proofErr w:type="spellStart"/>
+      <w:r>
+        <w:t>Manning</w:t>
+      </w:r>
+      <w:proofErr w:type="spellEnd"/>
+      <w:r>
+        <w:t xml:space="preserve">, J., George, N., </w:t>
+      </w:r>
+      <w:proofErr w:type="spellStart"/>
+      <w:r>
+        <w:t>Fexova</w:t>
+      </w:r>
+      <w:proofErr w:type="spellEnd"/>
+      <w:r>
+        <w:t>, S., Fonseca, N. A.</w:t>
+      </w:r>
+      <w:proofErr w:type="gramStart"/>
+      <w:r>
+        <w:t>, …</w:t>
+      </w:r>
+      <w:proofErr w:type="gramEnd"/>
+      <w:r>
+        <w:t xml:space="preserve"> </w:t>
+      </w:r>
+      <w:proofErr w:type="spellStart"/>
+      <w:r>
+        <w:t>Brazma</w:t>
+      </w:r>
+      <w:proofErr w:type="spellEnd"/>
+      <w:r>
+        <w:t xml:space="preserve">, A. (2020). </w:t>
+      </w:r>
+      <w:proofErr w:type="spellStart"/>
+      <w:r>
+        <w:t>Expression</w:t>
+      </w:r>
+      <w:proofErr w:type="spellEnd"/>
+      <w:r>
+        <w:t xml:space="preserve"> Atlas </w:t>
+      </w:r>
+      <w:proofErr w:type="spellStart"/>
+      <w:r>
+        <w:t>update</w:t>
+      </w:r>
+      <w:proofErr w:type="spellEnd"/>
+      <w:r>
+        <w:t xml:space="preserve"> : </w:t>
+      </w:r>
+      <w:proofErr w:type="spellStart"/>
+      <w:r>
+        <w:t>from</w:t>
+      </w:r>
+      <w:proofErr w:type="spellEnd"/>
+      <w:r>
+        <w:t xml:space="preserve"> </w:t>
+      </w:r>
+      <w:proofErr w:type="spellStart"/>
+      <w:r>
+        <w:t>tissues</w:t>
+      </w:r>
+      <w:proofErr w:type="spellEnd"/>
+      <w:r>
+        <w:t xml:space="preserve"> to single </w:t>
+      </w:r>
+      <w:proofErr w:type="spellStart"/>
+      <w:r>
+        <w:t>cells</w:t>
+      </w:r>
+      <w:proofErr w:type="spellEnd"/>
+      <w:r>
+        <w:t xml:space="preserve"> </w:t>
+      </w:r>
+      <w:proofErr w:type="spellStart"/>
+      <w:r>
+        <w:t>Anja</w:t>
+      </w:r>
+      <w:proofErr w:type="spellEnd"/>
+      <w:r>
+        <w:t xml:space="preserve"> F </w:t>
+      </w:r>
+      <w:proofErr w:type="spellStart"/>
+      <w:r>
+        <w:t>ullgrabe</w:t>
       </w:r>
       <w:proofErr w:type="spellEnd"/>
       <w:r>
@@ -11825,7 +11254,39 @@
           <w:i/>
           <w:iCs/>
         </w:rPr>
-        <w:t>GigaScience</w:t>
+        <w:t>Nucleic</w:t>
+      </w:r>
+      <w:proofErr w:type="spellEnd"/>
+      <w:r>
+        <w:rPr>
+          <w:i/>
+          <w:iCs/>
+        </w:rPr>
+        <w:t xml:space="preserve"> </w:t>
+      </w:r>
+      <w:proofErr w:type="spellStart"/>
+      <w:r>
+        <w:rPr>
+          <w:i/>
+          <w:iCs/>
+        </w:rPr>
+        <w:t>Acids</w:t>
+      </w:r>
+      <w:proofErr w:type="spellEnd"/>
+      <w:r>
+        <w:rPr>
+          <w:i/>
+          <w:iCs/>
+        </w:rPr>
+        <w:t xml:space="preserve"> </w:t>
+      </w:r>
+      <w:proofErr w:type="spellStart"/>
+      <w:r>
+        <w:rPr>
+          <w:i/>
+          <w:iCs/>
+        </w:rPr>
+        <w:t>Research</w:t>
       </w:r>
       <w:proofErr w:type="spellEnd"/>
       <w:r>
@@ -11836,36 +11297,60 @@
           <w:i/>
           <w:iCs/>
         </w:rPr>
-        <w:t>8</w:t>
-      </w:r>
-      <w:r>
-        <w:t>, 1–10. https://doi.org/10.1093/gigascience/giz132</w:t>
+        <w:t>48</w:t>
+      </w:r>
+      <w:r>
+        <w:t>(</w:t>
+      </w:r>
+      <w:proofErr w:type="spellStart"/>
+      <w:r>
+        <w:t>October</w:t>
+      </w:r>
+      <w:proofErr w:type="spellEnd"/>
+      <w:r>
+        <w:t xml:space="preserve"> 2019), 77–83. https://doi.org/10.1093/nar/gkz947</w:t>
       </w:r>
     </w:p>
     <w:p>
       <w:proofErr w:type="spellStart"/>
       <w:r>
-        <w:t>Papatheodorou</w:t>
-      </w:r>
-      <w:proofErr w:type="spellEnd"/>
-      <w:r>
-        <w:t xml:space="preserve">, I., Moreno, P., </w:t>
-      </w:r>
-      <w:proofErr w:type="spellStart"/>
-      <w:r>
-        <w:t>Manning</w:t>
-      </w:r>
-      <w:proofErr w:type="spellEnd"/>
-      <w:r>
-        <w:t xml:space="preserve">, J., George, N., </w:t>
-      </w:r>
-      <w:proofErr w:type="spellStart"/>
-      <w:r>
-        <w:t>Fexova</w:t>
-      </w:r>
-      <w:proofErr w:type="spellEnd"/>
-      <w:r>
-        <w:t>, S., Fonseca, N. A.</w:t>
+        <w:t>Ram</w:t>
+      </w:r>
+      <w:proofErr w:type="spellEnd"/>
+      <w:r>
+        <w:t xml:space="preserve">, F., </w:t>
+      </w:r>
+      <w:proofErr w:type="spellStart"/>
+      <w:r>
+        <w:t>Ryan</w:t>
+      </w:r>
+      <w:proofErr w:type="spellEnd"/>
+      <w:r>
+        <w:t xml:space="preserve">, D. P., </w:t>
+      </w:r>
+      <w:proofErr w:type="spellStart"/>
+      <w:r>
+        <w:t>Bhardwaj</w:t>
+      </w:r>
+      <w:proofErr w:type="spellEnd"/>
+      <w:r>
+        <w:t xml:space="preserve">, V., </w:t>
+      </w:r>
+      <w:proofErr w:type="spellStart"/>
+      <w:r>
+        <w:t>Kilpert</w:t>
+      </w:r>
+      <w:proofErr w:type="spellEnd"/>
+      <w:r>
+        <w:t xml:space="preserve">, F., Richter, A. S., </w:t>
+      </w:r>
+      <w:proofErr w:type="spellStart"/>
+      <w:r>
+        <w:t>Heyne</w:t>
+      </w:r>
+      <w:proofErr w:type="spellEnd"/>
+      <w:r>
+        <w:t>, S.</w:t>
       </w:r>
       <w:proofErr w:type="gramStart"/>
       <w:r>
@@ -11877,63 +11362,47 @@
       </w:r>
       <w:proofErr w:type="spellStart"/>
       <w:r>
-        <w:t>Brazma</w:t>
-      </w:r>
-      <w:proofErr w:type="spellEnd"/>
-      <w:r>
-        <w:t xml:space="preserve">, A. (2020). </w:t>
-      </w:r>
-      <w:proofErr w:type="spellStart"/>
-      <w:r>
-        <w:t>Expression</w:t>
-      </w:r>
-      <w:proofErr w:type="spellEnd"/>
-      <w:r>
-        <w:t xml:space="preserve"> Atlas </w:t>
-      </w:r>
-      <w:proofErr w:type="spellStart"/>
-      <w:r>
-        <w:t>update</w:t>
-      </w:r>
-      <w:proofErr w:type="spellEnd"/>
-      <w:r>
-        <w:t xml:space="preserve"> : </w:t>
-      </w:r>
-      <w:proofErr w:type="spellStart"/>
-      <w:r>
-        <w:t>from</w:t>
-      </w:r>
-      <w:proofErr w:type="spellEnd"/>
-      <w:r>
-        <w:t xml:space="preserve"> </w:t>
-      </w:r>
-      <w:proofErr w:type="spellStart"/>
-      <w:r>
-        <w:t>tissues</w:t>
-      </w:r>
-      <w:proofErr w:type="spellEnd"/>
-      <w:r>
-        <w:t xml:space="preserve"> to single </w:t>
-      </w:r>
-      <w:proofErr w:type="spellStart"/>
-      <w:r>
-        <w:t>cells</w:t>
-      </w:r>
-      <w:proofErr w:type="spellEnd"/>
-      <w:r>
-        <w:t xml:space="preserve"> </w:t>
-      </w:r>
-      <w:proofErr w:type="spellStart"/>
-      <w:r>
-        <w:t>Anja</w:t>
-      </w:r>
-      <w:proofErr w:type="spellEnd"/>
-      <w:r>
-        <w:t xml:space="preserve"> F </w:t>
-      </w:r>
-      <w:proofErr w:type="spellStart"/>
-      <w:r>
-        <w:t>ullgrabe</w:t>
+        <w:t>Manke</w:t>
+      </w:r>
+      <w:proofErr w:type="spellEnd"/>
+      <w:r>
+        <w:t xml:space="preserve">, T. (2016). deepTools2 : a </w:t>
+      </w:r>
+      <w:proofErr w:type="spellStart"/>
+      <w:r>
+        <w:t>next</w:t>
+      </w:r>
+      <w:proofErr w:type="spellEnd"/>
+      <w:r>
+        <w:t xml:space="preserve"> </w:t>
+      </w:r>
+      <w:proofErr w:type="spellStart"/>
+      <w:r>
+        <w:t>generation</w:t>
+      </w:r>
+      <w:proofErr w:type="spellEnd"/>
+      <w:r>
+        <w:t xml:space="preserve"> web server </w:t>
+      </w:r>
+      <w:proofErr w:type="spellStart"/>
+      <w:r>
+        <w:t>for</w:t>
+      </w:r>
+      <w:proofErr w:type="spellEnd"/>
+      <w:r>
+        <w:t xml:space="preserve"> </w:t>
+      </w:r>
+      <w:proofErr w:type="spellStart"/>
+      <w:r>
+        <w:t>deep-sequencing</w:t>
+      </w:r>
+      <w:proofErr w:type="spellEnd"/>
+      <w:r>
+        <w:t xml:space="preserve"> data </w:t>
+      </w:r>
+      <w:proofErr w:type="spellStart"/>
+      <w:r>
+        <w:t>analysis</w:t>
       </w:r>
       <w:proofErr w:type="spellEnd"/>
       <w:r>
@@ -11988,61 +11457,52 @@
           <w:i/>
           <w:iCs/>
         </w:rPr>
-        <w:t>48</w:t>
+        <w:t>44</w:t>
       </w:r>
       <w:r>
         <w:t>(</w:t>
       </w:r>
       <w:proofErr w:type="spellStart"/>
       <w:r>
-        <w:t>October</w:t>
-      </w:r>
-      <w:proofErr w:type="spellEnd"/>
-      <w:r>
-        <w:t xml:space="preserve"> 2019), 77–83. https://doi.org/10.1093/nar/gkz947</w:t>
+        <w:t>April</w:t>
+      </w:r>
+      <w:proofErr w:type="spellEnd"/>
+      <w:r>
+        <w:t>), 160–165. https://doi.org/10.1093/nar/gkw257</w:t>
       </w:r>
     </w:p>
     <w:p>
       <w:proofErr w:type="spellStart"/>
       <w:r>
-        <w:lastRenderedPageBreak/>
-        <w:t>Ram</w:t>
-      </w:r>
-      <w:proofErr w:type="spellEnd"/>
-      <w:r>
-        <w:t xml:space="preserve">, F., </w:t>
-      </w:r>
-      <w:proofErr w:type="spellStart"/>
-      <w:r>
-        <w:t>Ryan</w:t>
-      </w:r>
-      <w:proofErr w:type="spellEnd"/>
-      <w:r>
-        <w:t xml:space="preserve">, D. P., </w:t>
-      </w:r>
-      <w:proofErr w:type="spellStart"/>
-      <w:r>
-        <w:t>Bhardwaj</w:t>
-      </w:r>
-      <w:proofErr w:type="spellEnd"/>
-      <w:r>
-        <w:t xml:space="preserve">, V., </w:t>
-      </w:r>
-      <w:proofErr w:type="spellStart"/>
-      <w:r>
-        <w:t>Kilpert</w:t>
-      </w:r>
-      <w:proofErr w:type="spellEnd"/>
-      <w:r>
-        <w:t xml:space="preserve">, F., Richter, A. S., </w:t>
-      </w:r>
-      <w:proofErr w:type="spellStart"/>
-      <w:r>
-        <w:t>Heyne</w:t>
-      </w:r>
-      <w:proofErr w:type="spellEnd"/>
-      <w:r>
-        <w:t>, S.</w:t>
+        <w:t>Ren</w:t>
+      </w:r>
+      <w:proofErr w:type="spellEnd"/>
+      <w:r>
+        <w:t xml:space="preserve">, R., Wang, H., </w:t>
+      </w:r>
+      <w:proofErr w:type="spellStart"/>
+      <w:r>
+        <w:t>Guo</w:t>
+      </w:r>
+      <w:proofErr w:type="spellEnd"/>
+      <w:r>
+        <w:t xml:space="preserve">, C., Zhang, N., </w:t>
+      </w:r>
+      <w:proofErr w:type="spellStart"/>
+      <w:r>
+        <w:t>Zeng</w:t>
+      </w:r>
+      <w:proofErr w:type="spellEnd"/>
+      <w:r>
+        <w:t xml:space="preserve">, L., </w:t>
+      </w:r>
+      <w:proofErr w:type="spellStart"/>
+      <w:r>
+        <w:t>Chen</w:t>
+      </w:r>
+      <w:proofErr w:type="spellEnd"/>
+      <w:r>
+        <w:t>, Y.</w:t>
       </w:r>
       <w:proofErr w:type="gramStart"/>
       <w:r>
@@ -12054,199 +11514,145 @@
       </w:r>
       <w:proofErr w:type="spellStart"/>
       <w:r>
-        <w:t>Manke</w:t>
-      </w:r>
-      <w:proofErr w:type="spellEnd"/>
-      <w:r>
-        <w:t xml:space="preserve">, T. (2016). deepTools2 : a </w:t>
-      </w:r>
-      <w:proofErr w:type="spellStart"/>
-      <w:r>
-        <w:t>next</w:t>
-      </w:r>
-      <w:proofErr w:type="spellEnd"/>
-      <w:r>
-        <w:t xml:space="preserve"> </w:t>
-      </w:r>
-      <w:proofErr w:type="spellStart"/>
-      <w:r>
-        <w:t>generation</w:t>
-      </w:r>
-      <w:proofErr w:type="spellEnd"/>
-      <w:r>
-        <w:t xml:space="preserve"> web server </w:t>
-      </w:r>
-      <w:proofErr w:type="spellStart"/>
-      <w:r>
-        <w:t>for</w:t>
-      </w:r>
-      <w:proofErr w:type="spellEnd"/>
-      <w:r>
-        <w:t xml:space="preserve"> </w:t>
-      </w:r>
-      <w:proofErr w:type="spellStart"/>
-      <w:r>
-        <w:t>deep-sequencing</w:t>
-      </w:r>
-      <w:proofErr w:type="spellEnd"/>
-      <w:r>
-        <w:t xml:space="preserve"> data </w:t>
-      </w:r>
-      <w:proofErr w:type="spellStart"/>
-      <w:r>
-        <w:t>analysis</w:t>
+        <w:t>Qi</w:t>
+      </w:r>
+      <w:proofErr w:type="spellEnd"/>
+      <w:r>
+        <w:t xml:space="preserve">, J. (2018). </w:t>
+      </w:r>
+      <w:proofErr w:type="spellStart"/>
+      <w:r>
+        <w:t>Widespread</w:t>
+      </w:r>
+      <w:proofErr w:type="spellEnd"/>
+      <w:r>
+        <w:t xml:space="preserve"> </w:t>
+      </w:r>
+      <w:proofErr w:type="spellStart"/>
+      <w:r>
+        <w:t>Whole</w:t>
+      </w:r>
+      <w:proofErr w:type="spellEnd"/>
+      <w:r>
+        <w:t xml:space="preserve"> </w:t>
+      </w:r>
+      <w:proofErr w:type="spellStart"/>
+      <w:r>
+        <w:t>Genome</w:t>
+      </w:r>
+      <w:proofErr w:type="spellEnd"/>
+      <w:r>
+        <w:t xml:space="preserve"> </w:t>
+      </w:r>
+      <w:proofErr w:type="spellStart"/>
+      <w:r>
+        <w:t>Duplications</w:t>
+      </w:r>
+      <w:proofErr w:type="spellEnd"/>
+      <w:r>
+        <w:t xml:space="preserve"> </w:t>
+      </w:r>
+      <w:proofErr w:type="spellStart"/>
+      <w:r>
+        <w:t>Contribute</w:t>
+      </w:r>
+      <w:proofErr w:type="spellEnd"/>
+      <w:r>
+        <w:t xml:space="preserve"> to </w:t>
+      </w:r>
+      <w:proofErr w:type="spellStart"/>
+      <w:r>
+        <w:t>Genome</w:t>
+      </w:r>
+      <w:proofErr w:type="spellEnd"/>
+      <w:r>
+        <w:t xml:space="preserve"> </w:t>
+      </w:r>
+      <w:proofErr w:type="spellStart"/>
+      <w:r>
+        <w:t>Complexity</w:t>
+      </w:r>
+      <w:proofErr w:type="spellEnd"/>
+      <w:r>
+        <w:t xml:space="preserve"> and </w:t>
+      </w:r>
+      <w:proofErr w:type="spellStart"/>
+      <w:r>
+        <w:t>Species</w:t>
+      </w:r>
+      <w:proofErr w:type="spellEnd"/>
+      <w:r>
+        <w:t xml:space="preserve"> </w:t>
+      </w:r>
+      <w:proofErr w:type="spellStart"/>
+      <w:r>
+        <w:t>Diversity</w:t>
+      </w:r>
+      <w:proofErr w:type="spellEnd"/>
+      <w:r>
+        <w:t xml:space="preserve"> in </w:t>
+      </w:r>
+      <w:proofErr w:type="spellStart"/>
+      <w:r>
+        <w:t>Angiosperms</w:t>
       </w:r>
       <w:proofErr w:type="spellEnd"/>
       <w:r>
         <w:t xml:space="preserve">. </w:t>
       </w:r>
-      <w:proofErr w:type="spellStart"/>
       <w:r>
         <w:rPr>
           <w:i/>
           <w:iCs/>
         </w:rPr>
-        <w:t>Nucleic</w:t>
-      </w:r>
-      <w:proofErr w:type="spellEnd"/>
+        <w:t xml:space="preserve">Molecular </w:t>
+      </w:r>
+      <w:proofErr w:type="spellStart"/>
       <w:r>
         <w:rPr>
           <w:i/>
           <w:iCs/>
         </w:rPr>
-        <w:t xml:space="preserve"> </w:t>
-      </w:r>
-      <w:proofErr w:type="spellStart"/>
+        <w:t>Plant</w:t>
+      </w:r>
+      <w:proofErr w:type="spellEnd"/>
+      <w:r>
+        <w:t xml:space="preserve">, </w:t>
+      </w:r>
       <w:r>
         <w:rPr>
           <w:i/>
           <w:iCs/>
         </w:rPr>
-        <w:t>Acids</w:t>
-      </w:r>
-      <w:proofErr w:type="spellEnd"/>
-      <w:r>
-        <w:rPr>
-          <w:i/>
-          <w:iCs/>
-        </w:rPr>
-        <w:t xml:space="preserve"> </w:t>
-      </w:r>
-      <w:proofErr w:type="spellStart"/>
-      <w:r>
-        <w:rPr>
-          <w:i/>
-          <w:iCs/>
-        </w:rPr>
-        <w:t>Research</w:t>
-      </w:r>
-      <w:proofErr w:type="spellEnd"/>
-      <w:r>
-        <w:t xml:space="preserve">, </w:t>
-      </w:r>
-      <w:r>
-        <w:rPr>
-          <w:i/>
-          <w:iCs/>
-        </w:rPr>
-        <w:t>44</w:t>
-      </w:r>
-      <w:r>
-        <w:t>(</w:t>
-      </w:r>
-      <w:proofErr w:type="spellStart"/>
-      <w:r>
-        <w:t>April</w:t>
-      </w:r>
-      <w:proofErr w:type="spellEnd"/>
-      <w:r>
-        <w:t>), 160–165. https://doi.org/10.1093/nar/gkw257</w:t>
+        <w:t>11</w:t>
+      </w:r>
+      <w:r>
+        <w:t>, 414–428. https://doi.org/10.1016/j.molp.2018.01.002</w:t>
       </w:r>
     </w:p>
     <w:p>
-      <w:proofErr w:type="spellStart"/>
-      <w:r>
-        <w:t>Ren</w:t>
-      </w:r>
-      <w:proofErr w:type="spellEnd"/>
-      <w:r>
-        <w:t xml:space="preserve">, R., Wang, H., </w:t>
-      </w:r>
-      <w:proofErr w:type="spellStart"/>
-      <w:r>
-        <w:t>Guo</w:t>
-      </w:r>
-      <w:proofErr w:type="spellEnd"/>
-      <w:r>
-        <w:t xml:space="preserve">, C., Zhang, N., </w:t>
-      </w:r>
-      <w:proofErr w:type="spellStart"/>
-      <w:r>
-        <w:t>Zeng</w:t>
-      </w:r>
-      <w:proofErr w:type="spellEnd"/>
-      <w:r>
-        <w:t xml:space="preserve">, L., </w:t>
-      </w:r>
-      <w:proofErr w:type="spellStart"/>
-      <w:r>
-        <w:t>Chen</w:t>
-      </w:r>
-      <w:proofErr w:type="spellEnd"/>
-      <w:r>
-        <w:t>, Y.</w:t>
-      </w:r>
-      <w:proofErr w:type="gramStart"/>
-      <w:r>
-        <w:t>, …</w:t>
-      </w:r>
-      <w:proofErr w:type="gramEnd"/>
-      <w:r>
-        <w:t xml:space="preserve"> </w:t>
-      </w:r>
-      <w:proofErr w:type="spellStart"/>
-      <w:r>
-        <w:t>Qi</w:t>
-      </w:r>
-      <w:proofErr w:type="spellEnd"/>
-      <w:r>
-        <w:t xml:space="preserve">, J. (2018). </w:t>
-      </w:r>
-      <w:proofErr w:type="spellStart"/>
-      <w:r>
-        <w:t>Widespread</w:t>
-      </w:r>
-      <w:proofErr w:type="spellEnd"/>
-      <w:r>
-        <w:t xml:space="preserve"> </w:t>
-      </w:r>
-      <w:proofErr w:type="spellStart"/>
-      <w:r>
-        <w:t>Whole</w:t>
-      </w:r>
-      <w:proofErr w:type="spellEnd"/>
-      <w:r>
-        <w:t xml:space="preserve"> </w:t>
-      </w:r>
-      <w:proofErr w:type="spellStart"/>
-      <w:r>
-        <w:t>Genome</w:t>
-      </w:r>
-      <w:proofErr w:type="spellEnd"/>
-      <w:r>
-        <w:t xml:space="preserve"> </w:t>
-      </w:r>
-      <w:proofErr w:type="spellStart"/>
-      <w:r>
-        <w:t>Duplications</w:t>
-      </w:r>
-      <w:proofErr w:type="spellEnd"/>
-      <w:r>
-        <w:t xml:space="preserve"> </w:t>
-      </w:r>
-      <w:proofErr w:type="spellStart"/>
-      <w:r>
-        <w:t>Contribute</w:t>
+      <w:r>
+        <w:t xml:space="preserve">Schneider, C. A., </w:t>
+      </w:r>
+      <w:proofErr w:type="spellStart"/>
+      <w:r>
+        <w:t>Rasband</w:t>
+      </w:r>
+      <w:proofErr w:type="spellEnd"/>
+      <w:r>
+        <w:t xml:space="preserve">, W. S., &amp; </w:t>
+      </w:r>
+      <w:proofErr w:type="spellStart"/>
+      <w:r>
+        <w:t>Eliceiri</w:t>
+      </w:r>
+      <w:proofErr w:type="spellEnd"/>
+      <w:r>
+        <w:t xml:space="preserve">, K. W. (2012). NIH </w:t>
+      </w:r>
+      <w:proofErr w:type="spellStart"/>
+      <w:r>
+        <w:t>Image</w:t>
       </w:r>
       <w:proofErr w:type="spellEnd"/>
       <w:r>
@@ -12254,58 +11660,59 @@
       </w:r>
       <w:proofErr w:type="spellStart"/>
       <w:r>
-        <w:t>Genome</w:t>
-      </w:r>
-      <w:proofErr w:type="spellEnd"/>
-      <w:r>
-        <w:t xml:space="preserve"> </w:t>
-      </w:r>
-      <w:proofErr w:type="spellStart"/>
-      <w:r>
-        <w:t>Complexity</w:t>
-      </w:r>
-      <w:proofErr w:type="spellEnd"/>
-      <w:r>
-        <w:t xml:space="preserve"> and </w:t>
-      </w:r>
-      <w:proofErr w:type="spellStart"/>
-      <w:r>
-        <w:t>Species</w:t>
-      </w:r>
-      <w:proofErr w:type="spellEnd"/>
-      <w:r>
-        <w:t xml:space="preserve"> </w:t>
-      </w:r>
-      <w:proofErr w:type="spellStart"/>
-      <w:r>
-        <w:t>Diversity</w:t>
-      </w:r>
-      <w:proofErr w:type="spellEnd"/>
-      <w:r>
-        <w:t xml:space="preserve"> in </w:t>
-      </w:r>
-      <w:proofErr w:type="spellStart"/>
-      <w:r>
-        <w:t>Angiosperms</w:t>
+        <w:t>ImageJ</w:t>
+      </w:r>
+      <w:proofErr w:type="spellEnd"/>
+      <w:r>
+        <w:t xml:space="preserve"> : 25 </w:t>
+      </w:r>
+      <w:proofErr w:type="spellStart"/>
+      <w:r>
+        <w:t>years</w:t>
+      </w:r>
+      <w:proofErr w:type="spellEnd"/>
+      <w:r>
+        <w:t xml:space="preserve"> of </w:t>
+      </w:r>
+      <w:proofErr w:type="spellStart"/>
+      <w:r>
+        <w:t>Image</w:t>
+      </w:r>
+      <w:proofErr w:type="spellEnd"/>
+      <w:r>
+        <w:t xml:space="preserve"> </w:t>
+      </w:r>
+      <w:proofErr w:type="spellStart"/>
+      <w:r>
+        <w:t>Analysis</w:t>
       </w:r>
       <w:proofErr w:type="spellEnd"/>
       <w:r>
         <w:t xml:space="preserve">. </w:t>
       </w:r>
+      <w:proofErr w:type="spellStart"/>
       <w:r>
         <w:rPr>
           <w:i/>
           <w:iCs/>
         </w:rPr>
-        <w:t xml:space="preserve">Molecular </w:t>
-      </w:r>
-      <w:proofErr w:type="spellStart"/>
+        <w:t>Nature</w:t>
+      </w:r>
+      <w:proofErr w:type="spellEnd"/>
       <w:r>
         <w:rPr>
           <w:i/>
           <w:iCs/>
         </w:rPr>
-        <w:t>Plant</w:t>
+        <w:t xml:space="preserve"> </w:t>
+      </w:r>
+      <w:proofErr w:type="spellStart"/>
+      <w:r>
+        <w:rPr>
+          <w:i/>
+          <w:iCs/>
+        </w:rPr>
+        <w:t>Methods</w:t>
       </w:r>
       <w:proofErr w:type="spellEnd"/>
       <w:r>
@@ -12316,67 +11723,75 @@
           <w:i/>
           <w:iCs/>
         </w:rPr>
-        <w:t>11</w:t>
-      </w:r>
-      <w:r>
-        <w:t>, 414–428. https://doi.org/10.1016/j.molp.2018.01.002</w:t>
+        <w:t>9</w:t>
+      </w:r>
+      <w:r>
+        <w:t>(7), 671–675.</w:t>
       </w:r>
     </w:p>
     <w:p>
       <w:r>
-        <w:t xml:space="preserve">Schneider, C. A., </w:t>
-      </w:r>
-      <w:proofErr w:type="spellStart"/>
-      <w:r>
-        <w:t>Rasband</w:t>
-      </w:r>
-      <w:proofErr w:type="spellEnd"/>
-      <w:r>
-        <w:t xml:space="preserve">, W. S., &amp; </w:t>
-      </w:r>
-      <w:proofErr w:type="spellStart"/>
-      <w:r>
-        <w:t>Eliceiri</w:t>
-      </w:r>
-      <w:proofErr w:type="spellEnd"/>
-      <w:r>
-        <w:t xml:space="preserve">, K. W. (2012). NIH </w:t>
-      </w:r>
-      <w:proofErr w:type="spellStart"/>
-      <w:r>
-        <w:t>Image</w:t>
-      </w:r>
-      <w:proofErr w:type="spellEnd"/>
-      <w:r>
-        <w:t xml:space="preserve"> to </w:t>
-      </w:r>
-      <w:proofErr w:type="spellStart"/>
-      <w:r>
-        <w:t>ImageJ</w:t>
-      </w:r>
-      <w:proofErr w:type="spellEnd"/>
-      <w:r>
-        <w:t xml:space="preserve"> : 25 </w:t>
-      </w:r>
-      <w:proofErr w:type="spellStart"/>
-      <w:r>
-        <w:t>years</w:t>
-      </w:r>
-      <w:proofErr w:type="spellEnd"/>
-      <w:r>
-        <w:t xml:space="preserve"> of </w:t>
-      </w:r>
-      <w:proofErr w:type="spellStart"/>
-      <w:r>
-        <w:t>Image</w:t>
-      </w:r>
-      <w:proofErr w:type="spellEnd"/>
-      <w:r>
-        <w:t xml:space="preserve"> </w:t>
-      </w:r>
-      <w:proofErr w:type="spellStart"/>
-      <w:r>
-        <w:t>Analysis</w:t>
+        <w:t xml:space="preserve">Sheffield, N. C., &amp; Bock, C. (2016). LOLA : </w:t>
+      </w:r>
+      <w:proofErr w:type="spellStart"/>
+      <w:r>
+        <w:t>enrichment</w:t>
+      </w:r>
+      <w:proofErr w:type="spellEnd"/>
+      <w:r>
+        <w:t xml:space="preserve"> </w:t>
+      </w:r>
+      <w:proofErr w:type="spellStart"/>
+      <w:r>
+        <w:t>analysis</w:t>
+      </w:r>
+      <w:proofErr w:type="spellEnd"/>
+      <w:r>
+        <w:t xml:space="preserve"> </w:t>
+      </w:r>
+      <w:proofErr w:type="spellStart"/>
+      <w:r>
+        <w:t>for</w:t>
+      </w:r>
+      <w:proofErr w:type="spellEnd"/>
+      <w:r>
+        <w:t xml:space="preserve"> </w:t>
+      </w:r>
+      <w:proofErr w:type="spellStart"/>
+      <w:r>
+        <w:t>genomic</w:t>
+      </w:r>
+      <w:proofErr w:type="spellEnd"/>
+      <w:r>
+        <w:t xml:space="preserve"> </w:t>
+      </w:r>
+      <w:proofErr w:type="spellStart"/>
+      <w:r>
+        <w:t>region</w:t>
+      </w:r>
+      <w:proofErr w:type="spellEnd"/>
+      <w:r>
+        <w:t xml:space="preserve"> sets and </w:t>
+      </w:r>
+      <w:proofErr w:type="spellStart"/>
+      <w:r>
+        <w:t>regulatory</w:t>
+      </w:r>
+      <w:proofErr w:type="spellEnd"/>
+      <w:r>
+        <w:t xml:space="preserve"> </w:t>
+      </w:r>
+      <w:proofErr w:type="spellStart"/>
+      <w:r>
+        <w:t>elements</w:t>
+      </w:r>
+      <w:proofErr w:type="spellEnd"/>
+      <w:r>
+        <w:t xml:space="preserve"> in R and </w:t>
+      </w:r>
+      <w:proofErr w:type="spellStart"/>
+      <w:r>
+        <w:t>Bioconductor</w:t>
       </w:r>
       <w:proofErr w:type="spellEnd"/>
       <w:r>
@@ -12388,102 +11803,116 @@
           <w:i/>
           <w:iCs/>
         </w:rPr>
-        <w:t>Nature</w:t>
-      </w:r>
-      <w:proofErr w:type="spellEnd"/>
+        <w:t>Bioinformatics</w:t>
+      </w:r>
+      <w:proofErr w:type="spellEnd"/>
+      <w:r>
+        <w:t xml:space="preserve">, </w:t>
+      </w:r>
       <w:r>
         <w:rPr>
           <w:i/>
           <w:iCs/>
         </w:rPr>
-        <w:t xml:space="preserve"> </w:t>
-      </w:r>
-      <w:proofErr w:type="spellStart"/>
-      <w:r>
-        <w:rPr>
-          <w:i/>
-          <w:iCs/>
-        </w:rPr>
-        <w:t>Methods</w:t>
-      </w:r>
-      <w:proofErr w:type="spellEnd"/>
-      <w:r>
-        <w:t xml:space="preserve">, </w:t>
-      </w:r>
-      <w:r>
-        <w:rPr>
-          <w:i/>
-          <w:iCs/>
-        </w:rPr>
-        <w:t>9</w:t>
-      </w:r>
-      <w:r>
-        <w:t>(7), 671–675.</w:t>
+        <w:t>32</w:t>
+      </w:r>
+      <w:r>
+        <w:t>(</w:t>
+      </w:r>
+      <w:proofErr w:type="spellStart"/>
+      <w:r>
+        <w:t>October</w:t>
+      </w:r>
+      <w:proofErr w:type="spellEnd"/>
+      <w:r>
+        <w:t xml:space="preserve"> 2015), 587–589. https://doi.org/10.1093/bioinformatics/btv612</w:t>
       </w:r>
     </w:p>
     <w:p>
-      <w:r>
-        <w:t xml:space="preserve">Sheffield, N. C., &amp; Bock, C. (2016). LOLA : </w:t>
-      </w:r>
-      <w:proofErr w:type="spellStart"/>
-      <w:r>
-        <w:t>enrichment</w:t>
-      </w:r>
-      <w:proofErr w:type="spellEnd"/>
-      <w:r>
-        <w:t xml:space="preserve"> </w:t>
-      </w:r>
-      <w:proofErr w:type="spellStart"/>
-      <w:r>
-        <w:t>analysis</w:t>
-      </w:r>
-      <w:proofErr w:type="spellEnd"/>
-      <w:r>
-        <w:t xml:space="preserve"> </w:t>
-      </w:r>
-      <w:proofErr w:type="spellStart"/>
-      <w:r>
-        <w:t>for</w:t>
-      </w:r>
-      <w:proofErr w:type="spellEnd"/>
-      <w:r>
-        <w:t xml:space="preserve"> </w:t>
-      </w:r>
-      <w:proofErr w:type="spellStart"/>
-      <w:r>
-        <w:t>genomic</w:t>
-      </w:r>
-      <w:proofErr w:type="spellEnd"/>
-      <w:r>
-        <w:t xml:space="preserve"> </w:t>
-      </w:r>
-      <w:proofErr w:type="spellStart"/>
-      <w:r>
-        <w:t>region</w:t>
-      </w:r>
-      <w:proofErr w:type="spellEnd"/>
-      <w:r>
-        <w:t xml:space="preserve"> sets and </w:t>
-      </w:r>
-      <w:proofErr w:type="spellStart"/>
-      <w:r>
-        <w:t>regulatory</w:t>
-      </w:r>
-      <w:proofErr w:type="spellEnd"/>
-      <w:r>
-        <w:t xml:space="preserve"> </w:t>
-      </w:r>
-      <w:proofErr w:type="spellStart"/>
-      <w:r>
-        <w:t>elements</w:t>
-      </w:r>
-      <w:proofErr w:type="spellEnd"/>
-      <w:r>
-        <w:t xml:space="preserve"> in R and </w:t>
-      </w:r>
-      <w:proofErr w:type="spellStart"/>
-      <w:r>
-        <w:t>Bioconductor</w:t>
+      <w:proofErr w:type="spellStart"/>
+      <w:r>
+        <w:lastRenderedPageBreak/>
+        <w:t>Sohn</w:t>
+      </w:r>
+      <w:proofErr w:type="spellEnd"/>
+      <w:r>
+        <w:t xml:space="preserve">, K. A., Ho, J. W. K., </w:t>
+      </w:r>
+      <w:proofErr w:type="spellStart"/>
+      <w:r>
+        <w:t>Djordjevic</w:t>
+      </w:r>
+      <w:proofErr w:type="spellEnd"/>
+      <w:r>
+        <w:t xml:space="preserve">, D., </w:t>
+      </w:r>
+      <w:proofErr w:type="spellStart"/>
+      <w:r>
+        <w:t>Jeong</w:t>
+      </w:r>
+      <w:proofErr w:type="spellEnd"/>
+      <w:r>
+        <w:t xml:space="preserve">, H. H., Park, P. J., &amp; Kim, J. H. (2015). </w:t>
+      </w:r>
+      <w:proofErr w:type="spellStart"/>
+      <w:r>
+        <w:t>HiHMM</w:t>
+      </w:r>
+      <w:proofErr w:type="spellEnd"/>
+      <w:r>
+        <w:t xml:space="preserve">: </w:t>
+      </w:r>
+      <w:proofErr w:type="spellStart"/>
+      <w:r>
+        <w:t>Bayesian</w:t>
+      </w:r>
+      <w:proofErr w:type="spellEnd"/>
+      <w:r>
+        <w:t xml:space="preserve"> non-</w:t>
+      </w:r>
+      <w:proofErr w:type="spellStart"/>
+      <w:r>
+        <w:t>parametric</w:t>
+      </w:r>
+      <w:proofErr w:type="spellEnd"/>
+      <w:r>
+        <w:t xml:space="preserve"> </w:t>
+      </w:r>
+      <w:proofErr w:type="spellStart"/>
+      <w:r>
+        <w:t>joint</w:t>
+      </w:r>
+      <w:proofErr w:type="spellEnd"/>
+      <w:r>
+        <w:t xml:space="preserve"> </w:t>
+      </w:r>
+      <w:proofErr w:type="spellStart"/>
+      <w:r>
+        <w:t>inference</w:t>
+      </w:r>
+      <w:proofErr w:type="spellEnd"/>
+      <w:r>
+        <w:t xml:space="preserve"> of </w:t>
+      </w:r>
+      <w:proofErr w:type="spellStart"/>
+      <w:r>
+        <w:t>chromatin</w:t>
+      </w:r>
+      <w:proofErr w:type="spellEnd"/>
+      <w:r>
+        <w:t xml:space="preserve"> </w:t>
+      </w:r>
+      <w:proofErr w:type="spellStart"/>
+      <w:r>
+        <w:t>state</w:t>
+      </w:r>
+      <w:proofErr w:type="spellEnd"/>
+      <w:r>
+        <w:t xml:space="preserve"> </w:t>
+      </w:r>
+      <w:proofErr w:type="spellStart"/>
+      <w:r>
+        <w:t>maps</w:t>
       </w:r>
       <w:proofErr w:type="spellEnd"/>
       <w:r>
@@ -12506,104 +11935,83 @@
           <w:i/>
           <w:iCs/>
         </w:rPr>
-        <w:t>32</w:t>
-      </w:r>
-      <w:r>
-        <w:t>(</w:t>
-      </w:r>
-      <w:proofErr w:type="spellStart"/>
-      <w:r>
-        <w:t>October</w:t>
-      </w:r>
-      <w:proofErr w:type="spellEnd"/>
-      <w:r>
-        <w:t xml:space="preserve"> 2015), 587–589. https://doi.org/10.1093/bioinformatics/btv612</w:t>
+        <w:t>31</w:t>
+      </w:r>
+      <w:r>
+        <w:t>(13), 2066–2074. https://doi.org/10.1093/bioinformatics/btv117</w:t>
       </w:r>
     </w:p>
     <w:p>
-      <w:proofErr w:type="spellStart"/>
-      <w:r>
-        <w:t>Sohn</w:t>
-      </w:r>
-      <w:proofErr w:type="spellEnd"/>
-      <w:r>
-        <w:t xml:space="preserve">, K. A., Ho, J. W. K., </w:t>
-      </w:r>
-      <w:proofErr w:type="spellStart"/>
-      <w:r>
-        <w:t>Djordjevic</w:t>
-      </w:r>
-      <w:proofErr w:type="spellEnd"/>
-      <w:r>
-        <w:t xml:space="preserve">, D., </w:t>
-      </w:r>
-      <w:proofErr w:type="spellStart"/>
-      <w:r>
-        <w:t>Jeong</w:t>
-      </w:r>
-      <w:proofErr w:type="spellEnd"/>
-      <w:r>
-        <w:t xml:space="preserve">, H. H., Park, P. J., &amp; Kim, J. H. (2015). </w:t>
-      </w:r>
-      <w:proofErr w:type="spellStart"/>
-      <w:r>
-        <w:t>HiHMM</w:t>
-      </w:r>
-      <w:proofErr w:type="spellEnd"/>
-      <w:r>
-        <w:t xml:space="preserve">: </w:t>
-      </w:r>
-      <w:proofErr w:type="spellStart"/>
-      <w:r>
-        <w:t>Bayesian</w:t>
-      </w:r>
-      <w:proofErr w:type="spellEnd"/>
-      <w:r>
-        <w:t xml:space="preserve"> non-</w:t>
-      </w:r>
-      <w:proofErr w:type="spellStart"/>
-      <w:r>
-        <w:t>parametric</w:t>
-      </w:r>
-      <w:proofErr w:type="spellEnd"/>
-      <w:r>
-        <w:t xml:space="preserve"> </w:t>
-      </w:r>
-      <w:proofErr w:type="spellStart"/>
-      <w:r>
-        <w:t>joint</w:t>
-      </w:r>
-      <w:proofErr w:type="spellEnd"/>
-      <w:r>
-        <w:t xml:space="preserve"> </w:t>
-      </w:r>
-      <w:proofErr w:type="spellStart"/>
-      <w:r>
-        <w:t>inference</w:t>
-      </w:r>
-      <w:proofErr w:type="spellEnd"/>
-      <w:r>
-        <w:t xml:space="preserve"> of </w:t>
-      </w:r>
-      <w:proofErr w:type="spellStart"/>
-      <w:r>
-        <w:t>chromatin</w:t>
-      </w:r>
-      <w:proofErr w:type="spellEnd"/>
-      <w:r>
-        <w:t xml:space="preserve"> </w:t>
-      </w:r>
-      <w:proofErr w:type="spellStart"/>
-      <w:r>
-        <w:t>state</w:t>
-      </w:r>
-      <w:proofErr w:type="spellEnd"/>
-      <w:r>
-        <w:t xml:space="preserve"> </w:t>
-      </w:r>
-      <w:proofErr w:type="spellStart"/>
-      <w:r>
-        <w:t>maps</w:t>
+      <w:r>
+        <w:t xml:space="preserve">Suarez, H. G., </w:t>
+      </w:r>
+      <w:proofErr w:type="spellStart"/>
+      <w:r>
+        <w:t>Langer</w:t>
+      </w:r>
+      <w:proofErr w:type="spellEnd"/>
+      <w:r>
+        <w:t xml:space="preserve">, B. E., </w:t>
+      </w:r>
+      <w:proofErr w:type="spellStart"/>
+      <w:r>
+        <w:t>Ladde</w:t>
+      </w:r>
+      <w:proofErr w:type="spellEnd"/>
+      <w:r>
+        <w:t xml:space="preserve">, P., &amp; </w:t>
+      </w:r>
+      <w:proofErr w:type="spellStart"/>
+      <w:r>
+        <w:t>Hiller</w:t>
+      </w:r>
+      <w:proofErr w:type="spellEnd"/>
+      <w:r>
+        <w:t xml:space="preserve">, M. (2017). </w:t>
+      </w:r>
+      <w:proofErr w:type="spellStart"/>
+      <w:r>
+        <w:t>ChainCleaner</w:t>
+      </w:r>
+      <w:proofErr w:type="spellEnd"/>
+      <w:r>
+        <w:t xml:space="preserve"> </w:t>
+      </w:r>
+      <w:proofErr w:type="spellStart"/>
+      <w:r>
+        <w:t>improves</w:t>
+      </w:r>
+      <w:proofErr w:type="spellEnd"/>
+      <w:r>
+        <w:t xml:space="preserve"> </w:t>
+      </w:r>
+      <w:proofErr w:type="spellStart"/>
+      <w:r>
+        <w:t>genome</w:t>
+      </w:r>
+      <w:proofErr w:type="spellEnd"/>
+      <w:r>
+        <w:t xml:space="preserve"> </w:t>
+      </w:r>
+      <w:proofErr w:type="spellStart"/>
+      <w:r>
+        <w:t>alignment</w:t>
+      </w:r>
+      <w:proofErr w:type="spellEnd"/>
+      <w:r>
+        <w:t xml:space="preserve"> </w:t>
+      </w:r>
+      <w:proofErr w:type="spellStart"/>
+      <w:r>
+        <w:t>specificity</w:t>
+      </w:r>
+      <w:proofErr w:type="spellEnd"/>
+      <w:r>
+        <w:t xml:space="preserve"> and </w:t>
+      </w:r>
+      <w:proofErr w:type="spellStart"/>
+      <w:r>
+        <w:t>sensitivity</w:t>
       </w:r>
       <w:proofErr w:type="spellEnd"/>
       <w:r>
@@ -12626,83 +12034,83 @@
           <w:i/>
           <w:iCs/>
         </w:rPr>
-        <w:t>31</w:t>
-      </w:r>
-      <w:r>
-        <w:t>(13), 2066–2074. https://doi.org/10.1093/bioinformatics/btv117</w:t>
+        <w:t>33</w:t>
+      </w:r>
+      <w:r>
+        <w:t>(</w:t>
+      </w:r>
+      <w:proofErr w:type="spellStart"/>
+      <w:r>
+        <w:t>January</w:t>
+      </w:r>
+      <w:proofErr w:type="spellEnd"/>
+      <w:r>
+        <w:t>), 1596–1603. https://doi.org/10.1093/bioinformatics/btx024</w:t>
       </w:r>
     </w:p>
     <w:p>
       <w:r>
-        <w:t xml:space="preserve">Suarez, H. G., </w:t>
-      </w:r>
-      <w:proofErr w:type="spellStart"/>
-      <w:r>
-        <w:t>Langer</w:t>
-      </w:r>
-      <w:proofErr w:type="spellEnd"/>
-      <w:r>
-        <w:t xml:space="preserve">, B. E., </w:t>
-      </w:r>
-      <w:proofErr w:type="spellStart"/>
-      <w:r>
-        <w:t>Ladde</w:t>
-      </w:r>
-      <w:proofErr w:type="spellEnd"/>
-      <w:r>
-        <w:t xml:space="preserve">, P., &amp; </w:t>
-      </w:r>
-      <w:proofErr w:type="spellStart"/>
-      <w:r>
-        <w:t>Hiller</w:t>
-      </w:r>
-      <w:proofErr w:type="spellEnd"/>
-      <w:r>
-        <w:t xml:space="preserve">, M. (2017). </w:t>
-      </w:r>
-      <w:proofErr w:type="spellStart"/>
-      <w:r>
-        <w:t>ChainCleaner</w:t>
-      </w:r>
-      <w:proofErr w:type="spellEnd"/>
-      <w:r>
-        <w:t xml:space="preserve"> </w:t>
-      </w:r>
-      <w:proofErr w:type="spellStart"/>
-      <w:r>
-        <w:t>improves</w:t>
-      </w:r>
-      <w:proofErr w:type="spellEnd"/>
-      <w:r>
-        <w:t xml:space="preserve"> </w:t>
-      </w:r>
-      <w:proofErr w:type="spellStart"/>
-      <w:r>
-        <w:t>genome</w:t>
-      </w:r>
-      <w:proofErr w:type="spellEnd"/>
-      <w:r>
-        <w:t xml:space="preserve"> </w:t>
-      </w:r>
-      <w:proofErr w:type="spellStart"/>
-      <w:r>
-        <w:t>alignment</w:t>
-      </w:r>
-      <w:proofErr w:type="spellEnd"/>
-      <w:r>
-        <w:t xml:space="preserve"> </w:t>
-      </w:r>
-      <w:proofErr w:type="spellStart"/>
-      <w:r>
-        <w:t>specificity</w:t>
-      </w:r>
-      <w:proofErr w:type="spellEnd"/>
-      <w:r>
-        <w:t xml:space="preserve"> and </w:t>
-      </w:r>
-      <w:proofErr w:type="spellStart"/>
-      <w:r>
-        <w:t>sensitivity</w:t>
+        <w:t xml:space="preserve">Tan, G., </w:t>
+      </w:r>
+      <w:proofErr w:type="spellStart"/>
+      <w:r>
+        <w:t>Polychronopoulos</w:t>
+      </w:r>
+      <w:proofErr w:type="spellEnd"/>
+      <w:r>
+        <w:t xml:space="preserve">, D., &amp; </w:t>
+      </w:r>
+      <w:proofErr w:type="spellStart"/>
+      <w:r>
+        <w:t>Lenhard</w:t>
+      </w:r>
+      <w:proofErr w:type="spellEnd"/>
+      <w:r>
+        <w:t xml:space="preserve">, B. (2019). </w:t>
+      </w:r>
+      <w:proofErr w:type="spellStart"/>
+      <w:r>
+        <w:t>CNEr</w:t>
+      </w:r>
+      <w:proofErr w:type="spellEnd"/>
+      <w:r>
+        <w:t xml:space="preserve"> : A </w:t>
+      </w:r>
+      <w:proofErr w:type="spellStart"/>
+      <w:r>
+        <w:t>toolkit</w:t>
+      </w:r>
+      <w:proofErr w:type="spellEnd"/>
+      <w:r>
+        <w:t xml:space="preserve"> </w:t>
+      </w:r>
+      <w:proofErr w:type="spellStart"/>
+      <w:r>
+        <w:t>for</w:t>
+      </w:r>
+      <w:proofErr w:type="spellEnd"/>
+      <w:r>
+        <w:t xml:space="preserve"> </w:t>
+      </w:r>
+      <w:proofErr w:type="spellStart"/>
+      <w:r>
+        <w:t>exploring</w:t>
+      </w:r>
+      <w:proofErr w:type="spellEnd"/>
+      <w:r>
+        <w:t xml:space="preserve"> extreme </w:t>
+      </w:r>
+      <w:proofErr w:type="spellStart"/>
+      <w:r>
+        <w:t>noncoding</w:t>
+      </w:r>
+      <w:proofErr w:type="spellEnd"/>
+      <w:r>
+        <w:t xml:space="preserve"> </w:t>
+      </w:r>
+      <w:proofErr w:type="spellStart"/>
+      <w:r>
+        <w:t>conservation</w:t>
       </w:r>
       <w:proofErr w:type="spellEnd"/>
       <w:r>
@@ -12714,7 +12122,39 @@
           <w:i/>
           <w:iCs/>
         </w:rPr>
-        <w:t>Bioinformatics</w:t>
+        <w:t>PLoS</w:t>
+      </w:r>
+      <w:proofErr w:type="spellEnd"/>
+      <w:r>
+        <w:rPr>
+          <w:i/>
+          <w:iCs/>
+        </w:rPr>
+        <w:t xml:space="preserve"> </w:t>
+      </w:r>
+      <w:proofErr w:type="spellStart"/>
+      <w:r>
+        <w:rPr>
+          <w:i/>
+          <w:iCs/>
+        </w:rPr>
+        <w:t>Computational</w:t>
+      </w:r>
+      <w:proofErr w:type="spellEnd"/>
+      <w:r>
+        <w:rPr>
+          <w:i/>
+          <w:iCs/>
+        </w:rPr>
+        <w:t xml:space="preserve"> </w:t>
+      </w:r>
+      <w:proofErr w:type="spellStart"/>
+      <w:r>
+        <w:rPr>
+          <w:i/>
+          <w:iCs/>
+        </w:rPr>
+        <w:t>Biology</w:t>
       </w:r>
       <w:proofErr w:type="spellEnd"/>
       <w:r>
@@ -12725,83 +12165,88 @@
           <w:i/>
           <w:iCs/>
         </w:rPr>
-        <w:t>33</w:t>
-      </w:r>
-      <w:r>
-        <w:t>(</w:t>
-      </w:r>
-      <w:proofErr w:type="spellStart"/>
-      <w:r>
-        <w:t>January</w:t>
-      </w:r>
-      <w:proofErr w:type="spellEnd"/>
-      <w:r>
-        <w:t>), 1596–1603. https://doi.org/10.1093/bioinformatics/btx024</w:t>
+        <w:t>15</w:t>
+      </w:r>
+      <w:r>
+        <w:t>((8)), 1–16.</w:t>
       </w:r>
     </w:p>
     <w:p>
-      <w:r>
-        <w:t xml:space="preserve">Tan, G., </w:t>
-      </w:r>
-      <w:proofErr w:type="spellStart"/>
-      <w:r>
-        <w:t>Polychronopoulos</w:t>
-      </w:r>
-      <w:proofErr w:type="spellEnd"/>
-      <w:r>
-        <w:t xml:space="preserve">, D., &amp; </w:t>
-      </w:r>
-      <w:proofErr w:type="spellStart"/>
-      <w:r>
-        <w:t>Lenhard</w:t>
-      </w:r>
-      <w:proofErr w:type="spellEnd"/>
-      <w:r>
-        <w:t xml:space="preserve">, B. (2019). </w:t>
-      </w:r>
-      <w:proofErr w:type="spellStart"/>
-      <w:r>
-        <w:t>CNEr</w:t>
-      </w:r>
-      <w:proofErr w:type="spellEnd"/>
-      <w:r>
-        <w:t xml:space="preserve"> : A </w:t>
-      </w:r>
-      <w:proofErr w:type="spellStart"/>
-      <w:r>
-        <w:t>toolkit</w:t>
-      </w:r>
-      <w:proofErr w:type="spellEnd"/>
-      <w:r>
-        <w:t xml:space="preserve"> </w:t>
-      </w:r>
-      <w:proofErr w:type="spellStart"/>
-      <w:r>
-        <w:t>for</w:t>
-      </w:r>
-      <w:proofErr w:type="spellEnd"/>
-      <w:r>
-        <w:t xml:space="preserve"> </w:t>
-      </w:r>
-      <w:proofErr w:type="spellStart"/>
-      <w:r>
-        <w:t>exploring</w:t>
-      </w:r>
-      <w:proofErr w:type="spellEnd"/>
-      <w:r>
-        <w:t xml:space="preserve"> extreme </w:t>
-      </w:r>
-      <w:proofErr w:type="spellStart"/>
-      <w:r>
-        <w:t>noncoding</w:t>
-      </w:r>
-      <w:proofErr w:type="spellEnd"/>
-      <w:r>
-        <w:t xml:space="preserve"> </w:t>
-      </w:r>
-      <w:proofErr w:type="spellStart"/>
-      <w:r>
-        <w:t>conservation</w:t>
+      <w:proofErr w:type="spellStart"/>
+      <w:r>
+        <w:t>Tian</w:t>
+      </w:r>
+      <w:proofErr w:type="spellEnd"/>
+      <w:r>
+        <w:t xml:space="preserve">, F., Yang, D., </w:t>
+      </w:r>
+      <w:proofErr w:type="spellStart"/>
+      <w:r>
+        <w:t>Meng</w:t>
+      </w:r>
+      <w:proofErr w:type="spellEnd"/>
+      <w:r>
+        <w:t xml:space="preserve">, Y., </w:t>
+      </w:r>
+      <w:proofErr w:type="spellStart"/>
+      <w:r>
+        <w:t>Jin</w:t>
+      </w:r>
+      <w:proofErr w:type="spellEnd"/>
+      <w:r>
+        <w:t xml:space="preserve">, J., &amp; </w:t>
+      </w:r>
+      <w:proofErr w:type="spellStart"/>
+      <w:r>
+        <w:t>Gao</w:t>
+      </w:r>
+      <w:proofErr w:type="spellEnd"/>
+      <w:r>
+        <w:t xml:space="preserve">, G. (2020). </w:t>
+      </w:r>
+      <w:proofErr w:type="spellStart"/>
+      <w:r>
+        <w:t>PlantRegMap</w:t>
+      </w:r>
+      <w:proofErr w:type="spellEnd"/>
+      <w:r>
+        <w:t xml:space="preserve"> : </w:t>
+      </w:r>
+      <w:proofErr w:type="spellStart"/>
+      <w:r>
+        <w:t>charting</w:t>
+      </w:r>
+      <w:proofErr w:type="spellEnd"/>
+      <w:r>
+        <w:t xml:space="preserve"> </w:t>
+      </w:r>
+      <w:proofErr w:type="spellStart"/>
+      <w:r>
+        <w:t>functional</w:t>
+      </w:r>
+      <w:proofErr w:type="spellEnd"/>
+      <w:r>
+        <w:t xml:space="preserve"> </w:t>
+      </w:r>
+      <w:proofErr w:type="spellStart"/>
+      <w:r>
+        <w:t>regulatory</w:t>
+      </w:r>
+      <w:proofErr w:type="spellEnd"/>
+      <w:r>
+        <w:t xml:space="preserve"> </w:t>
+      </w:r>
+      <w:proofErr w:type="spellStart"/>
+      <w:r>
+        <w:t>maps</w:t>
+      </w:r>
+      <w:proofErr w:type="spellEnd"/>
+      <w:r>
+        <w:t xml:space="preserve"> in </w:t>
+      </w:r>
+      <w:proofErr w:type="spellStart"/>
+      <w:r>
+        <w:t>plants</w:t>
       </w:r>
       <w:proofErr w:type="spellEnd"/>
       <w:r>
@@ -12813,7 +12258,7 @@
           <w:i/>
           <w:iCs/>
         </w:rPr>
-        <w:t>PLoS</w:t>
+        <w:t>Nucleic</w:t>
       </w:r>
       <w:proofErr w:type="spellEnd"/>
       <w:r>
@@ -12829,7 +12274,7 @@
           <w:i/>
           <w:iCs/>
         </w:rPr>
-        <w:t>Computational</w:t>
+        <w:t>Acids</w:t>
       </w:r>
       <w:proofErr w:type="spellEnd"/>
       <w:r>
@@ -12845,7 +12290,7 @@
           <w:i/>
           <w:iCs/>
         </w:rPr>
-        <w:t>Biology</w:t>
+        <w:t>Research</w:t>
       </w:r>
       <w:proofErr w:type="spellEnd"/>
       <w:r>
@@ -12856,20 +12301,36 @@
           <w:i/>
           <w:iCs/>
         </w:rPr>
-        <w:t>15</w:t>
-      </w:r>
-      <w:r>
-        <w:t>((8)), 1–16.</w:t>
+        <w:t>48</w:t>
+      </w:r>
+      <w:r>
+        <w:t>(</w:t>
+      </w:r>
+      <w:proofErr w:type="spellStart"/>
+      <w:r>
+        <w:t>November</w:t>
+      </w:r>
+      <w:proofErr w:type="spellEnd"/>
+      <w:r>
+        <w:t xml:space="preserve"> 2019), 1104–1113. https://doi.org/10.1093/nar/gkz1020</w:t>
       </w:r>
     </w:p>
     <w:p>
       <w:proofErr w:type="spellStart"/>
       <w:r>
-        <w:t>Tian</w:t>
-      </w:r>
-      <w:proofErr w:type="spellEnd"/>
-      <w:r>
-        <w:t xml:space="preserve">, F., Yang, D., </w:t>
+        <w:t>Togninalli</w:t>
+      </w:r>
+      <w:proofErr w:type="spellEnd"/>
+      <w:r>
+        <w:t xml:space="preserve">, M., </w:t>
+      </w:r>
+      <w:proofErr w:type="spellStart"/>
+      <w:r>
+        <w:t>Freudenthal</w:t>
+      </w:r>
+      <w:proofErr w:type="spellEnd"/>
+      <w:r>
+        <w:t xml:space="preserve">, J. A., Monroe, J. G., </w:t>
       </w:r>
       <w:proofErr w:type="spellStart"/>
       <w:r>
@@ -12877,67 +12338,139 @@
       </w:r>
       <w:proofErr w:type="spellEnd"/>
       <w:r>
-        <w:t xml:space="preserve">, Y., </w:t>
-      </w:r>
-      <w:proofErr w:type="spellStart"/>
-      <w:r>
-        <w:t>Jin</w:t>
-      </w:r>
-      <w:proofErr w:type="spellEnd"/>
-      <w:r>
-        <w:t xml:space="preserve">, J., &amp; </w:t>
-      </w:r>
-      <w:proofErr w:type="spellStart"/>
-      <w:r>
-        <w:t>Gao</w:t>
-      </w:r>
-      <w:proofErr w:type="spellEnd"/>
-      <w:r>
-        <w:t xml:space="preserve">, G. (2020). </w:t>
-      </w:r>
-      <w:proofErr w:type="spellStart"/>
-      <w:r>
-        <w:t>PlantRegMap</w:t>
-      </w:r>
-      <w:proofErr w:type="spellEnd"/>
-      <w:r>
-        <w:t xml:space="preserve"> : </w:t>
-      </w:r>
-      <w:proofErr w:type="spellStart"/>
-      <w:r>
-        <w:t>charting</w:t>
-      </w:r>
-      <w:proofErr w:type="spellEnd"/>
-      <w:r>
-        <w:t xml:space="preserve"> </w:t>
-      </w:r>
-      <w:proofErr w:type="spellStart"/>
-      <w:r>
-        <w:t>functional</w:t>
-      </w:r>
-      <w:proofErr w:type="spellEnd"/>
-      <w:r>
-        <w:t xml:space="preserve"> </w:t>
-      </w:r>
-      <w:proofErr w:type="spellStart"/>
-      <w:r>
-        <w:t>regulatory</w:t>
-      </w:r>
-      <w:proofErr w:type="spellEnd"/>
-      <w:r>
-        <w:t xml:space="preserve"> </w:t>
-      </w:r>
-      <w:proofErr w:type="spellStart"/>
-      <w:r>
-        <w:t>maps</w:t>
-      </w:r>
-      <w:proofErr w:type="spellEnd"/>
-      <w:r>
-        <w:t xml:space="preserve"> in </w:t>
-      </w:r>
-      <w:proofErr w:type="spellStart"/>
-      <w:r>
-        <w:t>plants</w:t>
+        <w:t xml:space="preserve">, D., </w:t>
+      </w:r>
+      <w:proofErr w:type="spellStart"/>
+      <w:r>
+        <w:t>Nordborg</w:t>
+      </w:r>
+      <w:proofErr w:type="spellEnd"/>
+      <w:r>
+        <w:t xml:space="preserve">, M., </w:t>
+      </w:r>
+      <w:proofErr w:type="spellStart"/>
+      <w:r>
+        <w:t>Weigel</w:t>
+      </w:r>
+      <w:proofErr w:type="spellEnd"/>
+      <w:r>
+        <w:t>, D.</w:t>
+      </w:r>
+      <w:proofErr w:type="gramStart"/>
+      <w:r>
+        <w:t>, …</w:t>
+      </w:r>
+      <w:proofErr w:type="gramEnd"/>
+      <w:r>
+        <w:t xml:space="preserve"> Grimm, G. (2020). </w:t>
+      </w:r>
+      <w:proofErr w:type="spellStart"/>
+      <w:r>
+        <w:t>AraPheno</w:t>
+      </w:r>
+      <w:proofErr w:type="spellEnd"/>
+      <w:r>
+        <w:t xml:space="preserve"> and </w:t>
+      </w:r>
+      <w:proofErr w:type="spellStart"/>
+      <w:r>
+        <w:t>the</w:t>
+      </w:r>
+      <w:proofErr w:type="spellEnd"/>
+      <w:r>
+        <w:t xml:space="preserve"> </w:t>
+      </w:r>
+      <w:proofErr w:type="spellStart"/>
+      <w:r>
+        <w:t>AraGWAS</w:t>
+      </w:r>
+      <w:proofErr w:type="spellEnd"/>
+      <w:r>
+        <w:t xml:space="preserve"> </w:t>
+      </w:r>
+      <w:proofErr w:type="spellStart"/>
+      <w:r>
+        <w:t>Catalog</w:t>
+      </w:r>
+      <w:proofErr w:type="spellEnd"/>
+      <w:r>
+        <w:t xml:space="preserve"> 2020 : a </w:t>
+      </w:r>
+      <w:proofErr w:type="spellStart"/>
+      <w:r>
+        <w:t>major</w:t>
+      </w:r>
+      <w:proofErr w:type="spellEnd"/>
+      <w:r>
+        <w:t xml:space="preserve"> </w:t>
+      </w:r>
+      <w:proofErr w:type="spellStart"/>
+      <w:r>
+        <w:t>database</w:t>
+      </w:r>
+      <w:proofErr w:type="spellEnd"/>
+      <w:r>
+        <w:t xml:space="preserve"> </w:t>
+      </w:r>
+      <w:proofErr w:type="spellStart"/>
+      <w:r>
+        <w:t>update</w:t>
+      </w:r>
+      <w:proofErr w:type="spellEnd"/>
+      <w:r>
+        <w:t xml:space="preserve"> </w:t>
+      </w:r>
+      <w:proofErr w:type="spellStart"/>
+      <w:r>
+        <w:t>including</w:t>
+      </w:r>
+      <w:proofErr w:type="spellEnd"/>
+      <w:r>
+        <w:t xml:space="preserve"> RNA-</w:t>
+      </w:r>
+      <w:proofErr w:type="spellStart"/>
+      <w:r>
+        <w:t>Seq</w:t>
+      </w:r>
+      <w:proofErr w:type="spellEnd"/>
+      <w:r>
+        <w:t xml:space="preserve"> and </w:t>
+      </w:r>
+      <w:proofErr w:type="spellStart"/>
+      <w:r>
+        <w:t>knockout</w:t>
+      </w:r>
+      <w:proofErr w:type="spellEnd"/>
+      <w:r>
+        <w:t xml:space="preserve"> </w:t>
+      </w:r>
+      <w:proofErr w:type="spellStart"/>
+      <w:r>
+        <w:t>mutation</w:t>
+      </w:r>
+      <w:proofErr w:type="spellEnd"/>
+      <w:r>
+        <w:t xml:space="preserve"> data </w:t>
+      </w:r>
+      <w:proofErr w:type="spellStart"/>
+      <w:r>
+        <w:t>for</w:t>
+      </w:r>
+      <w:proofErr w:type="spellEnd"/>
+      <w:r>
+        <w:t xml:space="preserve"> </w:t>
+      </w:r>
+      <w:proofErr w:type="spellStart"/>
+      <w:r>
+        <w:t>Arabidopsis</w:t>
+      </w:r>
+      <w:proofErr w:type="spellEnd"/>
+      <w:r>
+        <w:t xml:space="preserve"> </w:t>
+      </w:r>
+      <w:proofErr w:type="spellStart"/>
+      <w:r>
+        <w:t>thaliana</w:t>
       </w:r>
       <w:proofErr w:type="spellEnd"/>
       <w:r>
@@ -12999,17 +12532,25 @@
       </w:r>
       <w:proofErr w:type="spellStart"/>
       <w:r>
-        <w:t>November</w:t>
-      </w:r>
-      <w:proofErr w:type="spellEnd"/>
-      <w:r>
-        <w:t xml:space="preserve"> 2019), 1104–1113. https://doi.org/10.1093/nar/gkz1020</w:t>
+        <w:t>October</w:t>
+      </w:r>
+      <w:proofErr w:type="spellEnd"/>
+      <w:r>
+        <w:t xml:space="preserve"> 2019), 1063–1068. https://doi.org/10.1093/nar/gkz925</w:t>
       </w:r>
     </w:p>
     <w:p>
       <w:proofErr w:type="spellStart"/>
       <w:r>
-        <w:t>Togninalli</w:t>
+        <w:t>Valledor</w:t>
+      </w:r>
+      <w:proofErr w:type="spellEnd"/>
+      <w:r>
+        <w:t xml:space="preserve">, L., Escandón, M., </w:t>
+      </w:r>
+      <w:proofErr w:type="spellStart"/>
+      <w:r>
+        <w:t>Meijón</w:t>
       </w:r>
       <w:proofErr w:type="spellEnd"/>
       <w:r>
@@ -13017,47 +12558,119 @@
       </w:r>
       <w:proofErr w:type="spellStart"/>
       <w:r>
-        <w:t>Freudenthal</w:t>
-      </w:r>
-      <w:proofErr w:type="spellEnd"/>
-      <w:r>
-        <w:t xml:space="preserve">, J. A., Monroe, J. G., </w:t>
-      </w:r>
-      <w:proofErr w:type="spellStart"/>
-      <w:r>
-        <w:t>Meng</w:t>
-      </w:r>
-      <w:proofErr w:type="spellEnd"/>
-      <w:r>
-        <w:t xml:space="preserve">, D., </w:t>
-      </w:r>
-      <w:proofErr w:type="spellStart"/>
-      <w:r>
-        <w:t>Nordborg</w:t>
-      </w:r>
-      <w:proofErr w:type="spellEnd"/>
-      <w:r>
-        <w:t xml:space="preserve">, M., </w:t>
-      </w:r>
-      <w:proofErr w:type="spellStart"/>
-      <w:r>
-        <w:t>Weigel</w:t>
-      </w:r>
-      <w:proofErr w:type="spellEnd"/>
-      <w:r>
-        <w:t>, D.</w:t>
-      </w:r>
-      <w:proofErr w:type="gramStart"/>
-      <w:r>
-        <w:t>, …</w:t>
-      </w:r>
-      <w:proofErr w:type="gramEnd"/>
-      <w:r>
-        <w:t xml:space="preserve"> Grimm, G. (2020). </w:t>
-      </w:r>
-      <w:proofErr w:type="spellStart"/>
-      <w:r>
-        <w:t>AraPheno</w:t>
+        <w:t>Nukarinen</w:t>
+      </w:r>
+      <w:proofErr w:type="spellEnd"/>
+      <w:r>
+        <w:t xml:space="preserve">, E., Cañal, M. J., &amp; </w:t>
+      </w:r>
+      <w:proofErr w:type="spellStart"/>
+      <w:r>
+        <w:t>Weckwerth</w:t>
+      </w:r>
+      <w:proofErr w:type="spellEnd"/>
+      <w:r>
+        <w:t xml:space="preserve">, W. (2014). A universal </w:t>
+      </w:r>
+      <w:proofErr w:type="spellStart"/>
+      <w:r>
+        <w:t>protocol</w:t>
+      </w:r>
+      <w:proofErr w:type="spellEnd"/>
+      <w:r>
+        <w:t xml:space="preserve"> </w:t>
+      </w:r>
+      <w:proofErr w:type="spellStart"/>
+      <w:r>
+        <w:t>for</w:t>
+      </w:r>
+      <w:proofErr w:type="spellEnd"/>
+      <w:r>
+        <w:t xml:space="preserve"> </w:t>
+      </w:r>
+      <w:proofErr w:type="spellStart"/>
+      <w:r>
+        <w:t>the</w:t>
+      </w:r>
+      <w:proofErr w:type="spellEnd"/>
+      <w:r>
+        <w:t xml:space="preserve"> </w:t>
+      </w:r>
+      <w:proofErr w:type="spellStart"/>
+      <w:r>
+        <w:t>combined</w:t>
+      </w:r>
+      <w:proofErr w:type="spellEnd"/>
+      <w:r>
+        <w:t xml:space="preserve"> </w:t>
+      </w:r>
+      <w:proofErr w:type="spellStart"/>
+      <w:r>
+        <w:t>isolation</w:t>
+      </w:r>
+      <w:proofErr w:type="spellEnd"/>
+      <w:r>
+        <w:t xml:space="preserve"> of </w:t>
+      </w:r>
+      <w:proofErr w:type="spellStart"/>
+      <w:r>
+        <w:t>metabolites</w:t>
+      </w:r>
+      <w:proofErr w:type="spellEnd"/>
+      <w:r>
+        <w:t xml:space="preserve">, DNA, </w:t>
+      </w:r>
+      <w:proofErr w:type="spellStart"/>
+      <w:r>
+        <w:t>long</w:t>
+      </w:r>
+      <w:proofErr w:type="spellEnd"/>
+      <w:r>
+        <w:t xml:space="preserve"> </w:t>
+      </w:r>
+      <w:proofErr w:type="spellStart"/>
+      <w:r>
+        <w:t>RNAs</w:t>
+      </w:r>
+      <w:proofErr w:type="spellEnd"/>
+      <w:r>
+        <w:t xml:space="preserve">, </w:t>
+      </w:r>
+      <w:proofErr w:type="spellStart"/>
+      <w:r>
+        <w:t>small</w:t>
+      </w:r>
+      <w:proofErr w:type="spellEnd"/>
+      <w:r>
+        <w:t xml:space="preserve"> </w:t>
+      </w:r>
+      <w:proofErr w:type="spellStart"/>
+      <w:r>
+        <w:t>RNAs</w:t>
+      </w:r>
+      <w:proofErr w:type="spellEnd"/>
+      <w:r>
+        <w:t xml:space="preserve">, and </w:t>
+      </w:r>
+      <w:proofErr w:type="spellStart"/>
+      <w:r>
+        <w:t>proteins</w:t>
+      </w:r>
+      <w:proofErr w:type="spellEnd"/>
+      <w:r>
+        <w:t xml:space="preserve"> </w:t>
+      </w:r>
+      <w:proofErr w:type="spellStart"/>
+      <w:r>
+        <w:t>from</w:t>
+      </w:r>
+      <w:proofErr w:type="spellEnd"/>
+      <w:r>
+        <w:t xml:space="preserve"> </w:t>
+      </w:r>
+      <w:proofErr w:type="spellStart"/>
+      <w:r>
+        <w:t>plants</w:t>
       </w:r>
       <w:proofErr w:type="spellEnd"/>
       <w:r>
@@ -13065,103 +12678,7 @@
       </w:r>
       <w:proofErr w:type="spellStart"/>
       <w:r>
-        <w:t>the</w:t>
-      </w:r>
-      <w:proofErr w:type="spellEnd"/>
-      <w:r>
-        <w:t xml:space="preserve"> </w:t>
-      </w:r>
-      <w:proofErr w:type="spellStart"/>
-      <w:r>
-        <w:t>AraGWAS</w:t>
-      </w:r>
-      <w:proofErr w:type="spellEnd"/>
-      <w:r>
-        <w:t xml:space="preserve"> </w:t>
-      </w:r>
-      <w:proofErr w:type="spellStart"/>
-      <w:r>
-        <w:t>Catalog</w:t>
-      </w:r>
-      <w:proofErr w:type="spellEnd"/>
-      <w:r>
-        <w:t xml:space="preserve"> 2020 : a </w:t>
-      </w:r>
-      <w:proofErr w:type="spellStart"/>
-      <w:r>
-        <w:t>major</w:t>
-      </w:r>
-      <w:proofErr w:type="spellEnd"/>
-      <w:r>
-        <w:t xml:space="preserve"> </w:t>
-      </w:r>
-      <w:proofErr w:type="spellStart"/>
-      <w:r>
-        <w:t>database</w:t>
-      </w:r>
-      <w:proofErr w:type="spellEnd"/>
-      <w:r>
-        <w:t xml:space="preserve"> </w:t>
-      </w:r>
-      <w:proofErr w:type="spellStart"/>
-      <w:r>
-        <w:t>update</w:t>
-      </w:r>
-      <w:proofErr w:type="spellEnd"/>
-      <w:r>
-        <w:t xml:space="preserve"> </w:t>
-      </w:r>
-      <w:proofErr w:type="spellStart"/>
-      <w:r>
-        <w:t>including</w:t>
-      </w:r>
-      <w:proofErr w:type="spellEnd"/>
-      <w:r>
-        <w:t xml:space="preserve"> RNA-</w:t>
-      </w:r>
-      <w:proofErr w:type="spellStart"/>
-      <w:r>
-        <w:t>Seq</w:t>
-      </w:r>
-      <w:proofErr w:type="spellEnd"/>
-      <w:r>
-        <w:t xml:space="preserve"> and </w:t>
-      </w:r>
-      <w:proofErr w:type="spellStart"/>
-      <w:r>
-        <w:t>knockout</w:t>
-      </w:r>
-      <w:proofErr w:type="spellEnd"/>
-      <w:r>
-        <w:t xml:space="preserve"> </w:t>
-      </w:r>
-      <w:proofErr w:type="spellStart"/>
-      <w:r>
-        <w:t>mutation</w:t>
-      </w:r>
-      <w:proofErr w:type="spellEnd"/>
-      <w:r>
-        <w:t xml:space="preserve"> data </w:t>
-      </w:r>
-      <w:proofErr w:type="spellStart"/>
-      <w:r>
-        <w:t>for</w:t>
-      </w:r>
-      <w:proofErr w:type="spellEnd"/>
-      <w:r>
-        <w:t xml:space="preserve"> </w:t>
-      </w:r>
-      <w:proofErr w:type="spellStart"/>
-      <w:r>
-        <w:t>Arabidopsis</w:t>
-      </w:r>
-      <w:proofErr w:type="spellEnd"/>
-      <w:r>
-        <w:t xml:space="preserve"> </w:t>
-      </w:r>
-      <w:proofErr w:type="spellStart"/>
-      <w:r>
-        <w:t>thaliana</w:t>
+        <w:t>microorganisms</w:t>
       </w:r>
       <w:proofErr w:type="spellEnd"/>
       <w:r>
@@ -13173,7 +12690,7 @@
           <w:i/>
           <w:iCs/>
         </w:rPr>
-        <w:t>Nucleic</w:t>
+        <w:t>Plant</w:t>
       </w:r>
       <w:proofErr w:type="spellEnd"/>
       <w:r>
@@ -13189,95 +12706,39 @@
           <w:i/>
           <w:iCs/>
         </w:rPr>
-        <w:t>Acids</w:t>
-      </w:r>
-      <w:proofErr w:type="spellEnd"/>
+        <w:t>Journal</w:t>
+      </w:r>
+      <w:proofErr w:type="spellEnd"/>
+      <w:r>
+        <w:t xml:space="preserve">, </w:t>
+      </w:r>
       <w:r>
         <w:rPr>
           <w:i/>
           <w:iCs/>
         </w:rPr>
-        <w:t xml:space="preserve"> </w:t>
-      </w:r>
-      <w:proofErr w:type="spellStart"/>
-      <w:r>
-        <w:rPr>
-          <w:i/>
-          <w:iCs/>
-        </w:rPr>
-        <w:t>Research</w:t>
-      </w:r>
-      <w:proofErr w:type="spellEnd"/>
-      <w:r>
-        <w:t xml:space="preserve">, </w:t>
-      </w:r>
-      <w:r>
-        <w:rPr>
-          <w:i/>
-          <w:iCs/>
-        </w:rPr>
-        <w:t>48</w:t>
-      </w:r>
-      <w:r>
-        <w:t>(</w:t>
-      </w:r>
-      <w:proofErr w:type="spellStart"/>
-      <w:r>
-        <w:t>October</w:t>
-      </w:r>
-      <w:proofErr w:type="spellEnd"/>
-      <w:r>
-        <w:t xml:space="preserve"> 2019), 1063–1068. https://doi.org/10.1093/nar/gkz925</w:t>
+        <w:t>79</w:t>
+      </w:r>
+      <w:r>
+        <w:t>(1), 173–180. https://doi.org/10.1111/tpj.12546</w:t>
       </w:r>
     </w:p>
     <w:p>
       <w:proofErr w:type="spellStart"/>
       <w:r>
-        <w:t>Valledor</w:t>
-      </w:r>
-      <w:proofErr w:type="spellEnd"/>
-      <w:r>
-        <w:t xml:space="preserve">, L., Escandón, M., </w:t>
-      </w:r>
-      <w:proofErr w:type="spellStart"/>
-      <w:r>
-        <w:t>Meijón</w:t>
-      </w:r>
-      <w:proofErr w:type="spellEnd"/>
-      <w:r>
-        <w:t xml:space="preserve">, M., </w:t>
-      </w:r>
-      <w:proofErr w:type="spellStart"/>
-      <w:r>
-        <w:t>Nukarinen</w:t>
-      </w:r>
-      <w:proofErr w:type="spellEnd"/>
-      <w:r>
-        <w:t xml:space="preserve">, E., Cañal, M. J., &amp; </w:t>
-      </w:r>
-      <w:proofErr w:type="spellStart"/>
-      <w:r>
-        <w:t>Weckwerth</w:t>
-      </w:r>
-      <w:proofErr w:type="spellEnd"/>
-      <w:r>
-        <w:t xml:space="preserve">, W. (2014). A universal </w:t>
-      </w:r>
-      <w:proofErr w:type="spellStart"/>
-      <w:r>
-        <w:t>protocol</w:t>
-      </w:r>
-      <w:proofErr w:type="spellEnd"/>
-      <w:r>
-        <w:t xml:space="preserve"> </w:t>
-      </w:r>
-      <w:proofErr w:type="spellStart"/>
-      <w:r>
-        <w:t>for</w:t>
-      </w:r>
-      <w:proofErr w:type="spellEnd"/>
-      <w:r>
-        <w:t xml:space="preserve"> </w:t>
+        <w:t>Vu</w:t>
+      </w:r>
+      <w:proofErr w:type="spellEnd"/>
+      <w:r>
+        <w:t xml:space="preserve">, H., &amp; Ernst, J. (2022). Universal </w:t>
+      </w:r>
+      <w:proofErr w:type="spellStart"/>
+      <w:r>
+        <w:t>annotation</w:t>
+      </w:r>
+      <w:proofErr w:type="spellEnd"/>
+      <w:r>
+        <w:t xml:space="preserve"> of </w:t>
       </w:r>
       <w:proofErr w:type="spellStart"/>
       <w:r>
@@ -13285,19 +12746,27 @@
       </w:r>
       <w:proofErr w:type="spellEnd"/>
       <w:r>
-        <w:t xml:space="preserve"> </w:t>
-      </w:r>
-      <w:proofErr w:type="spellStart"/>
-      <w:r>
-        <w:t>combined</w:t>
-      </w:r>
-      <w:proofErr w:type="spellEnd"/>
-      <w:r>
-        <w:t xml:space="preserve"> </w:t>
-      </w:r>
-      <w:proofErr w:type="spellStart"/>
-      <w:r>
-        <w:t>isolation</w:t>
+        <w:t xml:space="preserve"> human </w:t>
+      </w:r>
+      <w:proofErr w:type="spellStart"/>
+      <w:r>
+        <w:t>genome</w:t>
+      </w:r>
+      <w:proofErr w:type="spellEnd"/>
+      <w:r>
+        <w:t xml:space="preserve"> </w:t>
+      </w:r>
+      <w:proofErr w:type="spellStart"/>
+      <w:r>
+        <w:t>through</w:t>
+      </w:r>
+      <w:proofErr w:type="spellEnd"/>
+      <w:r>
+        <w:t xml:space="preserve"> </w:t>
+      </w:r>
+      <w:proofErr w:type="spellStart"/>
+      <w:r>
+        <w:t>integration</w:t>
       </w:r>
       <w:proofErr w:type="spellEnd"/>
       <w:r>
@@ -13305,127 +12774,130 @@
       </w:r>
       <w:proofErr w:type="spellStart"/>
       <w:r>
-        <w:t>metabolites</w:t>
-      </w:r>
-      <w:proofErr w:type="spellEnd"/>
-      <w:r>
-        <w:t xml:space="preserve">, DNA, </w:t>
-      </w:r>
-      <w:proofErr w:type="spellStart"/>
-      <w:r>
-        <w:t>long</w:t>
-      </w:r>
-      <w:proofErr w:type="spellEnd"/>
-      <w:r>
-        <w:t xml:space="preserve"> </w:t>
-      </w:r>
-      <w:proofErr w:type="spellStart"/>
-      <w:r>
-        <w:t>RNAs</w:t>
+        <w:t>over</w:t>
+      </w:r>
+      <w:proofErr w:type="spellEnd"/>
+      <w:r>
+        <w:t xml:space="preserve"> a </w:t>
+      </w:r>
+      <w:proofErr w:type="spellStart"/>
+      <w:r>
+        <w:t>thousand</w:t>
+      </w:r>
+      <w:proofErr w:type="spellEnd"/>
+      <w:r>
+        <w:t xml:space="preserve"> </w:t>
+      </w:r>
+      <w:proofErr w:type="spellStart"/>
+      <w:r>
+        <w:t>epigenomic</w:t>
+      </w:r>
+      <w:proofErr w:type="spellEnd"/>
+      <w:r>
+        <w:t xml:space="preserve"> </w:t>
+      </w:r>
+      <w:proofErr w:type="spellStart"/>
+      <w:r>
+        <w:t>datasets</w:t>
+      </w:r>
+      <w:proofErr w:type="spellEnd"/>
+      <w:r>
+        <w:t xml:space="preserve">. </w:t>
+      </w:r>
+      <w:proofErr w:type="spellStart"/>
+      <w:r>
+        <w:rPr>
+          <w:i/>
+          <w:iCs/>
+        </w:rPr>
+        <w:t>Genome</w:t>
+      </w:r>
+      <w:proofErr w:type="spellEnd"/>
+      <w:r>
+        <w:rPr>
+          <w:i/>
+          <w:iCs/>
+        </w:rPr>
+        <w:t xml:space="preserve"> </w:t>
+      </w:r>
+      <w:proofErr w:type="spellStart"/>
+      <w:r>
+        <w:rPr>
+          <w:i/>
+          <w:iCs/>
+        </w:rPr>
+        <w:t>Biology</w:t>
       </w:r>
       <w:proofErr w:type="spellEnd"/>
       <w:r>
         <w:t xml:space="preserve">, </w:t>
       </w:r>
-      <w:proofErr w:type="spellStart"/>
-      <w:r>
-        <w:t>small</w:t>
-      </w:r>
-      <w:proofErr w:type="spellEnd"/>
-      <w:r>
-        <w:t xml:space="preserve"> </w:t>
-      </w:r>
-      <w:proofErr w:type="spellStart"/>
-      <w:r>
-        <w:t>RNAs</w:t>
-      </w:r>
-      <w:proofErr w:type="spellEnd"/>
-      <w:r>
-        <w:t xml:space="preserve">, and </w:t>
-      </w:r>
-      <w:proofErr w:type="spellStart"/>
-      <w:r>
-        <w:t>proteins</w:t>
-      </w:r>
-      <w:proofErr w:type="spellEnd"/>
-      <w:r>
-        <w:t xml:space="preserve"> </w:t>
-      </w:r>
-      <w:proofErr w:type="spellStart"/>
-      <w:r>
-        <w:t>from</w:t>
-      </w:r>
-      <w:proofErr w:type="spellEnd"/>
-      <w:r>
-        <w:t xml:space="preserve"> </w:t>
-      </w:r>
-      <w:proofErr w:type="spellStart"/>
-      <w:r>
-        <w:t>plants</w:t>
-      </w:r>
-      <w:proofErr w:type="spellEnd"/>
-      <w:r>
-        <w:t xml:space="preserve"> and </w:t>
-      </w:r>
-      <w:proofErr w:type="spellStart"/>
-      <w:r>
-        <w:t>microorganisms</w:t>
-      </w:r>
-      <w:proofErr w:type="spellEnd"/>
-      <w:r>
-        <w:t xml:space="preserve">. </w:t>
-      </w:r>
-      <w:proofErr w:type="spellStart"/>
       <w:r>
         <w:rPr>
           <w:i/>
           <w:iCs/>
         </w:rPr>
-        <w:t>Plant</w:t>
-      </w:r>
-      <w:proofErr w:type="spellEnd"/>
-      <w:r>
-        <w:rPr>
-          <w:i/>
-          <w:iCs/>
-        </w:rPr>
-        <w:t xml:space="preserve"> </w:t>
-      </w:r>
-      <w:proofErr w:type="spellStart"/>
-      <w:r>
-        <w:rPr>
-          <w:i/>
-          <w:iCs/>
-        </w:rPr>
-        <w:t>Journal</w:t>
-      </w:r>
-      <w:proofErr w:type="spellEnd"/>
-      <w:r>
-        <w:t xml:space="preserve">, </w:t>
-      </w:r>
-      <w:r>
-        <w:rPr>
-          <w:i/>
-          <w:iCs/>
-        </w:rPr>
-        <w:t>79</w:t>
-      </w:r>
-      <w:r>
-        <w:t>(1), 173–180. https://doi.org/10.1111/tpj.12546</w:t>
+        <w:t>23</w:t>
+      </w:r>
+      <w:r>
+        <w:t>(9), 1–37.</w:t>
       </w:r>
     </w:p>
     <w:p>
-      <w:proofErr w:type="spellStart"/>
-      <w:r>
-        <w:t>Vu</w:t>
-      </w:r>
-      <w:proofErr w:type="spellEnd"/>
-      <w:r>
-        <w:t xml:space="preserve">, H., &amp; Ernst, J. (2022). Universal </w:t>
-      </w:r>
-      <w:proofErr w:type="spellStart"/>
-      <w:r>
-        <w:t>annotation</w:t>
+      <w:r>
+        <w:t xml:space="preserve">Zhang, Y., </w:t>
+      </w:r>
+      <w:proofErr w:type="spellStart"/>
+      <w:r>
+        <w:t>Liu</w:t>
+      </w:r>
+      <w:proofErr w:type="spellEnd"/>
+      <w:r>
+        <w:t xml:space="preserve">, T., Meyer, C. A., </w:t>
+      </w:r>
+      <w:proofErr w:type="spellStart"/>
+      <w:r>
+        <w:t>Eeckhoute</w:t>
+      </w:r>
+      <w:proofErr w:type="spellEnd"/>
+      <w:r>
+        <w:t xml:space="preserve">, J., Johnson, D. S., </w:t>
+      </w:r>
+      <w:proofErr w:type="spellStart"/>
+      <w:r>
+        <w:t>Bernstein</w:t>
+      </w:r>
+      <w:proofErr w:type="spellEnd"/>
+      <w:r>
+        <w:t>, B. E.</w:t>
+      </w:r>
+      <w:proofErr w:type="gramStart"/>
+      <w:r>
+        <w:t>, …</w:t>
+      </w:r>
+      <w:proofErr w:type="gramEnd"/>
+      <w:r>
+        <w:t xml:space="preserve"> </w:t>
+      </w:r>
+      <w:proofErr w:type="spellStart"/>
+      <w:r>
+        <w:t>Liu</w:t>
+      </w:r>
+      <w:proofErr w:type="spellEnd"/>
+      <w:r>
+        <w:t xml:space="preserve">, X. S. (2008). Open Access </w:t>
+      </w:r>
+      <w:proofErr w:type="spellStart"/>
+      <w:r>
+        <w:t>Model-based</w:t>
+      </w:r>
+      <w:proofErr w:type="spellEnd"/>
+      <w:r>
+        <w:t xml:space="preserve"> </w:t>
+      </w:r>
+      <w:proofErr w:type="spellStart"/>
+      <w:r>
+        <w:t>Analysis</w:t>
       </w:r>
       <w:proofErr w:type="spellEnd"/>
       <w:r>
@@ -13433,67 +12905,19 @@
       </w:r>
       <w:proofErr w:type="spellStart"/>
       <w:r>
-        <w:t>the</w:t>
-      </w:r>
-      <w:proofErr w:type="spellEnd"/>
-      <w:r>
-        <w:t xml:space="preserve"> human </w:t>
-      </w:r>
-      <w:proofErr w:type="spellStart"/>
-      <w:r>
-        <w:t>genome</w:t>
-      </w:r>
-      <w:proofErr w:type="spellEnd"/>
-      <w:r>
-        <w:t xml:space="preserve"> </w:t>
-      </w:r>
-      <w:proofErr w:type="spellStart"/>
-      <w:r>
-        <w:t>through</w:t>
-      </w:r>
-      <w:proofErr w:type="spellEnd"/>
-      <w:r>
-        <w:t xml:space="preserve"> </w:t>
-      </w:r>
-      <w:proofErr w:type="spellStart"/>
-      <w:r>
-        <w:t>integration</w:t>
-      </w:r>
-      <w:proofErr w:type="spellEnd"/>
-      <w:r>
-        <w:t xml:space="preserve"> of </w:t>
-      </w:r>
-      <w:proofErr w:type="spellStart"/>
-      <w:r>
-        <w:t>over</w:t>
-      </w:r>
-      <w:proofErr w:type="spellEnd"/>
-      <w:r>
-        <w:t xml:space="preserve"> a </w:t>
-      </w:r>
-      <w:proofErr w:type="spellStart"/>
-      <w:r>
-        <w:t>thousand</w:t>
-      </w:r>
-      <w:proofErr w:type="spellEnd"/>
-      <w:r>
-        <w:t xml:space="preserve"> </w:t>
-      </w:r>
-      <w:proofErr w:type="spellStart"/>
-      <w:r>
-        <w:t>epigenomic</w:t>
-      </w:r>
-      <w:proofErr w:type="spellEnd"/>
-      <w:r>
-        <w:t xml:space="preserve"> </w:t>
-      </w:r>
-      <w:proofErr w:type="spellStart"/>
-      <w:r>
-        <w:t>datasets</w:t>
-      </w:r>
-      <w:proofErr w:type="spellEnd"/>
-      <w:r>
-        <w:t xml:space="preserve">. </w:t>
+        <w:t>ChIP-Seq</w:t>
+      </w:r>
+      <w:proofErr w:type="spellEnd"/>
+      <w:r>
+        <w:t xml:space="preserve"> </w:t>
+      </w:r>
+      <w:proofErr w:type="gramStart"/>
+      <w:r>
+        <w:t>( MACS</w:t>
+      </w:r>
+      <w:proofErr w:type="gramEnd"/>
+      <w:r>
+        <w:t xml:space="preserve"> ). </w:t>
       </w:r>
       <w:proofErr w:type="spellStart"/>
       <w:r>
@@ -13523,93 +12947,126 @@
       <w:r>
         <w:t xml:space="preserve">, </w:t>
       </w:r>
+      <w:proofErr w:type="gramStart"/>
       <w:r>
         <w:rPr>
           <w:i/>
           <w:iCs/>
         </w:rPr>
-        <w:t>23</w:t>
-      </w:r>
-      <w:r>
-        <w:t>(9), 1–37.</w:t>
+        <w:t>R137</w:t>
+      </w:r>
+      <w:r>
+        <w:t>(</w:t>
+      </w:r>
+      <w:proofErr w:type="gramEnd"/>
+      <w:r>
+        <w:t>9). https://doi.org/10.1186/gb-2008-9-9-r137</w:t>
       </w:r>
     </w:p>
     <w:p>
-      <w:r>
-        <w:lastRenderedPageBreak/>
-        <w:t xml:space="preserve">Zhang, Y., </w:t>
-      </w:r>
-      <w:proofErr w:type="spellStart"/>
-      <w:r>
-        <w:t>Liu</w:t>
-      </w:r>
-      <w:proofErr w:type="spellEnd"/>
-      <w:r>
-        <w:t xml:space="preserve">, T., Meyer, C. A., </w:t>
-      </w:r>
-      <w:proofErr w:type="spellStart"/>
-      <w:r>
-        <w:t>Eeckhoute</w:t>
-      </w:r>
-      <w:proofErr w:type="spellEnd"/>
-      <w:r>
-        <w:t xml:space="preserve">, J., Johnson, D. S., </w:t>
-      </w:r>
-      <w:proofErr w:type="spellStart"/>
-      <w:r>
-        <w:t>Bernstein</w:t>
-      </w:r>
-      <w:proofErr w:type="spellEnd"/>
-      <w:r>
-        <w:t>, B. E.</w:t>
-      </w:r>
-      <w:proofErr w:type="gramStart"/>
-      <w:r>
-        <w:t>, …</w:t>
-      </w:r>
-      <w:proofErr w:type="gramEnd"/>
-      <w:r>
-        <w:t xml:space="preserve"> </w:t>
-      </w:r>
-      <w:proofErr w:type="spellStart"/>
-      <w:r>
-        <w:t>Liu</w:t>
-      </w:r>
-      <w:proofErr w:type="spellEnd"/>
-      <w:r>
-        <w:t xml:space="preserve">, X. S. (2008). Open Access </w:t>
-      </w:r>
-      <w:proofErr w:type="spellStart"/>
-      <w:r>
-        <w:t>Model-based</w:t>
-      </w:r>
-      <w:proofErr w:type="spellEnd"/>
-      <w:r>
-        <w:t xml:space="preserve"> </w:t>
-      </w:r>
-      <w:proofErr w:type="spellStart"/>
-      <w:r>
-        <w:t>Analysis</w:t>
-      </w:r>
-      <w:proofErr w:type="spellEnd"/>
-      <w:r>
-        <w:t xml:space="preserve"> of </w:t>
-      </w:r>
-      <w:proofErr w:type="spellStart"/>
-      <w:r>
-        <w:t>ChIP-Seq</w:t>
-      </w:r>
-      <w:proofErr w:type="spellEnd"/>
-      <w:r>
-        <w:t xml:space="preserve"> </w:t>
-      </w:r>
-      <w:proofErr w:type="gramStart"/>
-      <w:r>
-        <w:t>( MACS</w:t>
-      </w:r>
-      <w:proofErr w:type="gramEnd"/>
-      <w:r>
-        <w:t xml:space="preserve"> ). </w:t>
+      <w:proofErr w:type="spellStart"/>
+      <w:r>
+        <w:t>Zhao</w:t>
+      </w:r>
+      <w:proofErr w:type="spellEnd"/>
+      <w:r>
+        <w:t xml:space="preserve">, H., </w:t>
+      </w:r>
+      <w:proofErr w:type="spellStart"/>
+      <w:r>
+        <w:t>Sun</w:t>
+      </w:r>
+      <w:proofErr w:type="spellEnd"/>
+      <w:r>
+        <w:t xml:space="preserve">, Z., Wang, J., </w:t>
+      </w:r>
+      <w:proofErr w:type="spellStart"/>
+      <w:r>
+        <w:t>Huang</w:t>
+      </w:r>
+      <w:proofErr w:type="spellEnd"/>
+      <w:r>
+        <w:t xml:space="preserve">, H., </w:t>
+      </w:r>
+      <w:proofErr w:type="spellStart"/>
+      <w:r>
+        <w:t>Kocher</w:t>
+      </w:r>
+      <w:proofErr w:type="spellEnd"/>
+      <w:r>
+        <w:t xml:space="preserve">, J., &amp; Wang, L. (2014). </w:t>
+      </w:r>
+      <w:proofErr w:type="spellStart"/>
+      <w:r>
+        <w:t>CrossMap</w:t>
+      </w:r>
+      <w:proofErr w:type="spellEnd"/>
+      <w:r>
+        <w:t xml:space="preserve"> : a </w:t>
+      </w:r>
+      <w:proofErr w:type="spellStart"/>
+      <w:r>
+        <w:t>versatile</w:t>
+      </w:r>
+      <w:proofErr w:type="spellEnd"/>
+      <w:r>
+        <w:t xml:space="preserve"> </w:t>
+      </w:r>
+      <w:proofErr w:type="spellStart"/>
+      <w:r>
+        <w:t>tool</w:t>
+      </w:r>
+      <w:proofErr w:type="spellEnd"/>
+      <w:r>
+        <w:t xml:space="preserve"> </w:t>
+      </w:r>
+      <w:proofErr w:type="spellStart"/>
+      <w:r>
+        <w:t>for</w:t>
+      </w:r>
+      <w:proofErr w:type="spellEnd"/>
+      <w:r>
+        <w:t xml:space="preserve"> </w:t>
+      </w:r>
+      <w:proofErr w:type="spellStart"/>
+      <w:r>
+        <w:t>coordinate</w:t>
+      </w:r>
+      <w:proofErr w:type="spellEnd"/>
+      <w:r>
+        <w:t xml:space="preserve"> </w:t>
+      </w:r>
+      <w:proofErr w:type="spellStart"/>
+      <w:r>
+        <w:t>conversion</w:t>
+      </w:r>
+      <w:proofErr w:type="spellEnd"/>
+      <w:r>
+        <w:t xml:space="preserve"> </w:t>
+      </w:r>
+      <w:proofErr w:type="spellStart"/>
+      <w:r>
+        <w:t>between</w:t>
+      </w:r>
+      <w:proofErr w:type="spellEnd"/>
+      <w:r>
+        <w:t xml:space="preserve"> </w:t>
+      </w:r>
+      <w:proofErr w:type="spellStart"/>
+      <w:r>
+        <w:t>genome</w:t>
+      </w:r>
+      <w:proofErr w:type="spellEnd"/>
+      <w:r>
+        <w:t xml:space="preserve"> </w:t>
+      </w:r>
+      <w:proofErr w:type="spellStart"/>
+      <w:r>
+        <w:t>assemblies</w:t>
+      </w:r>
+      <w:proofErr w:type="spellEnd"/>
+      <w:r>
+        <w:t xml:space="preserve">. </w:t>
       </w:r>
       <w:proofErr w:type="spellStart"/>
       <w:r>
@@ -13617,42 +13074,21 @@
           <w:i/>
           <w:iCs/>
         </w:rPr>
-        <w:t>Genome</w:t>
-      </w:r>
-      <w:proofErr w:type="spellEnd"/>
+        <w:t>Bioinformatics</w:t>
+      </w:r>
+      <w:proofErr w:type="spellEnd"/>
+      <w:r>
+        <w:t xml:space="preserve">, </w:t>
+      </w:r>
       <w:r>
         <w:rPr>
           <w:i/>
           <w:iCs/>
         </w:rPr>
-        <w:t xml:space="preserve"> </w:t>
-      </w:r>
-      <w:proofErr w:type="spellStart"/>
-      <w:r>
-        <w:rPr>
-          <w:i/>
-          <w:iCs/>
-        </w:rPr>
-        <w:t>Biology</w:t>
-      </w:r>
-      <w:proofErr w:type="spellEnd"/>
-      <w:r>
-        <w:t xml:space="preserve">, </w:t>
-      </w:r>
-      <w:proofErr w:type="gramStart"/>
-      <w:r>
-        <w:rPr>
-          <w:i/>
-          <w:iCs/>
-        </w:rPr>
-        <w:t>R137</w:t>
-      </w:r>
-      <w:r>
-        <w:t>(</w:t>
-      </w:r>
-      <w:proofErr w:type="gramEnd"/>
-      <w:r>
-        <w:t>9). https://doi.org/10.1186/gb-2008-9-9-r137</w:t>
+        <w:t>30</w:t>
+      </w:r>
+      <w:r>
+        <w:t>(7), 1006–1007. https://doi.org/10.1093/bioinformatics/btt730</w:t>
       </w:r>
     </w:p>
     <w:p>
@@ -13662,113 +13098,103 @@
       </w:r>
       <w:proofErr w:type="spellEnd"/>
       <w:r>
-        <w:t xml:space="preserve">, H., </w:t>
-      </w:r>
-      <w:proofErr w:type="spellStart"/>
-      <w:r>
-        <w:t>Sun</w:t>
-      </w:r>
-      <w:proofErr w:type="spellEnd"/>
-      <w:r>
-        <w:t xml:space="preserve">, Z., Wang, J., </w:t>
-      </w:r>
-      <w:proofErr w:type="spellStart"/>
-      <w:r>
-        <w:t>Huang</w:t>
-      </w:r>
-      <w:proofErr w:type="spellEnd"/>
-      <w:r>
-        <w:t xml:space="preserve">, H., </w:t>
-      </w:r>
-      <w:proofErr w:type="spellStart"/>
-      <w:r>
-        <w:t>Kocher</w:t>
-      </w:r>
-      <w:proofErr w:type="spellEnd"/>
-      <w:r>
-        <w:t xml:space="preserve">, J., &amp; Wang, L. (2014). </w:t>
-      </w:r>
-      <w:proofErr w:type="spellStart"/>
-      <w:r>
-        <w:t>CrossMap</w:t>
-      </w:r>
-      <w:proofErr w:type="spellEnd"/>
-      <w:r>
-        <w:t xml:space="preserve"> : a </w:t>
-      </w:r>
-      <w:proofErr w:type="spellStart"/>
-      <w:r>
-        <w:t>versatile</w:t>
-      </w:r>
-      <w:proofErr w:type="spellEnd"/>
-      <w:r>
-        <w:t xml:space="preserve"> </w:t>
-      </w:r>
-      <w:proofErr w:type="spellStart"/>
-      <w:r>
-        <w:t>tool</w:t>
-      </w:r>
-      <w:proofErr w:type="spellEnd"/>
-      <w:r>
-        <w:t xml:space="preserve"> </w:t>
-      </w:r>
-      <w:proofErr w:type="spellStart"/>
-      <w:r>
-        <w:t>for</w:t>
-      </w:r>
-      <w:proofErr w:type="spellEnd"/>
-      <w:r>
-        <w:t xml:space="preserve"> </w:t>
-      </w:r>
-      <w:proofErr w:type="spellStart"/>
-      <w:r>
-        <w:t>coordinate</w:t>
-      </w:r>
-      <w:proofErr w:type="spellEnd"/>
-      <w:r>
-        <w:t xml:space="preserve"> </w:t>
-      </w:r>
-      <w:proofErr w:type="spellStart"/>
-      <w:r>
-        <w:t>conversion</w:t>
-      </w:r>
-      <w:proofErr w:type="spellEnd"/>
-      <w:r>
-        <w:t xml:space="preserve"> </w:t>
-      </w:r>
-      <w:proofErr w:type="spellStart"/>
-      <w:r>
-        <w:t>between</w:t>
-      </w:r>
-      <w:proofErr w:type="spellEnd"/>
-      <w:r>
-        <w:t xml:space="preserve"> </w:t>
-      </w:r>
-      <w:proofErr w:type="spellStart"/>
-      <w:r>
-        <w:t>genome</w:t>
-      </w:r>
-      <w:proofErr w:type="spellEnd"/>
-      <w:r>
-        <w:t xml:space="preserve"> </w:t>
-      </w:r>
-      <w:proofErr w:type="spellStart"/>
-      <w:r>
-        <w:t>assemblies</w:t>
+        <w:t xml:space="preserve">, H., Yang, M., </w:t>
+      </w:r>
+      <w:proofErr w:type="spellStart"/>
+      <w:r>
+        <w:t>Bishop</w:t>
+      </w:r>
+      <w:proofErr w:type="spellEnd"/>
+      <w:r>
+        <w:t xml:space="preserve">, J., </w:t>
+      </w:r>
+      <w:proofErr w:type="spellStart"/>
+      <w:r>
+        <w:t>Teng</w:t>
+      </w:r>
+      <w:proofErr w:type="spellEnd"/>
+      <w:r>
+        <w:t xml:space="preserve">, Y., Cao, Y., </w:t>
+      </w:r>
+      <w:proofErr w:type="spellStart"/>
+      <w:r>
+        <w:t>Beall</w:t>
+      </w:r>
+      <w:proofErr w:type="spellEnd"/>
+      <w:r>
+        <w:t>, B. D.</w:t>
+      </w:r>
+      <w:proofErr w:type="gramStart"/>
+      <w:r>
+        <w:t>, …</w:t>
+      </w:r>
+      <w:proofErr w:type="gramEnd"/>
+      <w:r>
+        <w:t xml:space="preserve"> </w:t>
+      </w:r>
+      <w:proofErr w:type="spellStart"/>
+      <w:r>
+        <w:t>Fang</w:t>
+      </w:r>
+      <w:proofErr w:type="spellEnd"/>
+      <w:r>
+        <w:t xml:space="preserve">, C. (2022). </w:t>
+      </w:r>
+      <w:proofErr w:type="spellStart"/>
+      <w:r>
+        <w:t>Identification</w:t>
+      </w:r>
+      <w:proofErr w:type="spellEnd"/>
+      <w:r>
+        <w:t xml:space="preserve"> and </w:t>
+      </w:r>
+      <w:proofErr w:type="spellStart"/>
+      <w:r>
+        <w:t>functional</w:t>
+      </w:r>
+      <w:proofErr w:type="spellEnd"/>
+      <w:r>
+        <w:t xml:space="preserve"> </w:t>
+      </w:r>
+      <w:proofErr w:type="spellStart"/>
+      <w:r>
+        <w:t>validation</w:t>
+      </w:r>
+      <w:proofErr w:type="spellEnd"/>
+      <w:r>
+        <w:t xml:space="preserve"> of </w:t>
+      </w:r>
+      <w:proofErr w:type="spellStart"/>
+      <w:r>
+        <w:t>super-enhancers</w:t>
+      </w:r>
+      <w:proofErr w:type="spellEnd"/>
+      <w:r>
+        <w:t xml:space="preserve"> in </w:t>
+      </w:r>
+      <w:proofErr w:type="spellStart"/>
+      <w:r>
+        <w:t>Arabidopsis</w:t>
+      </w:r>
+      <w:proofErr w:type="spellEnd"/>
+      <w:r>
+        <w:t xml:space="preserve"> </w:t>
+      </w:r>
+      <w:proofErr w:type="spellStart"/>
+      <w:r>
+        <w:t>thaliana</w:t>
       </w:r>
       <w:proofErr w:type="spellEnd"/>
       <w:r>
         <w:t xml:space="preserve">. </w:t>
       </w:r>
-      <w:proofErr w:type="spellStart"/>
       <w:r>
         <w:rPr>
           <w:i/>
           <w:iCs/>
         </w:rPr>
-        <w:t>Bioinformatics</w:t>
-      </w:r>
-      <w:proofErr w:type="spellEnd"/>
+        <w:t>PNAS</w:t>
+      </w:r>
       <w:r>
         <w:t xml:space="preserve">, </w:t>
       </w:r>
@@ -13777,131 +13203,12 @@
           <w:i/>
           <w:iCs/>
         </w:rPr>
-        <w:t>30</w:t>
-      </w:r>
-      <w:r>
-        <w:t>(7), 1006–1007. https://doi.org/10.1093/bioinformatics/btt730</w:t>
+        <w:t>119</w:t>
+      </w:r>
+      <w:r>
+        <w:t>(48), 1–11. https://doi.org/10.1073/pnas.</w:t>
       </w:r>
     </w:p>
-    <w:p>
-      <w:proofErr w:type="spellStart"/>
-      <w:r>
-        <w:t>Zhao</w:t>
-      </w:r>
-      <w:proofErr w:type="spellEnd"/>
-      <w:r>
-        <w:t xml:space="preserve">, H., Yang, M., </w:t>
-      </w:r>
-      <w:proofErr w:type="spellStart"/>
-      <w:r>
-        <w:t>Bishop</w:t>
-      </w:r>
-      <w:proofErr w:type="spellEnd"/>
-      <w:r>
-        <w:t xml:space="preserve">, J., </w:t>
-      </w:r>
-      <w:proofErr w:type="spellStart"/>
-      <w:r>
-        <w:t>Teng</w:t>
-      </w:r>
-      <w:proofErr w:type="spellEnd"/>
-      <w:r>
-        <w:t xml:space="preserve">, Y., Cao, Y., </w:t>
-      </w:r>
-      <w:proofErr w:type="spellStart"/>
-      <w:r>
-        <w:t>Beall</w:t>
-      </w:r>
-      <w:proofErr w:type="spellEnd"/>
-      <w:r>
-        <w:t>, B. D.</w:t>
-      </w:r>
-      <w:proofErr w:type="gramStart"/>
-      <w:r>
-        <w:t>, …</w:t>
-      </w:r>
-      <w:proofErr w:type="gramEnd"/>
-      <w:r>
-        <w:t xml:space="preserve"> </w:t>
-      </w:r>
-      <w:proofErr w:type="spellStart"/>
-      <w:r>
-        <w:t>Fang</w:t>
-      </w:r>
-      <w:proofErr w:type="spellEnd"/>
-      <w:r>
-        <w:t xml:space="preserve">, C. (2022). </w:t>
-      </w:r>
-      <w:proofErr w:type="spellStart"/>
-      <w:r>
-        <w:t>Identification</w:t>
-      </w:r>
-      <w:proofErr w:type="spellEnd"/>
-      <w:r>
-        <w:t xml:space="preserve"> and </w:t>
-      </w:r>
-      <w:proofErr w:type="spellStart"/>
-      <w:r>
-        <w:t>functional</w:t>
-      </w:r>
-      <w:proofErr w:type="spellEnd"/>
-      <w:r>
-        <w:t xml:space="preserve"> </w:t>
-      </w:r>
-      <w:proofErr w:type="spellStart"/>
-      <w:r>
-        <w:t>validation</w:t>
-      </w:r>
-      <w:proofErr w:type="spellEnd"/>
-      <w:r>
-        <w:t xml:space="preserve"> of </w:t>
-      </w:r>
-      <w:proofErr w:type="spellStart"/>
-      <w:r>
-        <w:t>super-enhancers</w:t>
-      </w:r>
-      <w:proofErr w:type="spellEnd"/>
-      <w:r>
-        <w:t xml:space="preserve"> in </w:t>
-      </w:r>
-      <w:proofErr w:type="spellStart"/>
-      <w:r>
-        <w:t>Arabidopsis</w:t>
-      </w:r>
-      <w:proofErr w:type="spellEnd"/>
-      <w:r>
-        <w:t xml:space="preserve"> </w:t>
-      </w:r>
-      <w:proofErr w:type="spellStart"/>
-      <w:r>
-        <w:t>thaliana</w:t>
-      </w:r>
-      <w:proofErr w:type="spellEnd"/>
-      <w:r>
-        <w:t xml:space="preserve">. </w:t>
-      </w:r>
-      <w:r>
-        <w:rPr>
-          <w:i/>
-          <w:iCs/>
-        </w:rPr>
-        <w:t>PNAS</w:t>
-      </w:r>
-      <w:r>
-        <w:t xml:space="preserve">, </w:t>
-      </w:r>
-      <w:r>
-        <w:rPr>
-          <w:i/>
-          <w:iCs/>
-        </w:rPr>
-        <w:t>119</w:t>
-      </w:r>
-      <w:r>
-        <w:t>(48), 1–11. https://doi.org/10.1073/pnas.</w:t>
-      </w:r>
-    </w:p>
-    <w:p/>
     <w:sectPr>
       <w:footerReference w:type="default" r:id="rId18"/>
       <w:pgSz w:w="11906" w:h="16838"/>
@@ -14001,28 +13308,6 @@
       </w:pPr>
     </w:p>
   </w:comment>
-  <w:comment w:id="4" w:author="Victor Fernandez" w:date="2023-07-23T16:57:00Z" w:initials="VF">
-    <w:p>
-      <w:pPr>
-        <w:pStyle w:val="Textocomentario"/>
-      </w:pPr>
-      <w:r>
-        <w:rPr>
-          <w:rStyle w:val="Refdecomentario"/>
-        </w:rPr>
-        <w:annotationRef/>
-      </w:r>
-      <w:r>
-        <w:rPr>
-          <w:rStyle w:val="Refdecomentario"/>
-        </w:rPr>
-        <w:annotationRef/>
-      </w:r>
-      <w:r>
-        <w:t>Esto lo meteré en la leyenda de la Figura 5 para ahorrar espacio, pero de momento lo dejo aquí ya escrito</w:t>
-      </w:r>
-    </w:p>
-  </w:comment>
 </w:comments>
 </file>
 
@@ -14032,7 +13317,6 @@
   <w15:commentEx w15:paraId="59FF3771" w15:done="0"/>
   <w15:commentEx w15:paraId="7A509230" w15:done="0"/>
   <w15:commentEx w15:paraId="13D902FF" w15:done="0"/>
-  <w15:commentEx w15:paraId="55DA867D" w15:done="0"/>
 </w15:commentsEx>
 </file>
 
@@ -14119,7 +13403,7 @@
           <w:rPr>
             <w:noProof/>
           </w:rPr>
-          <w:t>10</w:t>
+          <w:t>9</w:t>
         </w:r>
         <w:r>
           <w:fldChar w:fldCharType="end"/>
@@ -15501,7 +14785,7 @@
 </file>
 
 <file path=customXml/itemProps1.xml><?xml version="1.0" encoding="utf-8"?>
-<ds:datastoreItem xmlns:ds="http://schemas.openxmlformats.org/officeDocument/2006/customXml" ds:itemID="{ADCB9A18-DAC3-44FF-8FDC-F12BE73E9B39}">
+<ds:datastoreItem xmlns:ds="http://schemas.openxmlformats.org/officeDocument/2006/customXml" ds:itemID="{35DBE536-15C5-4745-A29C-B232D5F0C782}">
   <ds:schemaRefs>
     <ds:schemaRef ds:uri="http://schemas.openxmlformats.org/officeDocument/2006/bibliography"/>
   </ds:schemaRefs>

--- a/Manuscript/2.MaterialandMethods/MaterialandMethods_draft.docx
+++ b/Manuscript/2.MaterialandMethods/MaterialandMethods_draft.docx
@@ -1713,236 +1713,6 @@
         </w:rPr>
         <w:t xml:space="preserve">. </w:t>
       </w:r>
-      <w:commentRangeStart w:id="2"/>
-      <w:r>
-        <w:rPr>
-          <w:lang w:val="en-US"/>
-        </w:rPr>
-        <w:t>While t</w:t>
-      </w:r>
-      <w:r>
-        <w:rPr>
-          <w:lang w:val="en-US"/>
-        </w:rPr>
-        <w:t xml:space="preserve">his flexible </w:t>
-      </w:r>
-      <w:r>
-        <w:rPr>
-          <w:lang w:val="en-US"/>
-        </w:rPr>
-        <w:t>framework</w:t>
-      </w:r>
-      <w:r>
-        <w:rPr>
-          <w:lang w:val="en-US"/>
-        </w:rPr>
-        <w:t xml:space="preserve"> provides a consistent definition of chromatin states across multiple genomes, thus making easier direct comparison between them, the “full-stack” approach </w:t>
-      </w:r>
-      <w:r>
-        <w:rPr>
-          <w:lang w:val="en-US"/>
-        </w:rPr>
-        <w:t xml:space="preserve">allows the understanding of </w:t>
-      </w:r>
-      <w:r>
-        <w:rPr>
-          <w:lang w:val="en-US"/>
-        </w:rPr>
-        <w:t>the po</w:t>
-      </w:r>
-      <w:r>
-        <w:rPr>
-          <w:lang w:val="en-US"/>
-        </w:rPr>
-        <w:t xml:space="preserve">tential </w:t>
-      </w:r>
-      <w:proofErr w:type="spellStart"/>
-      <w:r>
-        <w:rPr>
-          <w:lang w:val="en-US"/>
-        </w:rPr>
-        <w:t>epigenomic</w:t>
-      </w:r>
-      <w:proofErr w:type="spellEnd"/>
-      <w:r>
-        <w:rPr>
-          <w:lang w:val="en-US"/>
-        </w:rPr>
-        <w:t xml:space="preserve"> regulation </w:t>
-      </w:r>
-      <w:r>
-        <w:rPr>
-          <w:lang w:val="en-US"/>
-        </w:rPr>
-        <w:t>over</w:t>
-      </w:r>
-      <w:r>
-        <w:rPr>
-          <w:lang w:val="en-US"/>
-        </w:rPr>
-        <w:t xml:space="preserve"> seve</w:t>
-      </w:r>
-      <w:r>
-        <w:rPr>
-          <w:lang w:val="en-US"/>
-        </w:rPr>
-        <w:t xml:space="preserve">ral </w:t>
-      </w:r>
-      <w:r>
-        <w:rPr>
-          <w:lang w:val="en-US"/>
-        </w:rPr>
-        <w:t>tissues/conditions</w:t>
-      </w:r>
-      <w:r>
-        <w:rPr>
-          <w:lang w:val="en-US"/>
-        </w:rPr>
-        <w:t xml:space="preserve"> such as </w:t>
-      </w:r>
-      <w:r>
-        <w:rPr>
-          <w:lang w:val="en-US"/>
-        </w:rPr>
-        <w:t>differentiating constitutively active regions</w:t>
-      </w:r>
-      <w:r>
-        <w:rPr>
-          <w:lang w:val="en-US"/>
-        </w:rPr>
-        <w:t xml:space="preserve"> </w:t>
-      </w:r>
-      <w:r>
-        <w:rPr>
-          <w:lang w:val="en-US"/>
-        </w:rPr>
-        <w:fldChar w:fldCharType="begin" w:fldLock="1"/>
-      </w:r>
-      <w:r>
-        <w:rPr>
-          <w:lang w:val="en-US"/>
-        </w:rPr>
-        <w:instrText>ADDIN CSL_CITATION {"citationItems":[{"id":"ITEM-1","itemData":{"author":[{"dropping-particle":"","family":"Vu","given":"Ha","non-dropping-particle":"","parse-names":false,"suffix":""},{"dropping-particle":"","family":"Ernst","given":"Jason","non-dropping-particle":"","parse-names":false,"suffix":""}],"container-title":"Genome Biology","id":"ITEM-1","issue":"9","issued":{"date-parts":[["2022"]]},"page":"1-37","title":"Universal annotation of the human genome through integration of over a thousand epigenomic datasets","type":"article-journal","volume":"23"},"uris":["http://www.mendeley.com/documents/?uuid=aee2afad-a2a6-4d4e-a2b8-d8862793fb9d"]}],"mendeley":{"formattedCitation":"(Vu &amp; Ernst, 2022)","plainTextFormattedCitation":"(Vu &amp; Ernst, 2022)","previouslyFormattedCitation":"(Vu &amp; Ernst, 2022)"},"properties":{"noteIndex":0},"schema":"https://github.com/citation-style-language/schema/raw/master/csl-citation.json"}</w:instrText>
-      </w:r>
-      <w:r>
-        <w:rPr>
-          <w:lang w:val="en-US"/>
-        </w:rPr>
-        <w:fldChar w:fldCharType="separate"/>
-      </w:r>
-      <w:r>
-        <w:rPr>
-          <w:noProof/>
-          <w:lang w:val="en-US"/>
-        </w:rPr>
-        <w:t>(Vu &amp; Ernst, 2022)</w:t>
-      </w:r>
-      <w:r>
-        <w:rPr>
-          <w:lang w:val="en-US"/>
-        </w:rPr>
-        <w:fldChar w:fldCharType="end"/>
-      </w:r>
-      <w:r>
-        <w:rPr>
-          <w:lang w:val="en-US"/>
-        </w:rPr>
-        <w:t xml:space="preserve">. </w:t>
-      </w:r>
-      <w:r>
-        <w:rPr>
-          <w:lang w:val="en-US"/>
-        </w:rPr>
-        <w:t xml:space="preserve">Therefore, </w:t>
-      </w:r>
-      <w:r>
-        <w:rPr>
-          <w:lang w:val="en-US"/>
-        </w:rPr>
-        <w:t>we adopted this</w:t>
-      </w:r>
-      <w:r>
-        <w:rPr>
-          <w:lang w:val="en-US"/>
-        </w:rPr>
-        <w:t xml:space="preserve"> holistic approach </w:t>
-      </w:r>
-      <w:r>
-        <w:rPr>
-          <w:lang w:val="en-US"/>
-        </w:rPr>
-        <w:t>simpl</w:t>
-      </w:r>
-      <w:r>
-        <w:rPr>
-          <w:lang w:val="en-US"/>
-        </w:rPr>
-        <w:t xml:space="preserve">ifying genome annotations across tissues and species through a single segmentation annotation to </w:t>
-      </w:r>
-      <w:r>
-        <w:rPr>
-          <w:lang w:val="en-US"/>
-        </w:rPr>
-        <w:t xml:space="preserve">allow </w:t>
-      </w:r>
-      <w:r>
-        <w:rPr>
-          <w:lang w:val="en-US"/>
-        </w:rPr>
-        <w:t>future e</w:t>
-      </w:r>
-      <w:r>
-        <w:rPr>
-          <w:lang w:val="en-US"/>
-        </w:rPr>
-        <w:t>voluti</w:t>
-      </w:r>
-      <w:r>
-        <w:rPr>
-          <w:lang w:val="en-US"/>
-        </w:rPr>
-        <w:t xml:space="preserve">onary </w:t>
-      </w:r>
-      <w:proofErr w:type="spellStart"/>
-      <w:r>
-        <w:rPr>
-          <w:lang w:val="en-US"/>
-        </w:rPr>
-        <w:t>epigenomics</w:t>
-      </w:r>
-      <w:proofErr w:type="spellEnd"/>
-      <w:r>
-        <w:rPr>
-          <w:lang w:val="en-US"/>
-        </w:rPr>
-        <w:t xml:space="preserve"> </w:t>
-      </w:r>
-      <w:r>
-        <w:rPr>
-          <w:lang w:val="en-US"/>
-        </w:rPr>
-        <w:t>applications</w:t>
-      </w:r>
-      <w:r>
-        <w:rPr>
-          <w:lang w:val="en-US"/>
-        </w:rPr>
-        <w:t>.</w:t>
-      </w:r>
-      <w:commentRangeEnd w:id="2"/>
-      <w:r>
-        <w:rPr>
-          <w:rStyle w:val="Refdecomentario"/>
-        </w:rPr>
-        <w:commentReference w:id="2"/>
-      </w:r>
-    </w:p>
-    <w:p>
-      <w:pPr>
-        <w:rPr>
-          <w:lang w:val="en-US"/>
-        </w:rPr>
-      </w:pPr>
       <w:r>
         <w:rPr>
           <w:lang w:val="en-US"/>
@@ -2983,14 +2753,7 @@
         <w:rPr>
           <w:lang w:val="en-US"/>
         </w:rPr>
-        <w:t xml:space="preserve">and </w:t>
-      </w:r>
-      <w:r>
-        <w:rPr>
-          <w:lang w:val="en-US"/>
-        </w:rPr>
-        <w:lastRenderedPageBreak/>
-        <w:t>compute</w:t>
+        <w:t>and compute</w:t>
       </w:r>
       <w:r>
         <w:rPr>
@@ -3428,6 +3191,7 @@
         <w:rPr>
           <w:lang w:val="en-US"/>
         </w:rPr>
+        <w:lastRenderedPageBreak/>
         <w:t xml:space="preserve">feature </w:t>
       </w:r>
       <w:r>
@@ -4851,319 +4615,319 @@
         <w:rPr>
           <w:lang w:val="en-US"/>
         </w:rPr>
-        <w:t xml:space="preserve"> a result, high/low </w:t>
+        <w:t xml:space="preserve"> a result, high/low divergent pairs have &gt;0.5/&lt;0.5 </w:t>
+      </w:r>
+      <w:r>
+        <w:rPr>
+          <w:lang w:val="en-US"/>
+        </w:rPr>
+        <w:t xml:space="preserve">and </w:t>
+      </w:r>
+      <w:r>
+        <w:rPr>
+          <w:lang w:val="en-US"/>
+        </w:rPr>
+        <w:t xml:space="preserve">&gt;0.93/&lt;0.46 </w:t>
+      </w:r>
+      <w:r>
+        <w:rPr>
+          <w:lang w:val="en-US"/>
+        </w:rPr>
+        <w:t xml:space="preserve">DFD values </w:t>
+      </w:r>
+      <w:r>
+        <w:rPr>
+          <w:lang w:val="en-US"/>
+        </w:rPr>
+        <w:t xml:space="preserve">with </w:t>
+      </w:r>
+      <w:r>
+        <w:rPr>
+          <w:lang w:val="en-US"/>
+        </w:rPr>
+        <w:t xml:space="preserve">relaxed and </w:t>
+      </w:r>
+      <w:r>
+        <w:rPr>
+          <w:lang w:val="en-US"/>
+        </w:rPr>
+        <w:t xml:space="preserve">stringent </w:t>
+      </w:r>
+      <w:r>
+        <w:rPr>
+          <w:lang w:val="en-US"/>
+        </w:rPr>
+        <w:t>thresholds</w:t>
+      </w:r>
+      <w:r>
+        <w:rPr>
+          <w:lang w:val="en-US"/>
+        </w:rPr>
+        <w:t>, respectively</w:t>
+      </w:r>
+      <w:r>
+        <w:rPr>
+          <w:lang w:val="en-US"/>
+        </w:rPr>
+        <w:t>.</w:t>
+      </w:r>
+      <w:r>
+        <w:rPr>
+          <w:lang w:val="en-US"/>
+        </w:rPr>
+        <w:t xml:space="preserve"> </w:t>
+      </w:r>
+      <w:proofErr w:type="spellStart"/>
+      <w:r>
+        <w:rPr>
+          <w:i/>
+          <w:lang w:val="en-US"/>
+        </w:rPr>
+        <w:t>A.thaliana</w:t>
+      </w:r>
+      <w:proofErr w:type="spellEnd"/>
+      <w:r>
+        <w:rPr>
+          <w:i/>
+          <w:lang w:val="en-US"/>
+        </w:rPr>
+        <w:t xml:space="preserve"> </w:t>
+      </w:r>
+      <w:r>
+        <w:rPr>
+          <w:lang w:val="en-US"/>
+        </w:rPr>
+        <w:t>genes (longest sequence) were used as queries to search for self-match homologous with DIAMOND v2 (E-value = 1e-04)</w:t>
+      </w:r>
+      <w:r>
+        <w:rPr>
+          <w:lang w:val="en-US"/>
+        </w:rPr>
+        <w:t xml:space="preserve"> </w:t>
+      </w:r>
+      <w:r>
+        <w:rPr>
+          <w:lang w:val="en-US"/>
+        </w:rPr>
+        <w:fldChar w:fldCharType="begin" w:fldLock="1"/>
+      </w:r>
+      <w:r>
+        <w:rPr>
+          <w:lang w:val="en-US"/>
+        </w:rPr>
+        <w:instrText>ADDIN CSL_CITATION {"citationItems":[{"id":"ITEM-1","itemData":{"DOI":"10.1038/s41592-021-01101-x","ISBN":"4159202101","ISSN":"1548-7105","author":[{"dropping-particle":"","family":"Buchfink","given":"Benjamin","non-dropping-particle":"","parse-names":false,"suffix":""},{"dropping-particle":"","family":"Reuter","given":"Klaus","non-dropping-particle":"","parse-names":false,"suffix":""},{"dropping-particle":"","family":"Drost","given":"Hajk-georg","non-dropping-particle":"","parse-names":false,"suffix":""}],"container-title":"Nature Methods","id":"ITEM-1","issue":"April","issued":{"date-parts":[["2021"]]},"publisher":"Springer US","title":"Sensitive protein alignments at tree-of-life scale using DIAMOND","type":"article-journal","volume":"18"},"uris":["http://www.mendeley.com/documents/?uuid=179fc3f4-28e0-409f-b811-f728a2478457"]}],"mendeley":{"formattedCitation":"(Buchfink, Reuter, &amp; Drost, 2021)","plainTextFormattedCitation":"(Buchfink, Reuter, &amp; Drost, 2021)","previouslyFormattedCitation":"(Buchfink, Reuter, &amp; Drost, 2021)"},"properties":{"noteIndex":0},"schema":"https://github.com/citation-style-language/schema/raw/master/csl-citation.json"}</w:instrText>
+      </w:r>
+      <w:r>
+        <w:rPr>
+          <w:lang w:val="en-US"/>
+        </w:rPr>
+        <w:fldChar w:fldCharType="separate"/>
+      </w:r>
+      <w:r>
+        <w:rPr>
+          <w:noProof/>
+          <w:lang w:val="en-US"/>
+        </w:rPr>
+        <w:t>(Buchfink, Reuter, &amp; Drost, 2021)</w:t>
+      </w:r>
+      <w:r>
+        <w:rPr>
+          <w:lang w:val="en-US"/>
+        </w:rPr>
+        <w:fldChar w:fldCharType="end"/>
+      </w:r>
+      <w:r>
+        <w:rPr>
+          <w:lang w:val="en-US"/>
+        </w:rPr>
+        <w:t xml:space="preserve">. </w:t>
+      </w:r>
+      <w:r>
+        <w:rPr>
+          <w:lang w:val="en-US"/>
+        </w:rPr>
+        <w:t xml:space="preserve">We focused only </w:t>
+      </w:r>
+      <w:r>
+        <w:rPr>
+          <w:lang w:val="en-US"/>
+        </w:rPr>
+        <w:t>in pairs with the best hits,</w:t>
+      </w:r>
+      <w:r>
+        <w:rPr>
+          <w:lang w:val="en-US"/>
+        </w:rPr>
+        <w:t xml:space="preserve"> &gt; 30 % identity and &gt; 50 % coverage. </w:t>
+      </w:r>
+      <w:r>
+        <w:rPr>
+          <w:lang w:val="en-US"/>
+        </w:rPr>
+        <w:t>We identified 7852 pairs of which 1444/</w:t>
+      </w:r>
+      <w:r>
+        <w:rPr>
+          <w:lang w:val="en-US"/>
+        </w:rPr>
+        <w:t>6898</w:t>
+      </w:r>
+      <w:r>
+        <w:rPr>
+          <w:lang w:val="en-US"/>
+        </w:rPr>
+        <w:t xml:space="preserve"> </w:t>
+      </w:r>
+      <w:r>
+        <w:rPr>
+          <w:lang w:val="en-US"/>
+        </w:rPr>
+        <w:t xml:space="preserve">were predicted as high </w:t>
+      </w:r>
+      <w:r>
+        <w:rPr>
+          <w:lang w:val="en-US"/>
+        </w:rPr>
+        <w:t xml:space="preserve">and </w:t>
+      </w:r>
+      <w:r>
+        <w:rPr>
+          <w:lang w:val="en-US"/>
+        </w:rPr>
+        <w:t>723</w:t>
+      </w:r>
+      <w:r>
+        <w:rPr>
+          <w:lang w:val="en-US"/>
+        </w:rPr>
+        <w:t>/</w:t>
+      </w:r>
+      <w:r>
+        <w:rPr>
+          <w:lang w:val="en-US"/>
+        </w:rPr>
+        <w:t>954</w:t>
+      </w:r>
+      <w:r>
+        <w:rPr>
+          <w:lang w:val="en-US"/>
+        </w:rPr>
+        <w:t xml:space="preserve"> </w:t>
+      </w:r>
+      <w:r>
+        <w:rPr>
+          <w:lang w:val="en-US"/>
+        </w:rPr>
+        <w:t>as low di</w:t>
+      </w:r>
+      <w:r>
+        <w:rPr>
+          <w:lang w:val="en-US"/>
+        </w:rPr>
+        <w:t>versified duplicates with stri</w:t>
+      </w:r>
+      <w:r>
+        <w:rPr>
+          <w:lang w:val="en-US"/>
+        </w:rPr>
+        <w:t>ct</w:t>
+      </w:r>
+      <w:r>
+        <w:rPr>
+          <w:lang w:val="en-US"/>
+        </w:rPr>
+        <w:t xml:space="preserve">/relaxed thresholds, respectively. </w:t>
+      </w:r>
+      <w:proofErr w:type="spellStart"/>
+      <w:r>
+        <w:rPr>
+          <w:lang w:val="en-US"/>
+        </w:rPr>
+        <w:t>Ka</w:t>
+      </w:r>
+      <w:proofErr w:type="spellEnd"/>
+      <w:r>
+        <w:rPr>
+          <w:lang w:val="en-US"/>
+        </w:rPr>
+        <w:t xml:space="preserve"> </w:t>
+      </w:r>
+      <w:r>
+        <w:rPr>
+          <w:lang w:val="en-US"/>
+        </w:rPr>
+        <w:t xml:space="preserve">(number of </w:t>
+      </w:r>
+      <w:proofErr w:type="spellStart"/>
+      <w:r>
+        <w:rPr>
+          <w:lang w:val="en-US"/>
+        </w:rPr>
+        <w:t>nonsynonymous</w:t>
+      </w:r>
+      <w:proofErr w:type="spellEnd"/>
+      <w:r>
+        <w:rPr>
+          <w:lang w:val="en-US"/>
+        </w:rPr>
+        <w:t xml:space="preserve"> substitutions per </w:t>
+      </w:r>
+      <w:proofErr w:type="spellStart"/>
+      <w:r>
+        <w:rPr>
+          <w:lang w:val="en-US"/>
+        </w:rPr>
+        <w:t>nonsynonymous</w:t>
+      </w:r>
+      <w:proofErr w:type="spellEnd"/>
+      <w:r>
+        <w:rPr>
+          <w:lang w:val="en-US"/>
+        </w:rPr>
+        <w:t xml:space="preserve"> site)</w:t>
+      </w:r>
+      <w:r>
+        <w:rPr>
+          <w:lang w:val="en-US"/>
+        </w:rPr>
+        <w:t xml:space="preserve">, </w:t>
+      </w:r>
+      <w:r>
+        <w:rPr>
+          <w:lang w:val="en-US"/>
+        </w:rPr>
+        <w:t xml:space="preserve">Ks values </w:t>
+      </w:r>
+      <w:r>
+        <w:rPr>
+          <w:lang w:val="en-US"/>
+        </w:rPr>
+        <w:t>(number of synonymous substitutions per synonymous site)</w:t>
+      </w:r>
+      <w:r>
+        <w:rPr>
+          <w:lang w:val="en-US"/>
+        </w:rPr>
+        <w:t xml:space="preserve"> </w:t>
+      </w:r>
+      <w:r>
+        <w:rPr>
+          <w:lang w:val="en-US"/>
+        </w:rPr>
+        <w:t xml:space="preserve">and the </w:t>
+      </w:r>
+      <w:r>
+        <w:rPr>
+          <w:lang w:val="en-US"/>
+        </w:rPr>
+        <w:t xml:space="preserve">similarity of expression </w:t>
       </w:r>
       <w:r>
         <w:rPr>
           <w:lang w:val="en-US"/>
         </w:rPr>
         <w:lastRenderedPageBreak/>
-        <w:t xml:space="preserve">divergent pairs have &gt;0.5/&lt;0.5 </w:t>
-      </w:r>
-      <w:r>
-        <w:rPr>
-          <w:lang w:val="en-US"/>
-        </w:rPr>
-        <w:t xml:space="preserve">and </w:t>
-      </w:r>
-      <w:r>
-        <w:rPr>
-          <w:lang w:val="en-US"/>
-        </w:rPr>
-        <w:t xml:space="preserve">&gt;0.93/&lt;0.46 </w:t>
-      </w:r>
-      <w:r>
-        <w:rPr>
-          <w:lang w:val="en-US"/>
-        </w:rPr>
-        <w:t xml:space="preserve">DFD values </w:t>
-      </w:r>
-      <w:r>
-        <w:rPr>
-          <w:lang w:val="en-US"/>
-        </w:rPr>
-        <w:t xml:space="preserve">with </w:t>
-      </w:r>
-      <w:r>
-        <w:rPr>
-          <w:lang w:val="en-US"/>
-        </w:rPr>
-        <w:t xml:space="preserve">relaxed and </w:t>
-      </w:r>
-      <w:r>
-        <w:rPr>
-          <w:lang w:val="en-US"/>
-        </w:rPr>
-        <w:t xml:space="preserve">stringent </w:t>
-      </w:r>
-      <w:r>
-        <w:rPr>
-          <w:lang w:val="en-US"/>
-        </w:rPr>
-        <w:t>thresholds</w:t>
-      </w:r>
-      <w:r>
-        <w:rPr>
-          <w:lang w:val="en-US"/>
-        </w:rPr>
-        <w:t>, respectively</w:t>
-      </w:r>
-      <w:r>
-        <w:rPr>
-          <w:lang w:val="en-US"/>
-        </w:rPr>
-        <w:t>.</w:t>
-      </w:r>
-      <w:r>
-        <w:rPr>
-          <w:lang w:val="en-US"/>
-        </w:rPr>
-        <w:t xml:space="preserve"> </w:t>
-      </w:r>
-      <w:proofErr w:type="spellStart"/>
-      <w:r>
-        <w:rPr>
-          <w:i/>
-          <w:lang w:val="en-US"/>
-        </w:rPr>
-        <w:t>A.thaliana</w:t>
-      </w:r>
-      <w:proofErr w:type="spellEnd"/>
-      <w:r>
-        <w:rPr>
-          <w:i/>
-          <w:lang w:val="en-US"/>
-        </w:rPr>
-        <w:t xml:space="preserve"> </w:t>
-      </w:r>
-      <w:r>
-        <w:rPr>
-          <w:lang w:val="en-US"/>
-        </w:rPr>
-        <w:t>genes (longest sequence) were used as queries to search for self-match homologous with DIAMOND v2 (E-value = 1e-04)</w:t>
-      </w:r>
-      <w:r>
-        <w:rPr>
-          <w:lang w:val="en-US"/>
-        </w:rPr>
-        <w:t xml:space="preserve"> </w:t>
-      </w:r>
-      <w:r>
-        <w:rPr>
-          <w:lang w:val="en-US"/>
-        </w:rPr>
-        <w:fldChar w:fldCharType="begin" w:fldLock="1"/>
-      </w:r>
-      <w:r>
-        <w:rPr>
-          <w:lang w:val="en-US"/>
-        </w:rPr>
-        <w:instrText>ADDIN CSL_CITATION {"citationItems":[{"id":"ITEM-1","itemData":{"DOI":"10.1038/s41592-021-01101-x","ISBN":"4159202101","ISSN":"1548-7105","author":[{"dropping-particle":"","family":"Buchfink","given":"Benjamin","non-dropping-particle":"","parse-names":false,"suffix":""},{"dropping-particle":"","family":"Reuter","given":"Klaus","non-dropping-particle":"","parse-names":false,"suffix":""},{"dropping-particle":"","family":"Drost","given":"Hajk-georg","non-dropping-particle":"","parse-names":false,"suffix":""}],"container-title":"Nature Methods","id":"ITEM-1","issue":"April","issued":{"date-parts":[["2021"]]},"publisher":"Springer US","title":"Sensitive protein alignments at tree-of-life scale using DIAMOND","type":"article-journal","volume":"18"},"uris":["http://www.mendeley.com/documents/?uuid=179fc3f4-28e0-409f-b811-f728a2478457"]}],"mendeley":{"formattedCitation":"(Buchfink, Reuter, &amp; Drost, 2021)","plainTextFormattedCitation":"(Buchfink, Reuter, &amp; Drost, 2021)","previouslyFormattedCitation":"(Buchfink, Reuter, &amp; Drost, 2021)"},"properties":{"noteIndex":0},"schema":"https://github.com/citation-style-language/schema/raw/master/csl-citation.json"}</w:instrText>
-      </w:r>
-      <w:r>
-        <w:rPr>
-          <w:lang w:val="en-US"/>
-        </w:rPr>
-        <w:fldChar w:fldCharType="separate"/>
-      </w:r>
-      <w:r>
-        <w:rPr>
-          <w:noProof/>
-          <w:lang w:val="en-US"/>
-        </w:rPr>
-        <w:t>(Buchfink, Reuter, &amp; Drost, 2021)</w:t>
-      </w:r>
-      <w:r>
-        <w:rPr>
-          <w:lang w:val="en-US"/>
-        </w:rPr>
-        <w:fldChar w:fldCharType="end"/>
-      </w:r>
-      <w:r>
-        <w:rPr>
-          <w:lang w:val="en-US"/>
-        </w:rPr>
-        <w:t xml:space="preserve">. </w:t>
-      </w:r>
-      <w:r>
-        <w:rPr>
-          <w:lang w:val="en-US"/>
-        </w:rPr>
-        <w:t xml:space="preserve">We focused only </w:t>
-      </w:r>
-      <w:r>
-        <w:rPr>
-          <w:lang w:val="en-US"/>
-        </w:rPr>
-        <w:t>in pairs with the best hits,</w:t>
-      </w:r>
-      <w:r>
-        <w:rPr>
-          <w:lang w:val="en-US"/>
-        </w:rPr>
-        <w:t xml:space="preserve"> &gt; 30 % identity and &gt; 50 % coverage. </w:t>
-      </w:r>
-      <w:r>
-        <w:rPr>
-          <w:lang w:val="en-US"/>
-        </w:rPr>
-        <w:t>We identified 7852 pairs of which 1444/</w:t>
-      </w:r>
-      <w:r>
-        <w:rPr>
-          <w:lang w:val="en-US"/>
-        </w:rPr>
-        <w:t>6898</w:t>
-      </w:r>
-      <w:r>
-        <w:rPr>
-          <w:lang w:val="en-US"/>
-        </w:rPr>
-        <w:t xml:space="preserve"> </w:t>
-      </w:r>
-      <w:r>
-        <w:rPr>
-          <w:lang w:val="en-US"/>
-        </w:rPr>
-        <w:t xml:space="preserve">were predicted as high </w:t>
-      </w:r>
-      <w:r>
-        <w:rPr>
-          <w:lang w:val="en-US"/>
-        </w:rPr>
-        <w:t xml:space="preserve">and </w:t>
-      </w:r>
-      <w:r>
-        <w:rPr>
-          <w:lang w:val="en-US"/>
-        </w:rPr>
-        <w:t>723</w:t>
-      </w:r>
-      <w:r>
-        <w:rPr>
-          <w:lang w:val="en-US"/>
-        </w:rPr>
-        <w:t>/</w:t>
-      </w:r>
-      <w:r>
-        <w:rPr>
-          <w:lang w:val="en-US"/>
-        </w:rPr>
-        <w:t>954</w:t>
-      </w:r>
-      <w:r>
-        <w:rPr>
-          <w:lang w:val="en-US"/>
-        </w:rPr>
-        <w:t xml:space="preserve"> </w:t>
-      </w:r>
-      <w:r>
-        <w:rPr>
-          <w:lang w:val="en-US"/>
-        </w:rPr>
-        <w:t>as low di</w:t>
-      </w:r>
-      <w:r>
-        <w:rPr>
-          <w:lang w:val="en-US"/>
-        </w:rPr>
-        <w:t>versified duplicates with stri</w:t>
-      </w:r>
-      <w:r>
-        <w:rPr>
-          <w:lang w:val="en-US"/>
-        </w:rPr>
-        <w:t>ct</w:t>
-      </w:r>
-      <w:r>
-        <w:rPr>
-          <w:lang w:val="en-US"/>
-        </w:rPr>
-        <w:t xml:space="preserve">/relaxed thresholds, respectively. </w:t>
-      </w:r>
-      <w:proofErr w:type="spellStart"/>
-      <w:r>
-        <w:rPr>
-          <w:lang w:val="en-US"/>
-        </w:rPr>
-        <w:t>Ka</w:t>
-      </w:r>
-      <w:proofErr w:type="spellEnd"/>
-      <w:r>
-        <w:rPr>
-          <w:lang w:val="en-US"/>
-        </w:rPr>
-        <w:t xml:space="preserve"> </w:t>
-      </w:r>
-      <w:r>
-        <w:rPr>
-          <w:lang w:val="en-US"/>
-        </w:rPr>
-        <w:t xml:space="preserve">(number of </w:t>
-      </w:r>
-      <w:proofErr w:type="spellStart"/>
-      <w:r>
-        <w:rPr>
-          <w:lang w:val="en-US"/>
-        </w:rPr>
-        <w:t>nonsynonymous</w:t>
-      </w:r>
-      <w:proofErr w:type="spellEnd"/>
-      <w:r>
-        <w:rPr>
-          <w:lang w:val="en-US"/>
-        </w:rPr>
-        <w:t xml:space="preserve"> substitutions per </w:t>
-      </w:r>
-      <w:proofErr w:type="spellStart"/>
-      <w:r>
-        <w:rPr>
-          <w:lang w:val="en-US"/>
-        </w:rPr>
-        <w:t>nonsynonymous</w:t>
-      </w:r>
-      <w:proofErr w:type="spellEnd"/>
-      <w:r>
-        <w:rPr>
-          <w:lang w:val="en-US"/>
-        </w:rPr>
-        <w:t xml:space="preserve"> site)</w:t>
-      </w:r>
-      <w:r>
-        <w:rPr>
-          <w:lang w:val="en-US"/>
-        </w:rPr>
-        <w:t xml:space="preserve">, </w:t>
-      </w:r>
-      <w:r>
-        <w:rPr>
-          <w:lang w:val="en-US"/>
-        </w:rPr>
-        <w:t xml:space="preserve">Ks values </w:t>
-      </w:r>
-      <w:r>
-        <w:rPr>
-          <w:lang w:val="en-US"/>
-        </w:rPr>
-        <w:t>(number of synonymous substitutions per synonymous site)</w:t>
-      </w:r>
-      <w:r>
-        <w:rPr>
-          <w:lang w:val="en-US"/>
-        </w:rPr>
-        <w:t xml:space="preserve"> </w:t>
-      </w:r>
-      <w:r>
-        <w:rPr>
-          <w:lang w:val="en-US"/>
-        </w:rPr>
-        <w:t xml:space="preserve">and the </w:t>
-      </w:r>
-      <w:r>
-        <w:rPr>
-          <w:lang w:val="en-US"/>
-        </w:rPr>
-        <w:t xml:space="preserve">similarity of expression patterns (Re) </w:t>
+        <w:t xml:space="preserve">patterns (Re) </w:t>
       </w:r>
       <w:r>
         <w:rPr>
@@ -5506,250 +5270,10 @@
         <w:rPr>
           <w:lang w:val="en-US"/>
         </w:rPr>
-        <w:t xml:space="preserve">. </w:t>
-      </w:r>
-      <w:commentRangeStart w:id="3"/>
-      <w:r>
-        <w:rPr>
-          <w:lang w:val="en-US"/>
-        </w:rPr>
-        <w:t>Despite these pairs do no</w:t>
-      </w:r>
-      <w:r>
-        <w:rPr>
-          <w:lang w:val="en-US"/>
-        </w:rPr>
-        <w:t>t pass the stringent th</w:t>
-      </w:r>
-      <w:r>
-        <w:rPr>
-          <w:lang w:val="en-US"/>
-        </w:rPr>
-        <w:t xml:space="preserve">reshold, </w:t>
-      </w:r>
-      <w:r>
-        <w:rPr>
-          <w:lang w:val="en-US"/>
-        </w:rPr>
-        <w:t xml:space="preserve">they presented high enough DFD values to be considered </w:t>
-      </w:r>
-      <w:r>
-        <w:rPr>
-          <w:lang w:val="en-US"/>
-        </w:rPr>
-        <w:t xml:space="preserve">high divergent </w:t>
-      </w:r>
-      <w:proofErr w:type="spellStart"/>
-      <w:r>
-        <w:rPr>
-          <w:lang w:val="en-US"/>
-        </w:rPr>
-        <w:t>paralogs</w:t>
-      </w:r>
-      <w:proofErr w:type="spellEnd"/>
-      <w:r>
-        <w:rPr>
-          <w:lang w:val="en-US"/>
-        </w:rPr>
-        <w:t xml:space="preserve">. </w:t>
-      </w:r>
-      <w:r>
-        <w:rPr>
-          <w:lang w:val="en-US"/>
-        </w:rPr>
-        <w:t xml:space="preserve">Furthermore, </w:t>
-      </w:r>
-      <w:r>
-        <w:rPr>
-          <w:lang w:val="en-US"/>
-        </w:rPr>
-        <w:t xml:space="preserve">we </w:t>
-      </w:r>
-      <w:r>
-        <w:rPr>
-          <w:lang w:val="en-US"/>
-        </w:rPr>
-        <w:t>decided to asses</w:t>
-      </w:r>
-      <w:r>
-        <w:rPr>
-          <w:lang w:val="en-US"/>
-        </w:rPr>
-        <w:t xml:space="preserve"> AOX redundancy in roots </w:t>
-      </w:r>
-      <w:r>
-        <w:rPr>
-          <w:lang w:val="en-US"/>
-        </w:rPr>
-        <w:t xml:space="preserve">phenotypes </w:t>
-      </w:r>
-      <w:r>
-        <w:rPr>
-          <w:lang w:val="en-US"/>
-        </w:rPr>
-        <w:t>(</w:t>
-      </w:r>
-      <w:r>
-        <w:rPr>
-          <w:lang w:val="en-US"/>
-        </w:rPr>
-        <w:t xml:space="preserve">because </w:t>
-      </w:r>
-      <w:r>
-        <w:rPr>
-          <w:lang w:val="en-US"/>
-        </w:rPr>
-        <w:t xml:space="preserve">2/5 </w:t>
-      </w:r>
-      <w:proofErr w:type="spellStart"/>
-      <w:r>
-        <w:rPr>
-          <w:lang w:val="en-US"/>
-        </w:rPr>
-        <w:t>paralogs</w:t>
-      </w:r>
-      <w:proofErr w:type="spellEnd"/>
-      <w:r>
-        <w:rPr>
-          <w:lang w:val="en-US"/>
-        </w:rPr>
-        <w:t xml:space="preserve"> are not expressed </w:t>
-      </w:r>
-      <w:proofErr w:type="spellStart"/>
-      <w:r>
-        <w:rPr>
-          <w:lang w:val="en-US"/>
-        </w:rPr>
-        <w:t>simplying</w:t>
-      </w:r>
-      <w:proofErr w:type="spellEnd"/>
-      <w:r>
-        <w:rPr>
-          <w:lang w:val="en-US"/>
-        </w:rPr>
-        <w:t xml:space="preserve"> the system </w:t>
-      </w:r>
-      <w:r>
-        <w:rPr>
-          <w:lang w:val="en-US"/>
-        </w:rPr>
-        <w:t xml:space="preserve">and </w:t>
-      </w:r>
-      <w:r>
-        <w:rPr>
-          <w:lang w:val="en-US"/>
-        </w:rPr>
-        <w:t>i</w:t>
-      </w:r>
-      <w:r>
-        <w:rPr>
-          <w:lang w:val="en-US"/>
-        </w:rPr>
-        <w:t>t</w:t>
-      </w:r>
-      <w:r>
-        <w:rPr>
-          <w:lang w:val="en-US"/>
-        </w:rPr>
-        <w:t xml:space="preserve"> is</w:t>
-      </w:r>
-      <w:r>
-        <w:rPr>
-          <w:lang w:val="en-US"/>
-        </w:rPr>
-        <w:t xml:space="preserve"> easier to </w:t>
-      </w:r>
-      <w:proofErr w:type="spellStart"/>
-      <w:r>
-        <w:rPr>
-          <w:lang w:val="en-US"/>
-        </w:rPr>
-        <w:t>monitorize</w:t>
-      </w:r>
-      <w:proofErr w:type="spellEnd"/>
-      <w:r>
-        <w:rPr>
-          <w:lang w:val="en-US"/>
-        </w:rPr>
-        <w:t xml:space="preserve"> in seedling stages</w:t>
-      </w:r>
-      <w:r>
-        <w:rPr>
-          <w:lang w:val="en-US"/>
-        </w:rPr>
-        <w:t xml:space="preserve">) </w:t>
-      </w:r>
-      <w:r>
-        <w:rPr>
-          <w:lang w:val="en-US"/>
-        </w:rPr>
-        <w:t xml:space="preserve">under two different stresses considering </w:t>
-      </w:r>
-      <w:r>
-        <w:rPr>
-          <w:lang w:val="en-US"/>
-        </w:rPr>
-        <w:t>previously</w:t>
-      </w:r>
-      <w:r>
-        <w:rPr>
-          <w:lang w:val="en-US"/>
-        </w:rPr>
-        <w:t xml:space="preserve"> described roles of these genes </w:t>
-      </w:r>
-      <w:r>
-        <w:rPr>
-          <w:lang w:val="en-US"/>
-        </w:rPr>
-        <w:t>in response and retrograde-</w:t>
-      </w:r>
-      <w:proofErr w:type="spellStart"/>
-      <w:r>
-        <w:rPr>
-          <w:lang w:val="en-US"/>
-        </w:rPr>
-        <w:t>signalling</w:t>
-      </w:r>
-      <w:proofErr w:type="spellEnd"/>
-      <w:r>
-        <w:rPr>
-          <w:lang w:val="en-US"/>
-        </w:rPr>
-        <w:t xml:space="preserve"> </w:t>
-      </w:r>
-      <w:r>
-        <w:rPr>
-          <w:lang w:val="en-US"/>
-        </w:rPr>
-        <w:t>(</w:t>
-      </w:r>
-      <w:proofErr w:type="spellStart"/>
-      <w:r>
-        <w:rPr>
-          <w:lang w:val="en-US"/>
-        </w:rPr>
-        <w:t>cita</w:t>
-      </w:r>
-      <w:proofErr w:type="spellEnd"/>
-      <w:r>
-        <w:rPr>
-          <w:lang w:val="en-US"/>
-        </w:rPr>
-        <w:t>)</w:t>
-      </w:r>
-      <w:r>
-        <w:rPr>
-          <w:lang w:val="en-US"/>
-        </w:rPr>
-        <w:t xml:space="preserve">. </w:t>
-      </w:r>
-      <w:commentRangeEnd w:id="3"/>
-      <w:r>
-        <w:rPr>
-          <w:rStyle w:val="Refdecomentario"/>
-        </w:rPr>
-        <w:commentReference w:id="3"/>
-      </w:r>
+        <w:t>.</w:t>
+      </w:r>
+      <w:bookmarkStart w:id="2" w:name="_GoBack"/>
+      <w:bookmarkEnd w:id="2"/>
     </w:p>
     <w:p>
       <w:r>
@@ -6479,14 +6003,7 @@
         <w:rPr>
           <w:lang w:val="en-US"/>
         </w:rPr>
-        <w:t xml:space="preserve">For the </w:t>
-      </w:r>
-      <w:r>
-        <w:rPr>
-          <w:lang w:val="en-US"/>
-        </w:rPr>
-        <w:lastRenderedPageBreak/>
-        <w:t xml:space="preserve">combined drought x heat stress, </w:t>
+        <w:t xml:space="preserve">For the combined drought x heat stress, </w:t>
       </w:r>
       <w:r>
         <w:rPr>
@@ -6996,7 +6513,15 @@
           <w:noProof/>
           <w:lang w:val="en-US"/>
         </w:rPr>
-        <w:t>(Dobin et al., 2013)</w:t>
+        <w:t xml:space="preserve">(Dobin et </w:t>
+      </w:r>
+      <w:r>
+        <w:rPr>
+          <w:noProof/>
+          <w:lang w:val="en-US"/>
+        </w:rPr>
+        <w:lastRenderedPageBreak/>
+        <w:t>al., 2013)</w:t>
       </w:r>
       <w:r>
         <w:rPr>
@@ -7670,14 +7195,7 @@
         <w:rPr>
           <w:lang w:val="en-US"/>
         </w:rPr>
-        <w:t xml:space="preserve"> these files to the new reference assemblies. In summary, we </w:t>
-      </w:r>
-      <w:r>
-        <w:rPr>
-          <w:lang w:val="en-US"/>
-        </w:rPr>
-        <w:lastRenderedPageBreak/>
-        <w:t xml:space="preserve">used near as </w:t>
+        <w:t xml:space="preserve"> these files to the new reference assemblies. In summary, we used near as </w:t>
       </w:r>
       <w:r>
         <w:rPr>
@@ -8018,7 +7536,15 @@
           <w:b/>
           <w:lang w:val="en-US"/>
         </w:rPr>
-        <w:t>, Supplementary Material online</w:t>
+        <w:t xml:space="preserve">, </w:t>
+      </w:r>
+      <w:r>
+        <w:rPr>
+          <w:b/>
+          <w:lang w:val="en-US"/>
+        </w:rPr>
+        <w:lastRenderedPageBreak/>
+        <w:t>Supplementary Material online</w:t>
       </w:r>
       <w:r>
         <w:rPr>
@@ -8964,7 +8490,6 @@
     <w:p>
       <w:proofErr w:type="spellStart"/>
       <w:r>
-        <w:lastRenderedPageBreak/>
         <w:t>Buchfink</w:t>
       </w:r>
       <w:proofErr w:type="spellEnd"/>
@@ -9473,6 +8998,7 @@
     <w:p>
       <w:proofErr w:type="spellStart"/>
       <w:r>
+        <w:lastRenderedPageBreak/>
         <w:t>Dobin</w:t>
       </w:r>
       <w:proofErr w:type="spellEnd"/>
@@ -10237,8 +9763,6 @@
       </w:r>
     </w:p>
     <w:p>
-      <w:bookmarkStart w:id="4" w:name="_GoBack"/>
-      <w:bookmarkEnd w:id="4"/>
       <w:r>
         <w:t xml:space="preserve">Ho, J. W. K., Jung, Y. L., </w:t>
       </w:r>
@@ -10340,7 +9864,6 @@
     <w:p>
       <w:proofErr w:type="spellStart"/>
       <w:r>
-        <w:lastRenderedPageBreak/>
         <w:t>Kumar</w:t>
       </w:r>
       <w:proofErr w:type="spellEnd"/>
@@ -10918,6 +10441,7 @@
     </w:p>
     <w:p>
       <w:r>
+        <w:lastRenderedPageBreak/>
         <w:t xml:space="preserve">Martin, M. (2011). </w:t>
       </w:r>
       <w:proofErr w:type="spellStart"/>
@@ -11831,7 +11355,6 @@
     <w:p>
       <w:proofErr w:type="spellStart"/>
       <w:r>
-        <w:lastRenderedPageBreak/>
         <w:t>Sohn</w:t>
       </w:r>
       <w:proofErr w:type="spellEnd"/>
@@ -12422,6 +11945,7 @@
       </w:r>
       <w:proofErr w:type="spellStart"/>
       <w:r>
+        <w:lastRenderedPageBreak/>
         <w:t>including</w:t>
       </w:r>
       <w:proofErr w:type="spellEnd"/>
@@ -13265,49 +12789,6 @@
       </w:r>
     </w:p>
   </w:comment>
-  <w:comment w:id="2" w:author="Victor Fernandez" w:date="2023-07-18T11:10:00Z" w:initials="VF">
-    <w:p>
-      <w:pPr>
-        <w:pStyle w:val="Textocomentario"/>
-      </w:pPr>
-      <w:r>
-        <w:rPr>
-          <w:rStyle w:val="Refdecomentario"/>
-        </w:rPr>
-        <w:annotationRef/>
-      </w:r>
-      <w:r>
-        <w:t>E</w:t>
-      </w:r>
-      <w:r>
-        <w:t>sto quedará mejor en resultados</w:t>
-      </w:r>
-      <w:r>
-        <w:t xml:space="preserve"> pero de momento lo dejo aquí</w:t>
-      </w:r>
-    </w:p>
-  </w:comment>
-  <w:comment w:id="3" w:author="Victor Fernandez" w:date="2023-07-19T07:21:00Z" w:initials="VF">
-    <w:p>
-      <w:pPr>
-        <w:pStyle w:val="Textocomentario"/>
-      </w:pPr>
-      <w:r>
-        <w:rPr>
-          <w:rStyle w:val="Refdecomentario"/>
-        </w:rPr>
-        <w:annotationRef/>
-      </w:r>
-      <w:r>
-        <w:t>De nuevo, pienso que esto va mejor en resultados pero lo dejo aquí ya escrito</w:t>
-      </w:r>
-    </w:p>
-    <w:p>
-      <w:pPr>
-        <w:pStyle w:val="Textocomentario"/>
-      </w:pPr>
-    </w:p>
-  </w:comment>
 </w:comments>
 </file>
 
@@ -13315,8 +12796,6 @@
 <w15:commentsEx xmlns:wpc="http://schemas.microsoft.com/office/word/2010/wordprocessingCanvas" xmlns:mc="http://schemas.openxmlformats.org/markup-compatibility/2006" xmlns:o="urn:schemas-microsoft-com:office:office" xmlns:r="http://schemas.openxmlformats.org/officeDocument/2006/relationships" xmlns:m="http://schemas.openxmlformats.org/officeDocument/2006/math" xmlns:v="urn:schemas-microsoft-com:vml" xmlns:wp14="http://schemas.microsoft.com/office/word/2010/wordprocessingDrawing" xmlns:wp="http://schemas.openxmlformats.org/drawingml/2006/wordprocessingDrawing" xmlns:w10="urn:schemas-microsoft-com:office:word" xmlns:w="http://schemas.openxmlformats.org/wordprocessingml/2006/main" xmlns:w14="http://schemas.microsoft.com/office/word/2010/wordml" xmlns:w15="http://schemas.microsoft.com/office/word/2012/wordml" xmlns:wpg="http://schemas.microsoft.com/office/word/2010/wordprocessingGroup" xmlns:wpi="http://schemas.microsoft.com/office/word/2010/wordprocessingInk" xmlns:wne="http://schemas.microsoft.com/office/word/2006/wordml" xmlns:wps="http://schemas.microsoft.com/office/word/2010/wordprocessingShape" mc:Ignorable="w14 w15 wp14">
   <w15:commentEx w15:paraId="13183AC4" w15:done="0"/>
   <w15:commentEx w15:paraId="59FF3771" w15:done="0"/>
-  <w15:commentEx w15:paraId="7A509230" w15:done="0"/>
-  <w15:commentEx w15:paraId="13D902FF" w15:done="0"/>
 </w15:commentsEx>
 </file>
 
@@ -14785,7 +14264,7 @@
 </file>
 
 <file path=customXml/itemProps1.xml><?xml version="1.0" encoding="utf-8"?>
-<ds:datastoreItem xmlns:ds="http://schemas.openxmlformats.org/officeDocument/2006/customXml" ds:itemID="{35DBE536-15C5-4745-A29C-B232D5F0C782}">
+<ds:datastoreItem xmlns:ds="http://schemas.openxmlformats.org/officeDocument/2006/customXml" ds:itemID="{4BF875F0-A72F-4557-A714-6B4A4CAF2CD6}">
   <ds:schemaRefs>
     <ds:schemaRef ds:uri="http://schemas.openxmlformats.org/officeDocument/2006/bibliography"/>
   </ds:schemaRefs>

--- a/Manuscript/2.MaterialandMethods/MaterialandMethods_draft.docx
+++ b/Manuscript/2.MaterialandMethods/MaterialandMethods_draft.docx
@@ -68,13 +68,6 @@
       </w:r>
       <w:r>
         <w:rPr>
-          <w:b/>
-          <w:lang w:val="en-US"/>
-        </w:rPr>
-        <w:t>, Supplementary Material online</w:t>
-      </w:r>
-      <w:r>
-        <w:rPr>
           <w:lang w:val="en-US"/>
         </w:rPr>
         <w:t>.</w:t>
@@ -598,13 +591,6 @@
       </w:r>
       <w:r>
         <w:rPr>
-          <w:b/>
-          <w:lang w:val="en-US"/>
-        </w:rPr>
-        <w:t>, Supplementary Material online</w:t>
-      </w:r>
-      <w:r>
-        <w:rPr>
           <w:lang w:val="en-US"/>
         </w:rPr>
         <w:t>).</w:t>
@@ -832,13 +818,6 @@
           <w:lang w:val="en-US"/>
         </w:rPr>
         <w:t>2</w:t>
-      </w:r>
-      <w:r>
-        <w:rPr>
-          <w:b/>
-          <w:lang w:val="en-US"/>
-        </w:rPr>
-        <w:t>, Supplementary Material online</w:t>
       </w:r>
       <w:r>
         <w:rPr>
@@ -3732,21 +3711,7 @@
           <w:b/>
           <w:lang w:val="en-US"/>
         </w:rPr>
-        <w:t>supplementary table S3</w:t>
-      </w:r>
-      <w:r>
-        <w:rPr>
-          <w:b/>
-          <w:lang w:val="en-US"/>
-        </w:rPr>
-        <w:t>, Supplementary Material online</w:t>
-      </w:r>
-      <w:r>
-        <w:rPr>
-          <w:b/>
-          <w:lang w:val="en-US"/>
-        </w:rPr>
-        <w:t>)</w:t>
+        <w:t>supplementary table S3)</w:t>
       </w:r>
       <w:r>
         <w:t xml:space="preserve">. </w:t>
@@ -5047,21 +5012,7 @@
           <w:b/>
           <w:lang w:val="en-US"/>
         </w:rPr>
-        <w:t>supplementary table S3</w:t>
-      </w:r>
-      <w:r>
-        <w:rPr>
-          <w:b/>
-          <w:lang w:val="en-US"/>
-        </w:rPr>
-        <w:t>, Supplementary Material online</w:t>
-      </w:r>
-      <w:r>
-        <w:rPr>
-          <w:b/>
-          <w:lang w:val="en-US"/>
-        </w:rPr>
-        <w:t>)</w:t>
+        <w:t>supplementary table S3)</w:t>
       </w:r>
       <w:r>
         <w:rPr>
@@ -5272,8 +5223,6 @@
         </w:rPr>
         <w:t>.</w:t>
       </w:r>
-      <w:bookmarkStart w:id="2" w:name="_GoBack"/>
-      <w:bookmarkEnd w:id="2"/>
     </w:p>
     <w:p>
       <w:r>
@@ -5641,13 +5590,6 @@
           <w:lang w:val="en-US"/>
         </w:rPr>
         <w:t>supplementary table S3</w:t>
-      </w:r>
-      <w:r>
-        <w:rPr>
-          <w:b/>
-          <w:lang w:val="en-US"/>
-        </w:rPr>
-        <w:t>, Supplementary Material online</w:t>
       </w:r>
       <w:r>
         <w:rPr>
@@ -6513,27 +6455,26 @@
           <w:noProof/>
           <w:lang w:val="en-US"/>
         </w:rPr>
-        <w:t xml:space="preserve">(Dobin et </w:t>
-      </w:r>
-      <w:r>
-        <w:rPr>
-          <w:noProof/>
+        <w:t>(Dobin et al., 2013)</w:t>
+      </w:r>
+      <w:r>
+        <w:rPr>
+          <w:lang w:val="en-US"/>
+        </w:rPr>
+        <w:fldChar w:fldCharType="end"/>
+      </w:r>
+      <w:r>
+        <w:rPr>
+          <w:lang w:val="en-US"/>
+        </w:rPr>
+        <w:t xml:space="preserve"> changing reference genome and minimum/maximum intron size accordingly </w:t>
+      </w:r>
+      <w:r>
+        <w:rPr>
           <w:lang w:val="en-US"/>
         </w:rPr>
         <w:lastRenderedPageBreak/>
-        <w:t>al., 2013)</w:t>
-      </w:r>
-      <w:r>
-        <w:rPr>
-          <w:lang w:val="en-US"/>
-        </w:rPr>
-        <w:fldChar w:fldCharType="end"/>
-      </w:r>
-      <w:r>
-        <w:rPr>
-          <w:lang w:val="en-US"/>
-        </w:rPr>
-        <w:t xml:space="preserve"> changing reference genome and minimum/maximum intron size accordingly to species. Bigwig files were obtained using </w:t>
+        <w:t xml:space="preserve">to species. Bigwig files were obtained using </w:t>
       </w:r>
       <w:proofErr w:type="spellStart"/>
       <w:r>
@@ -7531,21 +7472,8 @@
         </w:rPr>
         <w:t>supplementary table S4</w:t>
       </w:r>
-      <w:r>
-        <w:rPr>
-          <w:b/>
-          <w:lang w:val="en-US"/>
-        </w:rPr>
-        <w:t xml:space="preserve">, </w:t>
-      </w:r>
-      <w:r>
-        <w:rPr>
-          <w:b/>
-          <w:lang w:val="en-US"/>
-        </w:rPr>
-        <w:lastRenderedPageBreak/>
-        <w:t>Supplementary Material online</w:t>
-      </w:r>
+      <w:bookmarkStart w:id="2" w:name="_GoBack"/>
+      <w:bookmarkEnd w:id="2"/>
       <w:r>
         <w:rPr>
           <w:lang w:val="en-US"/>
@@ -7665,6 +7593,7 @@
         <w:rPr>
           <w:lang w:val="en-US"/>
         </w:rPr>
+        <w:lastRenderedPageBreak/>
         <w:t>Database resource</w:t>
       </w:r>
     </w:p>
@@ -8998,7 +8927,6 @@
     <w:p>
       <w:proofErr w:type="spellStart"/>
       <w:r>
-        <w:lastRenderedPageBreak/>
         <w:t>Dobin</w:t>
       </w:r>
       <w:proofErr w:type="spellEnd"/>
@@ -9103,6 +9031,7 @@
     <w:p>
       <w:proofErr w:type="spellStart"/>
       <w:r>
+        <w:lastRenderedPageBreak/>
         <w:t>Drost</w:t>
       </w:r>
       <w:proofErr w:type="spellEnd"/>
@@ -10441,7 +10370,6 @@
     </w:p>
     <w:p>
       <w:r>
-        <w:lastRenderedPageBreak/>
         <w:t xml:space="preserve">Martin, M. (2011). </w:t>
       </w:r>
       <w:proofErr w:type="spellStart"/>
@@ -10534,6 +10462,7 @@
     <w:p>
       <w:proofErr w:type="spellStart"/>
       <w:r>
+        <w:lastRenderedPageBreak/>
         <w:t>Osipova</w:t>
       </w:r>
       <w:proofErr w:type="spellEnd"/>
@@ -11945,7 +11874,6 @@
       </w:r>
       <w:proofErr w:type="spellStart"/>
       <w:r>
-        <w:lastRenderedPageBreak/>
         <w:t>including</w:t>
       </w:r>
       <w:proofErr w:type="spellEnd"/>
@@ -12066,6 +11994,7 @@
     <w:p>
       <w:proofErr w:type="spellStart"/>
       <w:r>
+        <w:lastRenderedPageBreak/>
         <w:t>Valledor</w:t>
       </w:r>
       <w:proofErr w:type="spellEnd"/>
@@ -14264,7 +14193,7 @@
 </file>
 
 <file path=customXml/itemProps1.xml><?xml version="1.0" encoding="utf-8"?>
-<ds:datastoreItem xmlns:ds="http://schemas.openxmlformats.org/officeDocument/2006/customXml" ds:itemID="{4BF875F0-A72F-4557-A714-6B4A4CAF2CD6}">
+<ds:datastoreItem xmlns:ds="http://schemas.openxmlformats.org/officeDocument/2006/customXml" ds:itemID="{0FE7A6B1-97F8-430F-AE01-46F9ED208DCA}">
   <ds:schemaRefs>
     <ds:schemaRef ds:uri="http://schemas.openxmlformats.org/officeDocument/2006/bibliography"/>
   </ds:schemaRefs>
